--- a/IP/Learningoutcomes/Software quality/Security Research.docx
+++ b/IP/Learningoutcomes/Software quality/Security Research.docx
@@ -33,6 +33,7 @@
       <w:r>
         <w:rPr>
           <w:noProof/>
+          <w:lang w:val="en-US"/>
         </w:rPr>
         <w:drawing>
           <wp:inline distT="0" distB="0" distL="0" distR="0" wp14:anchorId="2D56D10F" wp14:editId="124A4FDE">
@@ -52,7 +53,7 @@
                     </pic:cNvPicPr>
                   </pic:nvPicPr>
                   <pic:blipFill>
-                    <a:blip r:embed="rId5">
+                    <a:blip r:embed="rId6">
                       <a:extLst>
                         <a:ext uri="{28A0092B-C50C-407E-A947-70E740481C1C}">
                           <a14:useLocalDpi xmlns:a14="http://schemas.microsoft.com/office/drawing/2010/main" val="0"/>
@@ -229,6 +230,12 @@
     </w:p>
     <w:sdt>
       <w:sdtPr>
+        <w:rPr>
+          <w:rFonts w:asciiTheme="minorHAnsi" w:eastAsiaTheme="minorHAnsi" w:hAnsiTheme="minorHAnsi" w:cstheme="minorBidi"/>
+          <w:color w:val="auto"/>
+          <w:sz w:val="22"/>
+          <w:szCs w:val="22"/>
+        </w:rPr>
         <w:id w:val="1481193798"/>
         <w:docPartObj>
           <w:docPartGallery w:val="Table of Contents"/>
@@ -237,14 +244,9 @@
       </w:sdtPr>
       <w:sdtEndPr>
         <w:rPr>
-          <w:rFonts w:asciiTheme="minorHAnsi" w:eastAsiaTheme="minorHAnsi" w:hAnsiTheme="minorHAnsi" w:cstheme="minorBidi"/>
           <w:b/>
           <w:bCs/>
           <w:noProof/>
-          <w:color w:val="auto"/>
-          <w:sz w:val="22"/>
-          <w:szCs w:val="22"/>
-          <w:lang w:val="nl-NL"/>
         </w:rPr>
       </w:sdtEndPr>
       <w:sdtContent>
@@ -258,11 +260,18 @@
         </w:p>
         <w:p>
           <w:pPr>
+            <w:pStyle w:val="TOC1"/>
+            <w:tabs>
+              <w:tab w:val="right" w:leader="dot" w:pos="9062"/>
+            </w:tabs>
+            <w:rPr>
+              <w:noProof/>
+            </w:rPr>
+          </w:pPr>
+          <w:r>
             <w:rPr>
               <w:lang w:val="en-US"/>
             </w:rPr>
-          </w:pPr>
-          <w:r>
             <w:fldChar w:fldCharType="begin"/>
           </w:r>
           <w:r>
@@ -272,8 +281,1111 @@
             <w:instrText xml:space="preserve"> TOC \o "1-3" \h \z \u </w:instrText>
           </w:r>
           <w:r>
+            <w:rPr>
+              <w:lang w:val="en-US"/>
+            </w:rPr>
             <w:fldChar w:fldCharType="separate"/>
           </w:r>
+          <w:hyperlink w:anchor="_Toc122435015" w:history="1">
+            <w:r>
+              <w:rPr>
+                <w:rStyle w:val="Hyperlink"/>
+                <w:noProof/>
+                <w:lang w:val="en-US"/>
+              </w:rPr>
+              <w:t>Summary</w:t>
+            </w:r>
+            <w:r>
+              <w:rPr>
+                <w:noProof/>
+                <w:webHidden/>
+              </w:rPr>
+              <w:tab/>
+            </w:r>
+            <w:r>
+              <w:rPr>
+                <w:noProof/>
+                <w:webHidden/>
+              </w:rPr>
+              <w:fldChar w:fldCharType="begin"/>
+            </w:r>
+            <w:r>
+              <w:rPr>
+                <w:noProof/>
+                <w:webHidden/>
+              </w:rPr>
+              <w:instrText xml:space="preserve"> PAGEREF _Toc122435015 \h </w:instrText>
+            </w:r>
+            <w:r>
+              <w:rPr>
+                <w:noProof/>
+                <w:webHidden/>
+              </w:rPr>
+            </w:r>
+            <w:r>
+              <w:rPr>
+                <w:noProof/>
+                <w:webHidden/>
+              </w:rPr>
+              <w:fldChar w:fldCharType="separate"/>
+            </w:r>
+            <w:r>
+              <w:rPr>
+                <w:noProof/>
+                <w:webHidden/>
+              </w:rPr>
+              <w:t>3</w:t>
+            </w:r>
+            <w:r>
+              <w:rPr>
+                <w:noProof/>
+                <w:webHidden/>
+              </w:rPr>
+              <w:fldChar w:fldCharType="end"/>
+            </w:r>
+          </w:hyperlink>
+        </w:p>
+        <w:p>
+          <w:pPr>
+            <w:pStyle w:val="TOC1"/>
+            <w:tabs>
+              <w:tab w:val="right" w:leader="dot" w:pos="9062"/>
+            </w:tabs>
+            <w:rPr>
+              <w:noProof/>
+            </w:rPr>
+          </w:pPr>
+          <w:hyperlink w:anchor="_Toc122435016" w:history="1">
+            <w:r>
+              <w:rPr>
+                <w:rStyle w:val="Hyperlink"/>
+                <w:noProof/>
+                <w:lang w:val="en-US"/>
+              </w:rPr>
+              <w:t>Introduction</w:t>
+            </w:r>
+            <w:r>
+              <w:rPr>
+                <w:noProof/>
+                <w:webHidden/>
+              </w:rPr>
+              <w:tab/>
+            </w:r>
+            <w:r>
+              <w:rPr>
+                <w:noProof/>
+                <w:webHidden/>
+              </w:rPr>
+              <w:fldChar w:fldCharType="begin"/>
+            </w:r>
+            <w:r>
+              <w:rPr>
+                <w:noProof/>
+                <w:webHidden/>
+              </w:rPr>
+              <w:instrText xml:space="preserve"> PAGEREF _Toc122435016 \h </w:instrText>
+            </w:r>
+            <w:r>
+              <w:rPr>
+                <w:noProof/>
+                <w:webHidden/>
+              </w:rPr>
+            </w:r>
+            <w:r>
+              <w:rPr>
+                <w:noProof/>
+                <w:webHidden/>
+              </w:rPr>
+              <w:fldChar w:fldCharType="separate"/>
+            </w:r>
+            <w:r>
+              <w:rPr>
+                <w:noProof/>
+                <w:webHidden/>
+              </w:rPr>
+              <w:t>3</w:t>
+            </w:r>
+            <w:r>
+              <w:rPr>
+                <w:noProof/>
+                <w:webHidden/>
+              </w:rPr>
+              <w:fldChar w:fldCharType="end"/>
+            </w:r>
+          </w:hyperlink>
+        </w:p>
+        <w:p>
+          <w:pPr>
+            <w:pStyle w:val="TOC1"/>
+            <w:tabs>
+              <w:tab w:val="right" w:leader="dot" w:pos="9062"/>
+            </w:tabs>
+            <w:rPr>
+              <w:noProof/>
+            </w:rPr>
+          </w:pPr>
+          <w:hyperlink w:anchor="_Toc122435017" w:history="1">
+            <w:r>
+              <w:rPr>
+                <w:rStyle w:val="Hyperlink"/>
+                <w:noProof/>
+                <w:lang w:val="en-US"/>
+              </w:rPr>
+              <w:t>What is a security problem?</w:t>
+            </w:r>
+            <w:r>
+              <w:rPr>
+                <w:noProof/>
+                <w:webHidden/>
+              </w:rPr>
+              <w:tab/>
+            </w:r>
+            <w:r>
+              <w:rPr>
+                <w:noProof/>
+                <w:webHidden/>
+              </w:rPr>
+              <w:fldChar w:fldCharType="begin"/>
+            </w:r>
+            <w:r>
+              <w:rPr>
+                <w:noProof/>
+                <w:webHidden/>
+              </w:rPr>
+              <w:instrText xml:space="preserve"> PAGEREF _Toc122435017 \h </w:instrText>
+            </w:r>
+            <w:r>
+              <w:rPr>
+                <w:noProof/>
+                <w:webHidden/>
+              </w:rPr>
+            </w:r>
+            <w:r>
+              <w:rPr>
+                <w:noProof/>
+                <w:webHidden/>
+              </w:rPr>
+              <w:fldChar w:fldCharType="separate"/>
+            </w:r>
+            <w:r>
+              <w:rPr>
+                <w:noProof/>
+                <w:webHidden/>
+              </w:rPr>
+              <w:t>3</w:t>
+            </w:r>
+            <w:r>
+              <w:rPr>
+                <w:noProof/>
+                <w:webHidden/>
+              </w:rPr>
+              <w:fldChar w:fldCharType="end"/>
+            </w:r>
+          </w:hyperlink>
+        </w:p>
+        <w:p>
+          <w:pPr>
+            <w:pStyle w:val="TOC1"/>
+            <w:tabs>
+              <w:tab w:val="right" w:leader="dot" w:pos="9062"/>
+            </w:tabs>
+            <w:rPr>
+              <w:noProof/>
+            </w:rPr>
+          </w:pPr>
+          <w:hyperlink w:anchor="_Toc122435018" w:history="1">
+            <w:r>
+              <w:rPr>
+                <w:rStyle w:val="Hyperlink"/>
+                <w:noProof/>
+                <w:lang w:val="en-US"/>
+              </w:rPr>
+              <w:t>What are the most common security problems?</w:t>
+            </w:r>
+            <w:r>
+              <w:rPr>
+                <w:noProof/>
+                <w:webHidden/>
+              </w:rPr>
+              <w:tab/>
+            </w:r>
+            <w:r>
+              <w:rPr>
+                <w:noProof/>
+                <w:webHidden/>
+              </w:rPr>
+              <w:fldChar w:fldCharType="begin"/>
+            </w:r>
+            <w:r>
+              <w:rPr>
+                <w:noProof/>
+                <w:webHidden/>
+              </w:rPr>
+              <w:instrText xml:space="preserve"> PAGEREF _Toc122435018 \h </w:instrText>
+            </w:r>
+            <w:r>
+              <w:rPr>
+                <w:noProof/>
+                <w:webHidden/>
+              </w:rPr>
+            </w:r>
+            <w:r>
+              <w:rPr>
+                <w:noProof/>
+                <w:webHidden/>
+              </w:rPr>
+              <w:fldChar w:fldCharType="separate"/>
+            </w:r>
+            <w:r>
+              <w:rPr>
+                <w:noProof/>
+                <w:webHidden/>
+              </w:rPr>
+              <w:t>3</w:t>
+            </w:r>
+            <w:r>
+              <w:rPr>
+                <w:noProof/>
+                <w:webHidden/>
+              </w:rPr>
+              <w:fldChar w:fldCharType="end"/>
+            </w:r>
+          </w:hyperlink>
+        </w:p>
+        <w:p>
+          <w:pPr>
+            <w:pStyle w:val="TOC2"/>
+            <w:tabs>
+              <w:tab w:val="right" w:leader="dot" w:pos="9062"/>
+            </w:tabs>
+            <w:rPr>
+              <w:noProof/>
+            </w:rPr>
+          </w:pPr>
+          <w:hyperlink w:anchor="_Toc122435019" w:history="1">
+            <w:r>
+              <w:rPr>
+                <w:rStyle w:val="Hyperlink"/>
+                <w:noProof/>
+                <w:lang w:val="en-US"/>
+              </w:rPr>
+              <w:t>Owasp top 10</w:t>
+            </w:r>
+            <w:r>
+              <w:rPr>
+                <w:noProof/>
+                <w:webHidden/>
+              </w:rPr>
+              <w:tab/>
+            </w:r>
+            <w:r>
+              <w:rPr>
+                <w:noProof/>
+                <w:webHidden/>
+              </w:rPr>
+              <w:fldChar w:fldCharType="begin"/>
+            </w:r>
+            <w:r>
+              <w:rPr>
+                <w:noProof/>
+                <w:webHidden/>
+              </w:rPr>
+              <w:instrText xml:space="preserve"> PAGEREF _Toc122435019 \h </w:instrText>
+            </w:r>
+            <w:r>
+              <w:rPr>
+                <w:noProof/>
+                <w:webHidden/>
+              </w:rPr>
+            </w:r>
+            <w:r>
+              <w:rPr>
+                <w:noProof/>
+                <w:webHidden/>
+              </w:rPr>
+              <w:fldChar w:fldCharType="separate"/>
+            </w:r>
+            <w:r>
+              <w:rPr>
+                <w:noProof/>
+                <w:webHidden/>
+              </w:rPr>
+              <w:t>3</w:t>
+            </w:r>
+            <w:r>
+              <w:rPr>
+                <w:noProof/>
+                <w:webHidden/>
+              </w:rPr>
+              <w:fldChar w:fldCharType="end"/>
+            </w:r>
+          </w:hyperlink>
+        </w:p>
+        <w:p>
+          <w:pPr>
+            <w:pStyle w:val="TOC3"/>
+            <w:tabs>
+              <w:tab w:val="right" w:leader="dot" w:pos="9062"/>
+            </w:tabs>
+            <w:rPr>
+              <w:noProof/>
+            </w:rPr>
+          </w:pPr>
+          <w:hyperlink w:anchor="_Toc122435020" w:history="1">
+            <w:r>
+              <w:rPr>
+                <w:rStyle w:val="Hyperlink"/>
+                <w:noProof/>
+                <w:lang w:val="en-US"/>
+              </w:rPr>
+              <w:t>1. Broken Access Control</w:t>
+            </w:r>
+            <w:r>
+              <w:rPr>
+                <w:noProof/>
+                <w:webHidden/>
+              </w:rPr>
+              <w:tab/>
+            </w:r>
+            <w:r>
+              <w:rPr>
+                <w:noProof/>
+                <w:webHidden/>
+              </w:rPr>
+              <w:fldChar w:fldCharType="begin"/>
+            </w:r>
+            <w:r>
+              <w:rPr>
+                <w:noProof/>
+                <w:webHidden/>
+              </w:rPr>
+              <w:instrText xml:space="preserve"> PAGEREF _Toc122435020 \h </w:instrText>
+            </w:r>
+            <w:r>
+              <w:rPr>
+                <w:noProof/>
+                <w:webHidden/>
+              </w:rPr>
+            </w:r>
+            <w:r>
+              <w:rPr>
+                <w:noProof/>
+                <w:webHidden/>
+              </w:rPr>
+              <w:fldChar w:fldCharType="separate"/>
+            </w:r>
+            <w:r>
+              <w:rPr>
+                <w:noProof/>
+                <w:webHidden/>
+              </w:rPr>
+              <w:t>4</w:t>
+            </w:r>
+            <w:r>
+              <w:rPr>
+                <w:noProof/>
+                <w:webHidden/>
+              </w:rPr>
+              <w:fldChar w:fldCharType="end"/>
+            </w:r>
+          </w:hyperlink>
+        </w:p>
+        <w:p>
+          <w:pPr>
+            <w:pStyle w:val="TOC3"/>
+            <w:tabs>
+              <w:tab w:val="right" w:leader="dot" w:pos="9062"/>
+            </w:tabs>
+            <w:rPr>
+              <w:noProof/>
+            </w:rPr>
+          </w:pPr>
+          <w:hyperlink w:anchor="_Toc122435021" w:history="1">
+            <w:r>
+              <w:rPr>
+                <w:rStyle w:val="Hyperlink"/>
+                <w:noProof/>
+                <w:lang w:val="en-US"/>
+              </w:rPr>
+              <w:t>2. Cryptographic Failures</w:t>
+            </w:r>
+            <w:r>
+              <w:rPr>
+                <w:noProof/>
+                <w:webHidden/>
+              </w:rPr>
+              <w:tab/>
+            </w:r>
+            <w:r>
+              <w:rPr>
+                <w:noProof/>
+                <w:webHidden/>
+              </w:rPr>
+              <w:fldChar w:fldCharType="begin"/>
+            </w:r>
+            <w:r>
+              <w:rPr>
+                <w:noProof/>
+                <w:webHidden/>
+              </w:rPr>
+              <w:instrText xml:space="preserve"> PAGEREF _Toc122435021 \h </w:instrText>
+            </w:r>
+            <w:r>
+              <w:rPr>
+                <w:noProof/>
+                <w:webHidden/>
+              </w:rPr>
+            </w:r>
+            <w:r>
+              <w:rPr>
+                <w:noProof/>
+                <w:webHidden/>
+              </w:rPr>
+              <w:fldChar w:fldCharType="separate"/>
+            </w:r>
+            <w:r>
+              <w:rPr>
+                <w:noProof/>
+                <w:webHidden/>
+              </w:rPr>
+              <w:t>4</w:t>
+            </w:r>
+            <w:r>
+              <w:rPr>
+                <w:noProof/>
+                <w:webHidden/>
+              </w:rPr>
+              <w:fldChar w:fldCharType="end"/>
+            </w:r>
+          </w:hyperlink>
+        </w:p>
+        <w:p>
+          <w:pPr>
+            <w:pStyle w:val="TOC3"/>
+            <w:tabs>
+              <w:tab w:val="right" w:leader="dot" w:pos="9062"/>
+            </w:tabs>
+            <w:rPr>
+              <w:noProof/>
+            </w:rPr>
+          </w:pPr>
+          <w:hyperlink w:anchor="_Toc122435022" w:history="1">
+            <w:r>
+              <w:rPr>
+                <w:rStyle w:val="Hyperlink"/>
+                <w:noProof/>
+                <w:lang w:val="en-US"/>
+              </w:rPr>
+              <w:t>3. Injection</w:t>
+            </w:r>
+            <w:r>
+              <w:rPr>
+                <w:noProof/>
+                <w:webHidden/>
+              </w:rPr>
+              <w:tab/>
+            </w:r>
+            <w:r>
+              <w:rPr>
+                <w:noProof/>
+                <w:webHidden/>
+              </w:rPr>
+              <w:fldChar w:fldCharType="begin"/>
+            </w:r>
+            <w:r>
+              <w:rPr>
+                <w:noProof/>
+                <w:webHidden/>
+              </w:rPr>
+              <w:instrText xml:space="preserve"> PAGEREF _Toc122435022 \h </w:instrText>
+            </w:r>
+            <w:r>
+              <w:rPr>
+                <w:noProof/>
+                <w:webHidden/>
+              </w:rPr>
+            </w:r>
+            <w:r>
+              <w:rPr>
+                <w:noProof/>
+                <w:webHidden/>
+              </w:rPr>
+              <w:fldChar w:fldCharType="separate"/>
+            </w:r>
+            <w:r>
+              <w:rPr>
+                <w:noProof/>
+                <w:webHidden/>
+              </w:rPr>
+              <w:t>4</w:t>
+            </w:r>
+            <w:r>
+              <w:rPr>
+                <w:noProof/>
+                <w:webHidden/>
+              </w:rPr>
+              <w:fldChar w:fldCharType="end"/>
+            </w:r>
+          </w:hyperlink>
+        </w:p>
+        <w:p>
+          <w:pPr>
+            <w:pStyle w:val="TOC3"/>
+            <w:tabs>
+              <w:tab w:val="right" w:leader="dot" w:pos="9062"/>
+            </w:tabs>
+            <w:rPr>
+              <w:noProof/>
+            </w:rPr>
+          </w:pPr>
+          <w:hyperlink w:anchor="_Toc122435023" w:history="1">
+            <w:r>
+              <w:rPr>
+                <w:rStyle w:val="Hyperlink"/>
+                <w:noProof/>
+                <w:lang w:val="en-US"/>
+              </w:rPr>
+              <w:t>4. Insecure Design</w:t>
+            </w:r>
+            <w:r>
+              <w:rPr>
+                <w:noProof/>
+                <w:webHidden/>
+              </w:rPr>
+              <w:tab/>
+            </w:r>
+            <w:r>
+              <w:rPr>
+                <w:noProof/>
+                <w:webHidden/>
+              </w:rPr>
+              <w:fldChar w:fldCharType="begin"/>
+            </w:r>
+            <w:r>
+              <w:rPr>
+                <w:noProof/>
+                <w:webHidden/>
+              </w:rPr>
+              <w:instrText xml:space="preserve"> PAGEREF _Toc122435023 \h </w:instrText>
+            </w:r>
+            <w:r>
+              <w:rPr>
+                <w:noProof/>
+                <w:webHidden/>
+              </w:rPr>
+            </w:r>
+            <w:r>
+              <w:rPr>
+                <w:noProof/>
+                <w:webHidden/>
+              </w:rPr>
+              <w:fldChar w:fldCharType="separate"/>
+            </w:r>
+            <w:r>
+              <w:rPr>
+                <w:noProof/>
+                <w:webHidden/>
+              </w:rPr>
+              <w:t>4</w:t>
+            </w:r>
+            <w:r>
+              <w:rPr>
+                <w:noProof/>
+                <w:webHidden/>
+              </w:rPr>
+              <w:fldChar w:fldCharType="end"/>
+            </w:r>
+          </w:hyperlink>
+        </w:p>
+        <w:p>
+          <w:pPr>
+            <w:pStyle w:val="TOC3"/>
+            <w:tabs>
+              <w:tab w:val="right" w:leader="dot" w:pos="9062"/>
+            </w:tabs>
+            <w:rPr>
+              <w:noProof/>
+            </w:rPr>
+          </w:pPr>
+          <w:hyperlink w:anchor="_Toc122435024" w:history="1">
+            <w:r>
+              <w:rPr>
+                <w:rStyle w:val="Hyperlink"/>
+                <w:noProof/>
+                <w:lang w:val="en-US"/>
+              </w:rPr>
+              <w:t>5. Security Misconfiguration</w:t>
+            </w:r>
+            <w:r>
+              <w:rPr>
+                <w:noProof/>
+                <w:webHidden/>
+              </w:rPr>
+              <w:tab/>
+            </w:r>
+            <w:r>
+              <w:rPr>
+                <w:noProof/>
+                <w:webHidden/>
+              </w:rPr>
+              <w:fldChar w:fldCharType="begin"/>
+            </w:r>
+            <w:r>
+              <w:rPr>
+                <w:noProof/>
+                <w:webHidden/>
+              </w:rPr>
+              <w:instrText xml:space="preserve"> PAGEREF _Toc122435024 \h </w:instrText>
+            </w:r>
+            <w:r>
+              <w:rPr>
+                <w:noProof/>
+                <w:webHidden/>
+              </w:rPr>
+            </w:r>
+            <w:r>
+              <w:rPr>
+                <w:noProof/>
+                <w:webHidden/>
+              </w:rPr>
+              <w:fldChar w:fldCharType="separate"/>
+            </w:r>
+            <w:r>
+              <w:rPr>
+                <w:noProof/>
+                <w:webHidden/>
+              </w:rPr>
+              <w:t>4</w:t>
+            </w:r>
+            <w:r>
+              <w:rPr>
+                <w:noProof/>
+                <w:webHidden/>
+              </w:rPr>
+              <w:fldChar w:fldCharType="end"/>
+            </w:r>
+          </w:hyperlink>
+        </w:p>
+        <w:p>
+          <w:pPr>
+            <w:pStyle w:val="TOC3"/>
+            <w:tabs>
+              <w:tab w:val="right" w:leader="dot" w:pos="9062"/>
+            </w:tabs>
+            <w:rPr>
+              <w:noProof/>
+            </w:rPr>
+          </w:pPr>
+          <w:hyperlink w:anchor="_Toc122435025" w:history="1">
+            <w:r>
+              <w:rPr>
+                <w:rStyle w:val="Hyperlink"/>
+                <w:noProof/>
+                <w:lang w:val="en-US"/>
+              </w:rPr>
+              <w:t>6. Vulnerable and Outdated Components</w:t>
+            </w:r>
+            <w:r>
+              <w:rPr>
+                <w:noProof/>
+                <w:webHidden/>
+              </w:rPr>
+              <w:tab/>
+            </w:r>
+            <w:r>
+              <w:rPr>
+                <w:noProof/>
+                <w:webHidden/>
+              </w:rPr>
+              <w:fldChar w:fldCharType="begin"/>
+            </w:r>
+            <w:r>
+              <w:rPr>
+                <w:noProof/>
+                <w:webHidden/>
+              </w:rPr>
+              <w:instrText xml:space="preserve"> PAGEREF _Toc122435025 \h </w:instrText>
+            </w:r>
+            <w:r>
+              <w:rPr>
+                <w:noProof/>
+                <w:webHidden/>
+              </w:rPr>
+            </w:r>
+            <w:r>
+              <w:rPr>
+                <w:noProof/>
+                <w:webHidden/>
+              </w:rPr>
+              <w:fldChar w:fldCharType="separate"/>
+            </w:r>
+            <w:r>
+              <w:rPr>
+                <w:noProof/>
+                <w:webHidden/>
+              </w:rPr>
+              <w:t>5</w:t>
+            </w:r>
+            <w:r>
+              <w:rPr>
+                <w:noProof/>
+                <w:webHidden/>
+              </w:rPr>
+              <w:fldChar w:fldCharType="end"/>
+            </w:r>
+          </w:hyperlink>
+        </w:p>
+        <w:p>
+          <w:pPr>
+            <w:pStyle w:val="TOC3"/>
+            <w:tabs>
+              <w:tab w:val="right" w:leader="dot" w:pos="9062"/>
+            </w:tabs>
+            <w:rPr>
+              <w:noProof/>
+            </w:rPr>
+          </w:pPr>
+          <w:hyperlink w:anchor="_Toc122435026" w:history="1">
+            <w:r>
+              <w:rPr>
+                <w:rStyle w:val="Hyperlink"/>
+                <w:noProof/>
+                <w:lang w:val="en-US"/>
+              </w:rPr>
+              <w:t>7. Identification and Authentication Failures</w:t>
+            </w:r>
+            <w:r>
+              <w:rPr>
+                <w:noProof/>
+                <w:webHidden/>
+              </w:rPr>
+              <w:tab/>
+            </w:r>
+            <w:r>
+              <w:rPr>
+                <w:noProof/>
+                <w:webHidden/>
+              </w:rPr>
+              <w:fldChar w:fldCharType="begin"/>
+            </w:r>
+            <w:r>
+              <w:rPr>
+                <w:noProof/>
+                <w:webHidden/>
+              </w:rPr>
+              <w:instrText xml:space="preserve"> PAGEREF _Toc122435026 \h </w:instrText>
+            </w:r>
+            <w:r>
+              <w:rPr>
+                <w:noProof/>
+                <w:webHidden/>
+              </w:rPr>
+            </w:r>
+            <w:r>
+              <w:rPr>
+                <w:noProof/>
+                <w:webHidden/>
+              </w:rPr>
+              <w:fldChar w:fldCharType="separate"/>
+            </w:r>
+            <w:r>
+              <w:rPr>
+                <w:noProof/>
+                <w:webHidden/>
+              </w:rPr>
+              <w:t>5</w:t>
+            </w:r>
+            <w:r>
+              <w:rPr>
+                <w:noProof/>
+                <w:webHidden/>
+              </w:rPr>
+              <w:fldChar w:fldCharType="end"/>
+            </w:r>
+          </w:hyperlink>
+        </w:p>
+        <w:p>
+          <w:pPr>
+            <w:pStyle w:val="TOC3"/>
+            <w:tabs>
+              <w:tab w:val="right" w:leader="dot" w:pos="9062"/>
+            </w:tabs>
+            <w:rPr>
+              <w:noProof/>
+            </w:rPr>
+          </w:pPr>
+          <w:hyperlink w:anchor="_Toc122435027" w:history="1">
+            <w:r>
+              <w:rPr>
+                <w:rStyle w:val="Hyperlink"/>
+                <w:noProof/>
+                <w:lang w:val="en-US"/>
+              </w:rPr>
+              <w:t>8. Software and Data Integrity Failures</w:t>
+            </w:r>
+            <w:r>
+              <w:rPr>
+                <w:noProof/>
+                <w:webHidden/>
+              </w:rPr>
+              <w:tab/>
+            </w:r>
+            <w:r>
+              <w:rPr>
+                <w:noProof/>
+                <w:webHidden/>
+              </w:rPr>
+              <w:fldChar w:fldCharType="begin"/>
+            </w:r>
+            <w:r>
+              <w:rPr>
+                <w:noProof/>
+                <w:webHidden/>
+              </w:rPr>
+              <w:instrText xml:space="preserve"> PAGEREF _Toc122435027 \h </w:instrText>
+            </w:r>
+            <w:r>
+              <w:rPr>
+                <w:noProof/>
+                <w:webHidden/>
+              </w:rPr>
+            </w:r>
+            <w:r>
+              <w:rPr>
+                <w:noProof/>
+                <w:webHidden/>
+              </w:rPr>
+              <w:fldChar w:fldCharType="separate"/>
+            </w:r>
+            <w:r>
+              <w:rPr>
+                <w:noProof/>
+                <w:webHidden/>
+              </w:rPr>
+              <w:t>5</w:t>
+            </w:r>
+            <w:r>
+              <w:rPr>
+                <w:noProof/>
+                <w:webHidden/>
+              </w:rPr>
+              <w:fldChar w:fldCharType="end"/>
+            </w:r>
+          </w:hyperlink>
+        </w:p>
+        <w:p>
+          <w:pPr>
+            <w:pStyle w:val="TOC3"/>
+            <w:tabs>
+              <w:tab w:val="right" w:leader="dot" w:pos="9062"/>
+            </w:tabs>
+            <w:rPr>
+              <w:noProof/>
+            </w:rPr>
+          </w:pPr>
+          <w:hyperlink w:anchor="_Toc122435028" w:history="1">
+            <w:r>
+              <w:rPr>
+                <w:rStyle w:val="Hyperlink"/>
+                <w:noProof/>
+                <w:lang w:val="en-US"/>
+              </w:rPr>
+              <w:t>9. Security Logging and Monitoring Failures</w:t>
+            </w:r>
+            <w:r>
+              <w:rPr>
+                <w:noProof/>
+                <w:webHidden/>
+              </w:rPr>
+              <w:tab/>
+            </w:r>
+            <w:r>
+              <w:rPr>
+                <w:noProof/>
+                <w:webHidden/>
+              </w:rPr>
+              <w:fldChar w:fldCharType="begin"/>
+            </w:r>
+            <w:r>
+              <w:rPr>
+                <w:noProof/>
+                <w:webHidden/>
+              </w:rPr>
+              <w:instrText xml:space="preserve"> PAGEREF _Toc122435028 \h </w:instrText>
+            </w:r>
+            <w:r>
+              <w:rPr>
+                <w:noProof/>
+                <w:webHidden/>
+              </w:rPr>
+            </w:r>
+            <w:r>
+              <w:rPr>
+                <w:noProof/>
+                <w:webHidden/>
+              </w:rPr>
+              <w:fldChar w:fldCharType="separate"/>
+            </w:r>
+            <w:r>
+              <w:rPr>
+                <w:noProof/>
+                <w:webHidden/>
+              </w:rPr>
+              <w:t>5</w:t>
+            </w:r>
+            <w:r>
+              <w:rPr>
+                <w:noProof/>
+                <w:webHidden/>
+              </w:rPr>
+              <w:fldChar w:fldCharType="end"/>
+            </w:r>
+          </w:hyperlink>
+        </w:p>
+        <w:p>
+          <w:pPr>
+            <w:pStyle w:val="TOC3"/>
+            <w:tabs>
+              <w:tab w:val="right" w:leader="dot" w:pos="9062"/>
+            </w:tabs>
+            <w:rPr>
+              <w:noProof/>
+            </w:rPr>
+          </w:pPr>
+          <w:hyperlink w:anchor="_Toc122435029" w:history="1">
+            <w:r>
+              <w:rPr>
+                <w:rStyle w:val="Hyperlink"/>
+                <w:noProof/>
+                <w:lang w:val="en-US"/>
+              </w:rPr>
+              <w:t>10. Server-Side Request Forgery(SSRF)</w:t>
+            </w:r>
+            <w:r>
+              <w:rPr>
+                <w:noProof/>
+                <w:webHidden/>
+              </w:rPr>
+              <w:tab/>
+            </w:r>
+            <w:r>
+              <w:rPr>
+                <w:noProof/>
+                <w:webHidden/>
+              </w:rPr>
+              <w:fldChar w:fldCharType="begin"/>
+            </w:r>
+            <w:r>
+              <w:rPr>
+                <w:noProof/>
+                <w:webHidden/>
+              </w:rPr>
+              <w:instrText xml:space="preserve"> PAGEREF _Toc122435029 \h </w:instrText>
+            </w:r>
+            <w:r>
+              <w:rPr>
+                <w:noProof/>
+                <w:webHidden/>
+              </w:rPr>
+            </w:r>
+            <w:r>
+              <w:rPr>
+                <w:noProof/>
+                <w:webHidden/>
+              </w:rPr>
+              <w:fldChar w:fldCharType="separate"/>
+            </w:r>
+            <w:r>
+              <w:rPr>
+                <w:noProof/>
+                <w:webHidden/>
+              </w:rPr>
+              <w:t>5</w:t>
+            </w:r>
+            <w:r>
+              <w:rPr>
+                <w:noProof/>
+                <w:webHidden/>
+              </w:rPr>
+              <w:fldChar w:fldCharType="end"/>
+            </w:r>
+          </w:hyperlink>
+        </w:p>
+        <w:p>
+          <w:pPr>
+            <w:pStyle w:val="TOC1"/>
+            <w:tabs>
+              <w:tab w:val="right" w:leader="dot" w:pos="9062"/>
+            </w:tabs>
+            <w:rPr>
+              <w:noProof/>
+            </w:rPr>
+          </w:pPr>
+          <w:hyperlink w:anchor="_Toc122435030" w:history="1">
+            <w:r>
+              <w:rPr>
+                <w:rStyle w:val="Hyperlink"/>
+                <w:noProof/>
+                <w:lang w:val="en-US"/>
+              </w:rPr>
+              <w:t>Bibliography</w:t>
+            </w:r>
+            <w:r>
+              <w:rPr>
+                <w:noProof/>
+                <w:webHidden/>
+              </w:rPr>
+              <w:tab/>
+            </w:r>
+            <w:r>
+              <w:rPr>
+                <w:noProof/>
+                <w:webHidden/>
+              </w:rPr>
+              <w:fldChar w:fldCharType="begin"/>
+            </w:r>
+            <w:r>
+              <w:rPr>
+                <w:noProof/>
+                <w:webHidden/>
+              </w:rPr>
+              <w:instrText xml:space="preserve"> PAGEREF _Toc122435030 \h </w:instrText>
+            </w:r>
+            <w:r>
+              <w:rPr>
+                <w:noProof/>
+                <w:webHidden/>
+              </w:rPr>
+            </w:r>
+            <w:r>
+              <w:rPr>
+                <w:noProof/>
+                <w:webHidden/>
+              </w:rPr>
+              <w:fldChar w:fldCharType="separate"/>
+            </w:r>
+            <w:r>
+              <w:rPr>
+                <w:noProof/>
+                <w:webHidden/>
+              </w:rPr>
+              <w:t>5</w:t>
+            </w:r>
+            <w:r>
+              <w:rPr>
+                <w:noProof/>
+                <w:webHidden/>
+              </w:rPr>
+              <w:fldChar w:fldCharType="end"/>
+            </w:r>
+          </w:hyperlink>
+        </w:p>
+        <w:p>
+          <w:pPr>
+            <w:rPr>
+              <w:lang w:val="en-US"/>
+            </w:rPr>
+          </w:pPr>
           <w:r>
             <w:rPr>
               <w:b/>
@@ -281,14 +1393,6 @@
               <w:noProof/>
               <w:lang w:val="en-US"/>
             </w:rPr>
-            <w:t>No table of contents entries found.</w:t>
-          </w:r>
-          <w:r>
-            <w:rPr>
-              <w:b/>
-              <w:bCs/>
-              <w:noProof/>
-            </w:rPr>
             <w:fldChar w:fldCharType="end"/>
           </w:r>
         </w:p>
@@ -314,6 +1418,7 @@
           <w:lang w:val="en-US"/>
         </w:rPr>
       </w:pPr>
+      <w:bookmarkStart w:id="0" w:name="_Toc122435015"/>
       <w:r>
         <w:rPr>
           <w:lang w:val="en-US"/>
@@ -321,6 +1426,7 @@
         <w:lastRenderedPageBreak/>
         <w:t>Summary</w:t>
       </w:r>
+      <w:bookmarkEnd w:id="0"/>
     </w:p>
     <w:p>
       <w:pPr>
@@ -383,6 +1489,199 @@
           <w:lang w:val="en-US"/>
         </w:rPr>
       </w:pPr>
+      <w:bookmarkStart w:id="1" w:name="_Toc122435016"/>
+      <w:r>
+        <w:rPr>
+          <w:lang w:val="en-US"/>
+        </w:rPr>
+        <w:t>Introduction</w:t>
+      </w:r>
+      <w:bookmarkEnd w:id="1"/>
+    </w:p>
+    <w:p>
+      <w:pPr>
+        <w:rPr>
+          <w:lang w:val="en-US"/>
+        </w:rPr>
+      </w:pPr>
+      <w:r>
+        <w:rPr>
+          <w:lang w:val="en-US"/>
+        </w:rPr>
+        <w:t>The main question of this report is:</w:t>
+      </w:r>
+    </w:p>
+    <w:p>
+      <w:pPr>
+        <w:pStyle w:val="ListParagraph"/>
+        <w:numPr>
+          <w:ilvl w:val="0"/>
+          <w:numId w:val="1"/>
+        </w:numPr>
+        <w:rPr>
+          <w:lang w:val="en-US"/>
+        </w:rPr>
+      </w:pPr>
+      <w:r>
+        <w:rPr>
+          <w:lang w:val="en-US"/>
+        </w:rPr>
+        <w:t>‘Which security problem is the most important for my personal project?’</w:t>
+      </w:r>
+    </w:p>
+    <w:p>
+      <w:pPr>
+        <w:rPr>
+          <w:lang w:val="en-US"/>
+        </w:rPr>
+      </w:pPr>
+      <w:r>
+        <w:rPr>
+          <w:lang w:val="en-US"/>
+        </w:rPr>
+        <w:t>Before I can answer the main question I’ll have to answer some sub questions so that they clarify the main questions. These sub-questions are:</w:t>
+      </w:r>
+    </w:p>
+    <w:p>
+      <w:pPr>
+        <w:pStyle w:val="ListParagraph"/>
+        <w:numPr>
+          <w:ilvl w:val="0"/>
+          <w:numId w:val="1"/>
+        </w:numPr>
+        <w:rPr>
+          <w:lang w:val="en-US"/>
+        </w:rPr>
+      </w:pPr>
+      <w:r>
+        <w:rPr>
+          <w:lang w:val="en-US"/>
+        </w:rPr>
+        <w:t>‘What is a security problem?’</w:t>
+      </w:r>
+    </w:p>
+    <w:p>
+      <w:pPr>
+        <w:pStyle w:val="ListParagraph"/>
+        <w:numPr>
+          <w:ilvl w:val="0"/>
+          <w:numId w:val="1"/>
+        </w:numPr>
+        <w:rPr>
+          <w:lang w:val="en-US"/>
+        </w:rPr>
+      </w:pPr>
+      <w:r>
+        <w:rPr>
+          <w:lang w:val="en-US"/>
+        </w:rPr>
+        <w:t>‘What are the most common security problems?’</w:t>
+      </w:r>
+    </w:p>
+    <w:p>
+      <w:pPr>
+        <w:pStyle w:val="ListParagraph"/>
+        <w:numPr>
+          <w:ilvl w:val="0"/>
+          <w:numId w:val="1"/>
+        </w:numPr>
+        <w:rPr>
+          <w:lang w:val="en-US"/>
+        </w:rPr>
+      </w:pPr>
+      <w:r>
+        <w:rPr>
+          <w:lang w:val="en-US"/>
+        </w:rPr>
+        <w:t>‘Why are these the most common security problems?’</w:t>
+      </w:r>
+    </w:p>
+    <w:p>
+      <w:pPr>
+        <w:pStyle w:val="ListParagraph"/>
+        <w:numPr>
+          <w:ilvl w:val="0"/>
+          <w:numId w:val="1"/>
+        </w:numPr>
+        <w:rPr>
+          <w:lang w:val="en-US"/>
+        </w:rPr>
+      </w:pPr>
+      <w:r>
+        <w:rPr>
+          <w:lang w:val="en-US"/>
+        </w:rPr>
+        <w:t>‘How can you prevent these security problems?’</w:t>
+      </w:r>
+    </w:p>
+    <w:p>
+      <w:pPr>
+        <w:pStyle w:val="Heading1"/>
+        <w:rPr>
+          <w:lang w:val="en-US"/>
+        </w:rPr>
+      </w:pPr>
+    </w:p>
+    <w:p>
+      <w:pPr>
+        <w:pStyle w:val="Heading1"/>
+        <w:rPr>
+          <w:lang w:val="en-US"/>
+        </w:rPr>
+      </w:pPr>
+      <w:bookmarkStart w:id="2" w:name="_Toc122435017"/>
+      <w:r>
+        <w:rPr>
+          <w:lang w:val="en-US"/>
+        </w:rPr>
+        <w:t>What is a security problem?</w:t>
+      </w:r>
+      <w:bookmarkEnd w:id="2"/>
+    </w:p>
+    <w:p>
+      <w:pPr>
+        <w:rPr>
+          <w:lang w:val="en-US"/>
+        </w:rPr>
+      </w:pPr>
+      <w:r>
+        <w:rPr>
+          <w:lang w:val="en-US"/>
+        </w:rPr>
+        <w:t>Software security issues are vulnerabilities that exist within a software system, allowing malicious actors to gain unauthorized access to sensitive information, disrupt operations, or cause harm. Examples of software security issues include unpatched security flaws, inadequate authentication and authorization measures, improper data validation, lack of encryption, and insecure coding practices.</w:t>
+      </w:r>
+    </w:p>
+    <w:p>
+      <w:pPr>
+        <w:rPr>
+          <w:lang w:val="en-US"/>
+        </w:rPr>
+      </w:pPr>
+    </w:p>
+    <w:p>
+      <w:pPr>
+        <w:pStyle w:val="Heading1"/>
+        <w:rPr>
+          <w:lang w:val="en-US"/>
+        </w:rPr>
+      </w:pPr>
+      <w:bookmarkStart w:id="3" w:name="_Toc122435018"/>
+      <w:r>
+        <w:rPr>
+          <w:lang w:val="en-US"/>
+        </w:rPr>
+        <w:t>What are the most common security problems?</w:t>
+      </w:r>
+      <w:bookmarkEnd w:id="3"/>
+    </w:p>
+    <w:p>
+      <w:pPr>
+        <w:pStyle w:val="Heading2"/>
+        <w:rPr>
+          <w:lang w:val="en-US"/>
+        </w:rPr>
+      </w:pPr>
+      <w:bookmarkStart w:id="4" w:name="_Toc122435019"/>
       <w:proofErr w:type="spellStart"/>
       <w:r>
         <w:rPr>
@@ -397,6 +1696,7 @@
         </w:rPr>
         <w:t xml:space="preserve"> top 10</w:t>
       </w:r>
+      <w:bookmarkEnd w:id="4"/>
     </w:p>
     <w:p>
       <w:pPr>
@@ -472,42 +1772,572 @@
           <w:lang w:val="en-US"/>
         </w:rPr>
       </w:pPr>
-      <w:r>
-        <w:rPr>
-          <w:lang w:val="en-US"/>
-        </w:rPr>
-        <w:br w:type="page"/>
-      </w:r>
-    </w:p>
+    </w:p>
+    <w:p>
+      <w:pPr>
+        <w:pStyle w:val="Heading3"/>
+        <w:rPr>
+          <w:lang w:val="en-US"/>
+        </w:rPr>
+      </w:pPr>
+    </w:p>
+    <w:p>
+      <w:pPr>
+        <w:pStyle w:val="Heading3"/>
+        <w:rPr>
+          <w:lang w:val="en-US"/>
+        </w:rPr>
+      </w:pPr>
+      <w:bookmarkStart w:id="5" w:name="_Toc122435020"/>
+      <w:r>
+        <w:rPr>
+          <w:lang w:val="en-US"/>
+        </w:rPr>
+        <w:t xml:space="preserve">1. </w:t>
+      </w:r>
+      <w:r>
+        <w:rPr>
+          <w:lang w:val="en-US"/>
+        </w:rPr>
+        <w:t>Broken Acces</w:t>
+      </w:r>
+      <w:r>
+        <w:rPr>
+          <w:lang w:val="en-US"/>
+        </w:rPr>
+        <w:t>s</w:t>
+      </w:r>
+      <w:r>
+        <w:rPr>
+          <w:lang w:val="en-US"/>
+        </w:rPr>
+        <w:t xml:space="preserve"> Control</w:t>
+      </w:r>
+      <w:bookmarkEnd w:id="5"/>
+    </w:p>
+    <w:p>
+      <w:pPr>
+        <w:rPr>
+          <w:lang w:val="en-US"/>
+        </w:rPr>
+      </w:pPr>
+      <w:r>
+        <w:rPr>
+          <w:lang w:val="en-US"/>
+        </w:rPr>
+        <w:t>Access control is an important security measure to ensure users are only granted the permissions they are intended to have. Common access control vulnerabilities include violation of the principle of least privilege, bypassing access control checks, insecure direct object references, missing access controls for API methods, elevation of privilege, metadata manipulation, and CORS misconfiguration. All of these can lead to unauthorized information disclosure, modification, or destruction of data, or performing functions outside the user's limits.</w:t>
+      </w:r>
+    </w:p>
+    <w:p>
+      <w:pPr>
+        <w:rPr>
+          <w:lang w:val="en-US"/>
+        </w:rPr>
+      </w:pPr>
+    </w:p>
+    <w:p>
+      <w:pPr>
+        <w:pStyle w:val="Heading3"/>
+        <w:rPr>
+          <w:lang w:val="en-US"/>
+        </w:rPr>
+      </w:pPr>
+      <w:bookmarkStart w:id="6" w:name="_Toc122435021"/>
+      <w:r>
+        <w:rPr>
+          <w:lang w:val="en-US"/>
+        </w:rPr>
+        <w:t xml:space="preserve">2. </w:t>
+      </w:r>
+      <w:r>
+        <w:rPr>
+          <w:lang w:val="en-US"/>
+        </w:rPr>
+        <w:t>Cryptographic Failures</w:t>
+      </w:r>
+      <w:bookmarkEnd w:id="6"/>
+    </w:p>
+    <w:p>
+      <w:pPr>
+        <w:rPr>
+          <w:lang w:val="en-US"/>
+        </w:rPr>
+      </w:pPr>
+      <w:r>
+        <w:rPr>
+          <w:lang w:val="en-US"/>
+        </w:rPr>
+        <w:t>Data protection is key to secure data in transit and at rest. To ensure data security, it is important to check for weak cryptographic algorithms, protocols, keys, and initialization vectors. In addition, proper key management, validation of server certificates, and securely seeded randomness are essential. Proper hash functions and padding methods should also be used to prevent attacks.</w:t>
+      </w:r>
+    </w:p>
+    <w:p>
+      <w:pPr>
+        <w:rPr>
+          <w:lang w:val="en-US"/>
+        </w:rPr>
+      </w:pPr>
+    </w:p>
+    <w:p>
+      <w:pPr>
+        <w:pStyle w:val="Heading3"/>
+        <w:rPr>
+          <w:lang w:val="en-US"/>
+        </w:rPr>
+      </w:pPr>
+      <w:bookmarkStart w:id="7" w:name="_Toc122435022"/>
+      <w:r>
+        <w:rPr>
+          <w:lang w:val="en-US"/>
+        </w:rPr>
+        <w:t>3.</w:t>
+      </w:r>
+      <w:r>
+        <w:rPr>
+          <w:lang w:val="en-US"/>
+        </w:rPr>
+        <w:t xml:space="preserve"> </w:t>
+      </w:r>
+      <w:r>
+        <w:rPr>
+          <w:lang w:val="en-US"/>
+        </w:rPr>
+        <w:t>Injection</w:t>
+      </w:r>
+      <w:bookmarkEnd w:id="7"/>
+    </w:p>
+    <w:p>
+      <w:pPr>
+        <w:rPr>
+          <w:lang w:val="en-US"/>
+        </w:rPr>
+      </w:pPr>
+      <w:r>
+        <w:rPr>
+          <w:lang w:val="en-US"/>
+        </w:rPr>
+        <w:t>Application security is critical for protecting user data. Attackers can take advantage of vulnerabilities when user-supplied data is not properly validated, filtered, or sanitized. Common injection vulnerabilities include SQL, NoSQL, OS command, ORM, LDAP, and EL/OGNL injection. The best way to protect against these threats is to include static, dynamic, and interactive application security testing tools into the CI/CD pipeline and perform source code review.</w:t>
+      </w:r>
+    </w:p>
+    <w:p>
+      <w:pPr>
+        <w:rPr>
+          <w:lang w:val="en-US"/>
+        </w:rPr>
+      </w:pPr>
+    </w:p>
+    <w:p>
+      <w:pPr>
+        <w:pStyle w:val="Heading3"/>
+        <w:rPr>
+          <w:lang w:val="en-US"/>
+        </w:rPr>
+      </w:pPr>
+      <w:bookmarkStart w:id="8" w:name="_Toc122435023"/>
+      <w:r>
+        <w:rPr>
+          <w:lang w:val="en-US"/>
+        </w:rPr>
+        <w:t>4.</w:t>
+      </w:r>
+      <w:r>
+        <w:rPr>
+          <w:lang w:val="en-US"/>
+        </w:rPr>
+        <w:t xml:space="preserve"> </w:t>
+      </w:r>
+      <w:r>
+        <w:rPr>
+          <w:lang w:val="en-US"/>
+        </w:rPr>
+        <w:t>Insecure Design</w:t>
+      </w:r>
+      <w:bookmarkEnd w:id="8"/>
+    </w:p>
+    <w:p>
+      <w:pPr>
+        <w:rPr>
+          <w:lang w:val="en-US"/>
+        </w:rPr>
+      </w:pPr>
+      <w:r>
+        <w:rPr>
+          <w:lang w:val="en-US"/>
+        </w:rPr>
+        <w:t>Secure design is a culture and methodology that involves threat modeling and constant evaluation of security threats to ensure robust design and testing. A secure development lifecycle must also be employed, which includes secure design patterns, a secured component library, tooling, and threat modeling. These components must be integrated from the beginning of the software project, through the build and testing stages, and into the maintenance phase. OWASP's Software Assurance Maturity Model (SAMM) can be used to help structure secure software development efforts.</w:t>
+      </w:r>
+    </w:p>
+    <w:p>
+      <w:pPr>
+        <w:rPr>
+          <w:lang w:val="en-US"/>
+        </w:rPr>
+      </w:pPr>
+    </w:p>
+    <w:p>
+      <w:pPr>
+        <w:pStyle w:val="Heading3"/>
+        <w:rPr>
+          <w:lang w:val="en-US"/>
+        </w:rPr>
+      </w:pPr>
+      <w:bookmarkStart w:id="9" w:name="_Toc122435024"/>
+      <w:r>
+        <w:rPr>
+          <w:lang w:val="en-US"/>
+        </w:rPr>
+        <w:t>5.</w:t>
+      </w:r>
+      <w:r>
+        <w:rPr>
+          <w:lang w:val="en-US"/>
+        </w:rPr>
+        <w:t xml:space="preserve"> </w:t>
+      </w:r>
+      <w:r>
+        <w:rPr>
+          <w:lang w:val="en-US"/>
+        </w:rPr>
+        <w:t>Security Misconfiguration</w:t>
+      </w:r>
+      <w:bookmarkEnd w:id="9"/>
+    </w:p>
+    <w:p>
+      <w:pPr>
+        <w:rPr>
+          <w:lang w:val="en-US"/>
+        </w:rPr>
+      </w:pPr>
+      <w:r>
+        <w:rPr>
+          <w:lang w:val="en-US"/>
+        </w:rPr>
+        <w:t>Application security is the practice of protecting applications from external threats and malicious attacks. It involves securing code, configuration and data, as well as protecting the application from vulnerabilities that could be exploited by attackers. This is achieved through a combination of secure development processes, secure coding practices, secure configuration, and security testing. Application security is an essential component of any organization's overall security posture and should be taken seriously.</w:t>
+      </w:r>
+    </w:p>
+    <w:p>
+      <w:pPr>
+        <w:pStyle w:val="Heading3"/>
+        <w:rPr>
+          <w:lang w:val="en-US"/>
+        </w:rPr>
+      </w:pPr>
+    </w:p>
+    <w:p>
+      <w:pPr>
+        <w:rPr>
+          <w:lang w:val="en-US"/>
+        </w:rPr>
+      </w:pPr>
+    </w:p>
+    <w:p>
+      <w:pPr>
+        <w:rPr>
+          <w:lang w:val="en-US"/>
+        </w:rPr>
+      </w:pPr>
+    </w:p>
+    <w:p>
+      <w:pPr>
+        <w:pStyle w:val="Heading3"/>
+        <w:rPr>
+          <w:lang w:val="en-US"/>
+        </w:rPr>
+      </w:pPr>
+      <w:bookmarkStart w:id="10" w:name="_Toc122435025"/>
+      <w:r>
+        <w:rPr>
+          <w:lang w:val="en-US"/>
+        </w:rPr>
+        <w:lastRenderedPageBreak/>
+        <w:t>6.</w:t>
+      </w:r>
+      <w:r>
+        <w:rPr>
+          <w:lang w:val="en-US"/>
+        </w:rPr>
+        <w:t xml:space="preserve"> </w:t>
+      </w:r>
+      <w:r>
+        <w:rPr>
+          <w:lang w:val="en-US"/>
+        </w:rPr>
+        <w:t>Vulnerable and Outdated Components</w:t>
+      </w:r>
+      <w:bookmarkEnd w:id="10"/>
+    </w:p>
+    <w:p>
+      <w:pPr>
+        <w:rPr>
+          <w:lang w:val="en-US"/>
+        </w:rPr>
+      </w:pPr>
+      <w:r>
+        <w:rPr>
+          <w:lang w:val="en-US"/>
+        </w:rPr>
+        <w:t>Software vulnerability can be a serious security risk if components used on both the client and server side, such as the operating system, applications, and libraries, are not kept up to date. Regular vulnerability scanning and subscribing to security bulletins is essential, as is testing the compatibility of updated components. Additionally, configurations must be secured to ensure safety.</w:t>
+      </w:r>
+    </w:p>
+    <w:p>
+      <w:pPr>
+        <w:rPr>
+          <w:lang w:val="en-US"/>
+        </w:rPr>
+      </w:pPr>
+    </w:p>
+    <w:p>
+      <w:pPr>
+        <w:pStyle w:val="Heading3"/>
+        <w:rPr>
+          <w:lang w:val="en-US"/>
+        </w:rPr>
+      </w:pPr>
+      <w:bookmarkStart w:id="11" w:name="_Toc122435026"/>
+      <w:r>
+        <w:rPr>
+          <w:lang w:val="en-US"/>
+        </w:rPr>
+        <w:t>7.</w:t>
+      </w:r>
+      <w:r>
+        <w:rPr>
+          <w:lang w:val="en-US"/>
+        </w:rPr>
+        <w:t xml:space="preserve"> </w:t>
+      </w:r>
+      <w:r>
+        <w:rPr>
+          <w:lang w:val="en-US"/>
+        </w:rPr>
+        <w:t>Identification and Authentication Failures</w:t>
+      </w:r>
+      <w:bookmarkEnd w:id="11"/>
+    </w:p>
+    <w:p>
+      <w:pPr>
+        <w:rPr>
+          <w:lang w:val="en-US"/>
+        </w:rPr>
+      </w:pPr>
+      <w:r>
+        <w:rPr>
+          <w:lang w:val="en-US"/>
+        </w:rPr>
+        <w:t>The application must protect against authentication-related attacks by ensuring that user identities are properly confirmed, authenticated, and managed during a session. Weaknesses such as automated attacks, default passwords, weak credential recovery, plain text passwords, missing or ineffective multi-factor authentication, exposed session identifiers, reused session identifiers, and incorrect session ID invalidation must all be addressed in order to protect against authentication-related attacks.</w:t>
+      </w:r>
+    </w:p>
+    <w:p>
+      <w:pPr>
+        <w:rPr>
+          <w:lang w:val="en-US"/>
+        </w:rPr>
+      </w:pPr>
+    </w:p>
+    <w:p>
+      <w:pPr>
+        <w:pStyle w:val="Heading3"/>
+        <w:rPr>
+          <w:lang w:val="en-US"/>
+        </w:rPr>
+      </w:pPr>
+      <w:bookmarkStart w:id="12" w:name="_Toc122435027"/>
+      <w:r>
+        <w:rPr>
+          <w:lang w:val="en-US"/>
+        </w:rPr>
+        <w:t>8.</w:t>
+      </w:r>
+      <w:r>
+        <w:rPr>
+          <w:lang w:val="en-US"/>
+        </w:rPr>
+        <w:t xml:space="preserve"> </w:t>
+      </w:r>
+      <w:r>
+        <w:rPr>
+          <w:lang w:val="en-US"/>
+        </w:rPr>
+        <w:t>Software and Data Integrity Failures</w:t>
+      </w:r>
+      <w:bookmarkEnd w:id="12"/>
+    </w:p>
+    <w:p>
+      <w:pPr>
+        <w:rPr>
+          <w:lang w:val="en-US"/>
+        </w:rPr>
+      </w:pPr>
+      <w:r>
+        <w:rPr>
+          <w:lang w:val="en-US"/>
+        </w:rPr>
+        <w:t>Software and data integrity failures occur when code or infrastructure does not protect against integrity violations. Examples include insecure CI/CD pipelines, auto-update functionality, and insecure deserialization. Without sufficient integrity verification, attackers could potentially upload their own updates or modify objects or data.</w:t>
+      </w:r>
+    </w:p>
+    <w:p>
+      <w:pPr>
+        <w:rPr>
+          <w:lang w:val="en-US"/>
+        </w:rPr>
+      </w:pPr>
+    </w:p>
+    <w:p>
+      <w:pPr>
+        <w:pStyle w:val="Heading3"/>
+        <w:rPr>
+          <w:lang w:val="en-US"/>
+        </w:rPr>
+      </w:pPr>
+      <w:bookmarkStart w:id="13" w:name="_Toc122435028"/>
+      <w:r>
+        <w:rPr>
+          <w:lang w:val="en-US"/>
+        </w:rPr>
+        <w:t>9. Security Logging and Monitoring Failures</w:t>
+      </w:r>
+      <w:bookmarkEnd w:id="13"/>
+    </w:p>
+    <w:p>
+      <w:pPr>
+        <w:rPr>
+          <w:lang w:val="en-US"/>
+        </w:rPr>
+      </w:pPr>
+      <w:r>
+        <w:rPr>
+          <w:lang w:val="en-US"/>
+        </w:rPr>
+        <w:t>The OWASP Top 10 2021 category of Insufficient Logging &amp; Monitoring helps to detect, escalate, and respond to active breaches. Without logging and monitoring, breaches cannot be detected. To be protected, organizations must ensure that auditable events are logged, warnings and errors generate clear log messages, logs are monitored for suspicious activity, logs are stored securely, appropriate alerting thresholds and response processes are in place, penetration tests and scans trigger alerts, and the application can detect and alert for active attacks in real-time.</w:t>
+      </w:r>
+    </w:p>
+    <w:p>
+      <w:pPr>
+        <w:rPr>
+          <w:lang w:val="en-US"/>
+        </w:rPr>
+      </w:pPr>
+    </w:p>
+    <w:p>
+      <w:pPr>
+        <w:pStyle w:val="Heading3"/>
+        <w:rPr>
+          <w:lang w:val="en-US"/>
+        </w:rPr>
+      </w:pPr>
+      <w:bookmarkStart w:id="14" w:name="_Toc122435029"/>
+      <w:r>
+        <w:rPr>
+          <w:lang w:val="en-US"/>
+        </w:rPr>
+        <w:t>10. Server-Side Request Forgery(SSRF)</w:t>
+      </w:r>
+      <w:bookmarkEnd w:id="14"/>
+    </w:p>
+    <w:p>
+      <w:pPr>
+        <w:rPr>
+          <w:lang w:val="en-US"/>
+        </w:rPr>
+      </w:pPr>
+      <w:r>
+        <w:rPr>
+          <w:lang w:val="en-US"/>
+        </w:rPr>
+        <w:t>SSRF flaws occur when web applications fetch a remote resource without validating the user-supplied URL. This can allow an attacker to send crafted requests to unexpected destinations, even when protected by firewalls, VPNs, and other network access control lists. The increasing use of cloud services and complex architectures has made SSRF more common and more severe.</w:t>
+      </w:r>
+    </w:p>
+    <w:p>
+      <w:pPr>
+        <w:rPr>
+          <w:lang w:val="en-US"/>
+        </w:rPr>
+      </w:pPr>
+      <w:sdt>
+        <w:sdtPr>
+          <w:rPr>
+            <w:highlight w:val="yellow"/>
+            <w:lang w:val="en-US"/>
+          </w:rPr>
+          <w:id w:val="2118553553"/>
+          <w:citation/>
+        </w:sdtPr>
+        <w:sdtContent>
+          <w:r>
+            <w:rPr>
+              <w:highlight w:val="yellow"/>
+              <w:lang w:val="en-US"/>
+            </w:rPr>
+            <w:fldChar w:fldCharType="begin"/>
+          </w:r>
+          <w:r>
+            <w:rPr>
+              <w:highlight w:val="yellow"/>
+              <w:lang w:val="en-US"/>
+            </w:rPr>
+            <w:instrText xml:space="preserve"> CITATION Owa221 \l 1033 </w:instrText>
+          </w:r>
+          <w:r>
+            <w:rPr>
+              <w:highlight w:val="yellow"/>
+              <w:lang w:val="en-US"/>
+            </w:rPr>
+            <w:fldChar w:fldCharType="separate"/>
+          </w:r>
+          <w:r>
+            <w:rPr>
+              <w:noProof/>
+              <w:highlight w:val="yellow"/>
+              <w:lang w:val="en-US"/>
+            </w:rPr>
+            <w:t>(Owasp top 10, 2022)</w:t>
+          </w:r>
+          <w:r>
+            <w:rPr>
+              <w:highlight w:val="yellow"/>
+              <w:lang w:val="en-US"/>
+            </w:rPr>
+            <w:fldChar w:fldCharType="end"/>
+          </w:r>
+        </w:sdtContent>
+      </w:sdt>
+    </w:p>
+    <w:bookmarkStart w:id="15" w:name="_Toc122435030" w:displacedByCustomXml="next"/>
     <w:sdt>
       <w:sdtPr>
+        <w:rPr>
+          <w:rFonts w:asciiTheme="minorHAnsi" w:eastAsiaTheme="minorHAnsi" w:hAnsiTheme="minorHAnsi" w:cstheme="minorBidi"/>
+          <w:color w:val="auto"/>
+          <w:sz w:val="22"/>
+          <w:szCs w:val="22"/>
+          <w:lang w:val="en-US"/>
+        </w:rPr>
         <w:id w:val="-1125999885"/>
         <w:docPartObj>
           <w:docPartGallery w:val="Bibliographies"/>
           <w:docPartUnique/>
         </w:docPartObj>
       </w:sdtPr>
-      <w:sdtEndPr>
-        <w:rPr>
-          <w:rFonts w:asciiTheme="minorHAnsi" w:eastAsiaTheme="minorHAnsi" w:hAnsiTheme="minorHAnsi" w:cstheme="minorBidi"/>
-          <w:color w:val="auto"/>
-          <w:sz w:val="22"/>
-          <w:szCs w:val="22"/>
-        </w:rPr>
-      </w:sdtEndPr>
       <w:sdtContent>
         <w:p>
           <w:pPr>
             <w:pStyle w:val="Heading1"/>
+            <w:rPr>
+              <w:lang w:val="en-US"/>
+            </w:rPr>
           </w:pPr>
-          <w:proofErr w:type="spellStart"/>
           <w:r>
+            <w:rPr>
+              <w:lang w:val="en-US"/>
+            </w:rPr>
             <w:t>Bibliography</w:t>
           </w:r>
-          <w:proofErr w:type="spellEnd"/>
+          <w:bookmarkEnd w:id="15"/>
         </w:p>
         <w:sdt>
           <w:sdtPr>
+            <w:rPr>
+              <w:lang w:val="en-US"/>
+            </w:rPr>
             <w:id w:val="111145805"/>
             <w:bibliography/>
           </w:sdtPr>
@@ -520,15 +2350,25 @@
                   <w:noProof/>
                   <w:sz w:val="24"/>
                   <w:szCs w:val="24"/>
+                  <w:lang w:val="en-US"/>
                 </w:rPr>
               </w:pPr>
               <w:r>
+                <w:rPr>
+                  <w:lang w:val="en-US"/>
+                </w:rPr>
                 <w:fldChar w:fldCharType="begin"/>
               </w:r>
               <w:r>
+                <w:rPr>
+                  <w:lang w:val="en-US"/>
+                </w:rPr>
                 <w:instrText xml:space="preserve"> BIBLIOGRAPHY </w:instrText>
               </w:r>
               <w:r>
+                <w:rPr>
+                  <w:lang w:val="en-US"/>
+                </w:rPr>
                 <w:fldChar w:fldCharType="separate"/>
               </w:r>
               <w:r>
@@ -536,22 +2376,56 @@
                   <w:i/>
                   <w:iCs/>
                   <w:noProof/>
+                  <w:lang w:val="en-US"/>
                 </w:rPr>
                 <w:t>Owasp</w:t>
               </w:r>
               <w:r>
                 <w:rPr>
                   <w:noProof/>
+                  <w:lang w:val="en-US"/>
                 </w:rPr>
                 <w:t>. (2022, 12 13). Opgehaald van FHICT: https://fhict.instructure.com/courses/12517/pages/secure-web-development?module_item_id=835979</w:t>
               </w:r>
             </w:p>
             <w:p>
+              <w:pPr>
+                <w:pStyle w:val="Bibliography"/>
+                <w:ind w:left="720" w:hanging="720"/>
+                <w:rPr>
+                  <w:noProof/>
+                  <w:lang w:val="en-US"/>
+                </w:rPr>
+              </w:pPr>
+              <w:r>
+                <w:rPr>
+                  <w:i/>
+                  <w:iCs/>
+                  <w:noProof/>
+                  <w:lang w:val="en-US"/>
+                </w:rPr>
+                <w:t>Owasp top 10</w:t>
+              </w:r>
+              <w:r>
+                <w:rPr>
+                  <w:noProof/>
+                  <w:lang w:val="en-US"/>
+                </w:rPr>
+                <w:t>. (2022, 12 20). Opgehaald van Owasp.org: https://owasp.org/Top10/</w:t>
+              </w:r>
+            </w:p>
+            <w:p>
+              <w:pPr>
+                <w:rPr>
+                  <w:lang w:val="en-US"/>
+                </w:rPr>
+              </w:pPr>
               <w:r>
                 <w:rPr>
                   <w:b/>
                   <w:bCs/>
                   <w:noProof/>
+                  <w:lang w:val="en-US"/>
                 </w:rPr>
                 <w:fldChar w:fldCharType="end"/>
               </w:r>
@@ -582,6 +2456,587 @@
     </w:sectPr>
   </w:body>
 </w:document>
+</file>
+
+<file path=word/numbering.xml><?xml version="1.0" encoding="utf-8"?>
+<w:numbering xmlns:wpc="http://schemas.microsoft.com/office/word/2010/wordprocessingCanvas" xmlns:cx="http://schemas.microsoft.com/office/drawing/2014/chartex" xmlns:cx1="http://schemas.microsoft.com/office/drawing/2015/9/8/chartex" xmlns:cx2="http://schemas.microsoft.com/office/drawing/2015/10/21/chartex" xmlns:cx3="http://schemas.microsoft.com/office/drawing/2016/5/9/chartex" xmlns:cx4="http://schemas.microsoft.com/office/drawing/2016/5/10/chartex" xmlns:cx5="http://schemas.microsoft.com/office/drawing/2016/5/11/chartex" xmlns:cx6="http://schemas.microsoft.com/office/drawing/2016/5/12/chartex" xmlns:cx7="http://schemas.microsoft.com/office/drawing/2016/5/13/chartex" xmlns:cx8="http://schemas.microsoft.com/office/drawing/2016/5/14/chartex" xmlns:mc="http://schemas.openxmlformats.org/markup-compatibility/2006" xmlns:aink="http://schemas.microsoft.com/office/drawing/2016/ink" xmlns:am3d="http://schemas.microsoft.com/office/drawing/2017/model3d" xmlns:o="urn:schemas-microsoft-com:office:office" xmlns:oel="http://schemas.microsoft.com/office/2019/extlst" xmlns:r="http://schemas.openxmlformats.org/officeDocument/2006/relationships" xmlns:m="http://schemas.openxmlformats.org/officeDocument/2006/math" xmlns:v="urn:schemas-microsoft-com:vml" xmlns:wp14="http://schemas.microsoft.com/office/word/2010/wordprocessingDrawing" xmlns:wp="http://schemas.openxmlformats.org/drawingml/2006/wordprocessingDrawing" xmlns:w10="urn:schemas-microsoft-com:office:word" xmlns:w="http://schemas.openxmlformats.org/wordprocessingml/2006/main" xmlns:w14="http://schemas.microsoft.com/office/word/2010/wordml" xmlns:w15="http://schemas.microsoft.com/office/word/2012/wordml" xmlns:w16cex="http://schemas.microsoft.com/office/word/2018/wordml/cex" xmlns:w16cid="http://schemas.microsoft.com/office/word/2016/wordml/cid" xmlns:w16="http://schemas.microsoft.com/office/word/2018/wordml" xmlns:w16sdtdh="http://schemas.microsoft.com/office/word/2020/wordml/sdtdatahash" xmlns:w16se="http://schemas.microsoft.com/office/word/2015/wordml/symex" xmlns:wpg="http://schemas.microsoft.com/office/word/2010/wordprocessingGroup" xmlns:wpi="http://schemas.microsoft.com/office/word/2010/wordprocessingInk" xmlns:wne="http://schemas.microsoft.com/office/word/2006/wordml" xmlns:wps="http://schemas.microsoft.com/office/word/2010/wordprocessingShape" mc:Ignorable="w14 w15 w16se w16cid w16 w16cex w16sdtdh wp14">
+  <w:abstractNum w:abstractNumId="0" w15:restartNumberingAfterBreak="0">
+    <w:nsid w:val="030F7931"/>
+    <w:multiLevelType w:val="hybridMultilevel"/>
+    <w:tmpl w:val="FFFACE7A"/>
+    <w:lvl w:ilvl="0" w:tplc="0413000F">
+      <w:start w:val="1"/>
+      <w:numFmt w:val="decimal"/>
+      <w:lvlText w:val="%1."/>
+      <w:lvlJc w:val="left"/>
+      <w:pPr>
+        <w:ind w:left="720" w:hanging="360"/>
+      </w:pPr>
+      <w:rPr>
+        <w:rFonts w:hint="default"/>
+      </w:rPr>
+    </w:lvl>
+    <w:lvl w:ilvl="1" w:tplc="04130019" w:tentative="1">
+      <w:start w:val="1"/>
+      <w:numFmt w:val="lowerLetter"/>
+      <w:lvlText w:val="%2."/>
+      <w:lvlJc w:val="left"/>
+      <w:pPr>
+        <w:ind w:left="1440" w:hanging="360"/>
+      </w:pPr>
+    </w:lvl>
+    <w:lvl w:ilvl="2" w:tplc="0413001B" w:tentative="1">
+      <w:start w:val="1"/>
+      <w:numFmt w:val="lowerRoman"/>
+      <w:lvlText w:val="%3."/>
+      <w:lvlJc w:val="right"/>
+      <w:pPr>
+        <w:ind w:left="2160" w:hanging="180"/>
+      </w:pPr>
+    </w:lvl>
+    <w:lvl w:ilvl="3" w:tplc="0413000F" w:tentative="1">
+      <w:start w:val="1"/>
+      <w:numFmt w:val="decimal"/>
+      <w:lvlText w:val="%4."/>
+      <w:lvlJc w:val="left"/>
+      <w:pPr>
+        <w:ind w:left="2880" w:hanging="360"/>
+      </w:pPr>
+    </w:lvl>
+    <w:lvl w:ilvl="4" w:tplc="04130019" w:tentative="1">
+      <w:start w:val="1"/>
+      <w:numFmt w:val="lowerLetter"/>
+      <w:lvlText w:val="%5."/>
+      <w:lvlJc w:val="left"/>
+      <w:pPr>
+        <w:ind w:left="3600" w:hanging="360"/>
+      </w:pPr>
+    </w:lvl>
+    <w:lvl w:ilvl="5" w:tplc="0413001B" w:tentative="1">
+      <w:start w:val="1"/>
+      <w:numFmt w:val="lowerRoman"/>
+      <w:lvlText w:val="%6."/>
+      <w:lvlJc w:val="right"/>
+      <w:pPr>
+        <w:ind w:left="4320" w:hanging="180"/>
+      </w:pPr>
+    </w:lvl>
+    <w:lvl w:ilvl="6" w:tplc="0413000F" w:tentative="1">
+      <w:start w:val="1"/>
+      <w:numFmt w:val="decimal"/>
+      <w:lvlText w:val="%7."/>
+      <w:lvlJc w:val="left"/>
+      <w:pPr>
+        <w:ind w:left="5040" w:hanging="360"/>
+      </w:pPr>
+    </w:lvl>
+    <w:lvl w:ilvl="7" w:tplc="04130019" w:tentative="1">
+      <w:start w:val="1"/>
+      <w:numFmt w:val="lowerLetter"/>
+      <w:lvlText w:val="%8."/>
+      <w:lvlJc w:val="left"/>
+      <w:pPr>
+        <w:ind w:left="5760" w:hanging="360"/>
+      </w:pPr>
+    </w:lvl>
+    <w:lvl w:ilvl="8" w:tplc="0413001B" w:tentative="1">
+      <w:start w:val="1"/>
+      <w:numFmt w:val="lowerRoman"/>
+      <w:lvlText w:val="%9."/>
+      <w:lvlJc w:val="right"/>
+      <w:pPr>
+        <w:ind w:left="6480" w:hanging="180"/>
+      </w:pPr>
+    </w:lvl>
+  </w:abstractNum>
+  <w:abstractNum w:abstractNumId="1" w15:restartNumberingAfterBreak="0">
+    <w:nsid w:val="06162CB2"/>
+    <w:multiLevelType w:val="hybridMultilevel"/>
+    <w:tmpl w:val="B86C77C2"/>
+    <w:lvl w:ilvl="0" w:tplc="0413000F">
+      <w:start w:val="1"/>
+      <w:numFmt w:val="decimal"/>
+      <w:lvlText w:val="%1."/>
+      <w:lvlJc w:val="left"/>
+      <w:pPr>
+        <w:ind w:left="720" w:hanging="360"/>
+      </w:pPr>
+      <w:rPr>
+        <w:rFonts w:hint="default"/>
+      </w:rPr>
+    </w:lvl>
+    <w:lvl w:ilvl="1" w:tplc="04130019" w:tentative="1">
+      <w:start w:val="1"/>
+      <w:numFmt w:val="lowerLetter"/>
+      <w:lvlText w:val="%2."/>
+      <w:lvlJc w:val="left"/>
+      <w:pPr>
+        <w:ind w:left="1440" w:hanging="360"/>
+      </w:pPr>
+    </w:lvl>
+    <w:lvl w:ilvl="2" w:tplc="0413001B" w:tentative="1">
+      <w:start w:val="1"/>
+      <w:numFmt w:val="lowerRoman"/>
+      <w:lvlText w:val="%3."/>
+      <w:lvlJc w:val="right"/>
+      <w:pPr>
+        <w:ind w:left="2160" w:hanging="180"/>
+      </w:pPr>
+    </w:lvl>
+    <w:lvl w:ilvl="3" w:tplc="0413000F" w:tentative="1">
+      <w:start w:val="1"/>
+      <w:numFmt w:val="decimal"/>
+      <w:lvlText w:val="%4."/>
+      <w:lvlJc w:val="left"/>
+      <w:pPr>
+        <w:ind w:left="2880" w:hanging="360"/>
+      </w:pPr>
+    </w:lvl>
+    <w:lvl w:ilvl="4" w:tplc="04130019" w:tentative="1">
+      <w:start w:val="1"/>
+      <w:numFmt w:val="lowerLetter"/>
+      <w:lvlText w:val="%5."/>
+      <w:lvlJc w:val="left"/>
+      <w:pPr>
+        <w:ind w:left="3600" w:hanging="360"/>
+      </w:pPr>
+    </w:lvl>
+    <w:lvl w:ilvl="5" w:tplc="0413001B" w:tentative="1">
+      <w:start w:val="1"/>
+      <w:numFmt w:val="lowerRoman"/>
+      <w:lvlText w:val="%6."/>
+      <w:lvlJc w:val="right"/>
+      <w:pPr>
+        <w:ind w:left="4320" w:hanging="180"/>
+      </w:pPr>
+    </w:lvl>
+    <w:lvl w:ilvl="6" w:tplc="0413000F" w:tentative="1">
+      <w:start w:val="1"/>
+      <w:numFmt w:val="decimal"/>
+      <w:lvlText w:val="%7."/>
+      <w:lvlJc w:val="left"/>
+      <w:pPr>
+        <w:ind w:left="5040" w:hanging="360"/>
+      </w:pPr>
+    </w:lvl>
+    <w:lvl w:ilvl="7" w:tplc="04130019" w:tentative="1">
+      <w:start w:val="1"/>
+      <w:numFmt w:val="lowerLetter"/>
+      <w:lvlText w:val="%8."/>
+      <w:lvlJc w:val="left"/>
+      <w:pPr>
+        <w:ind w:left="5760" w:hanging="360"/>
+      </w:pPr>
+    </w:lvl>
+    <w:lvl w:ilvl="8" w:tplc="0413001B" w:tentative="1">
+      <w:start w:val="1"/>
+      <w:numFmt w:val="lowerRoman"/>
+      <w:lvlText w:val="%9."/>
+      <w:lvlJc w:val="right"/>
+      <w:pPr>
+        <w:ind w:left="6480" w:hanging="180"/>
+      </w:pPr>
+    </w:lvl>
+  </w:abstractNum>
+  <w:abstractNum w:abstractNumId="2" w15:restartNumberingAfterBreak="0">
+    <w:nsid w:val="25AF589F"/>
+    <w:multiLevelType w:val="hybridMultilevel"/>
+    <w:tmpl w:val="9D229E32"/>
+    <w:lvl w:ilvl="0" w:tplc="0413000F">
+      <w:start w:val="1"/>
+      <w:numFmt w:val="decimal"/>
+      <w:lvlText w:val="%1."/>
+      <w:lvlJc w:val="left"/>
+      <w:pPr>
+        <w:ind w:left="720" w:hanging="360"/>
+      </w:pPr>
+      <w:rPr>
+        <w:rFonts w:hint="default"/>
+      </w:rPr>
+    </w:lvl>
+    <w:lvl w:ilvl="1" w:tplc="04130019" w:tentative="1">
+      <w:start w:val="1"/>
+      <w:numFmt w:val="lowerLetter"/>
+      <w:lvlText w:val="%2."/>
+      <w:lvlJc w:val="left"/>
+      <w:pPr>
+        <w:ind w:left="1440" w:hanging="360"/>
+      </w:pPr>
+    </w:lvl>
+    <w:lvl w:ilvl="2" w:tplc="0413001B" w:tentative="1">
+      <w:start w:val="1"/>
+      <w:numFmt w:val="lowerRoman"/>
+      <w:lvlText w:val="%3."/>
+      <w:lvlJc w:val="right"/>
+      <w:pPr>
+        <w:ind w:left="2160" w:hanging="180"/>
+      </w:pPr>
+    </w:lvl>
+    <w:lvl w:ilvl="3" w:tplc="0413000F" w:tentative="1">
+      <w:start w:val="1"/>
+      <w:numFmt w:val="decimal"/>
+      <w:lvlText w:val="%4."/>
+      <w:lvlJc w:val="left"/>
+      <w:pPr>
+        <w:ind w:left="2880" w:hanging="360"/>
+      </w:pPr>
+    </w:lvl>
+    <w:lvl w:ilvl="4" w:tplc="04130019" w:tentative="1">
+      <w:start w:val="1"/>
+      <w:numFmt w:val="lowerLetter"/>
+      <w:lvlText w:val="%5."/>
+      <w:lvlJc w:val="left"/>
+      <w:pPr>
+        <w:ind w:left="3600" w:hanging="360"/>
+      </w:pPr>
+    </w:lvl>
+    <w:lvl w:ilvl="5" w:tplc="0413001B" w:tentative="1">
+      <w:start w:val="1"/>
+      <w:numFmt w:val="lowerRoman"/>
+      <w:lvlText w:val="%6."/>
+      <w:lvlJc w:val="right"/>
+      <w:pPr>
+        <w:ind w:left="4320" w:hanging="180"/>
+      </w:pPr>
+    </w:lvl>
+    <w:lvl w:ilvl="6" w:tplc="0413000F" w:tentative="1">
+      <w:start w:val="1"/>
+      <w:numFmt w:val="decimal"/>
+      <w:lvlText w:val="%7."/>
+      <w:lvlJc w:val="left"/>
+      <w:pPr>
+        <w:ind w:left="5040" w:hanging="360"/>
+      </w:pPr>
+    </w:lvl>
+    <w:lvl w:ilvl="7" w:tplc="04130019" w:tentative="1">
+      <w:start w:val="1"/>
+      <w:numFmt w:val="lowerLetter"/>
+      <w:lvlText w:val="%8."/>
+      <w:lvlJc w:val="left"/>
+      <w:pPr>
+        <w:ind w:left="5760" w:hanging="360"/>
+      </w:pPr>
+    </w:lvl>
+    <w:lvl w:ilvl="8" w:tplc="0413001B" w:tentative="1">
+      <w:start w:val="1"/>
+      <w:numFmt w:val="lowerRoman"/>
+      <w:lvlText w:val="%9."/>
+      <w:lvlJc w:val="right"/>
+      <w:pPr>
+        <w:ind w:left="6480" w:hanging="180"/>
+      </w:pPr>
+    </w:lvl>
+  </w:abstractNum>
+  <w:abstractNum w:abstractNumId="3" w15:restartNumberingAfterBreak="0">
+    <w:nsid w:val="2C3A7ABB"/>
+    <w:multiLevelType w:val="hybridMultilevel"/>
+    <w:tmpl w:val="3E56ED4E"/>
+    <w:lvl w:ilvl="0" w:tplc="0413000F">
+      <w:start w:val="1"/>
+      <w:numFmt w:val="decimal"/>
+      <w:lvlText w:val="%1."/>
+      <w:lvlJc w:val="left"/>
+      <w:pPr>
+        <w:ind w:left="720" w:hanging="360"/>
+      </w:pPr>
+      <w:rPr>
+        <w:rFonts w:hint="default"/>
+      </w:rPr>
+    </w:lvl>
+    <w:lvl w:ilvl="1" w:tplc="04130019" w:tentative="1">
+      <w:start w:val="1"/>
+      <w:numFmt w:val="lowerLetter"/>
+      <w:lvlText w:val="%2."/>
+      <w:lvlJc w:val="left"/>
+      <w:pPr>
+        <w:ind w:left="1440" w:hanging="360"/>
+      </w:pPr>
+    </w:lvl>
+    <w:lvl w:ilvl="2" w:tplc="0413001B" w:tentative="1">
+      <w:start w:val="1"/>
+      <w:numFmt w:val="lowerRoman"/>
+      <w:lvlText w:val="%3."/>
+      <w:lvlJc w:val="right"/>
+      <w:pPr>
+        <w:ind w:left="2160" w:hanging="180"/>
+      </w:pPr>
+    </w:lvl>
+    <w:lvl w:ilvl="3" w:tplc="0413000F" w:tentative="1">
+      <w:start w:val="1"/>
+      <w:numFmt w:val="decimal"/>
+      <w:lvlText w:val="%4."/>
+      <w:lvlJc w:val="left"/>
+      <w:pPr>
+        <w:ind w:left="2880" w:hanging="360"/>
+      </w:pPr>
+    </w:lvl>
+    <w:lvl w:ilvl="4" w:tplc="04130019" w:tentative="1">
+      <w:start w:val="1"/>
+      <w:numFmt w:val="lowerLetter"/>
+      <w:lvlText w:val="%5."/>
+      <w:lvlJc w:val="left"/>
+      <w:pPr>
+        <w:ind w:left="3600" w:hanging="360"/>
+      </w:pPr>
+    </w:lvl>
+    <w:lvl w:ilvl="5" w:tplc="0413001B" w:tentative="1">
+      <w:start w:val="1"/>
+      <w:numFmt w:val="lowerRoman"/>
+      <w:lvlText w:val="%6."/>
+      <w:lvlJc w:val="right"/>
+      <w:pPr>
+        <w:ind w:left="4320" w:hanging="180"/>
+      </w:pPr>
+    </w:lvl>
+    <w:lvl w:ilvl="6" w:tplc="0413000F" w:tentative="1">
+      <w:start w:val="1"/>
+      <w:numFmt w:val="decimal"/>
+      <w:lvlText w:val="%7."/>
+      <w:lvlJc w:val="left"/>
+      <w:pPr>
+        <w:ind w:left="5040" w:hanging="360"/>
+      </w:pPr>
+    </w:lvl>
+    <w:lvl w:ilvl="7" w:tplc="04130019" w:tentative="1">
+      <w:start w:val="1"/>
+      <w:numFmt w:val="lowerLetter"/>
+      <w:lvlText w:val="%8."/>
+      <w:lvlJc w:val="left"/>
+      <w:pPr>
+        <w:ind w:left="5760" w:hanging="360"/>
+      </w:pPr>
+    </w:lvl>
+    <w:lvl w:ilvl="8" w:tplc="0413001B" w:tentative="1">
+      <w:start w:val="1"/>
+      <w:numFmt w:val="lowerRoman"/>
+      <w:lvlText w:val="%9."/>
+      <w:lvlJc w:val="right"/>
+      <w:pPr>
+        <w:ind w:left="6480" w:hanging="180"/>
+      </w:pPr>
+    </w:lvl>
+  </w:abstractNum>
+  <w:abstractNum w:abstractNumId="4" w15:restartNumberingAfterBreak="0">
+    <w:nsid w:val="671978FC"/>
+    <w:multiLevelType w:val="hybridMultilevel"/>
+    <w:tmpl w:val="DFC65544"/>
+    <w:lvl w:ilvl="0" w:tplc="04130001">
+      <w:start w:val="1"/>
+      <w:numFmt w:val="bullet"/>
+      <w:lvlText w:val=""/>
+      <w:lvlJc w:val="left"/>
+      <w:pPr>
+        <w:ind w:left="720" w:hanging="360"/>
+      </w:pPr>
+      <w:rPr>
+        <w:rFonts w:ascii="Symbol" w:hAnsi="Symbol" w:hint="default"/>
+      </w:rPr>
+    </w:lvl>
+    <w:lvl w:ilvl="1" w:tplc="04130003" w:tentative="1">
+      <w:start w:val="1"/>
+      <w:numFmt w:val="bullet"/>
+      <w:lvlText w:val="o"/>
+      <w:lvlJc w:val="left"/>
+      <w:pPr>
+        <w:ind w:left="1440" w:hanging="360"/>
+      </w:pPr>
+      <w:rPr>
+        <w:rFonts w:ascii="Courier New" w:hAnsi="Courier New" w:cs="Courier New" w:hint="default"/>
+      </w:rPr>
+    </w:lvl>
+    <w:lvl w:ilvl="2" w:tplc="04130005" w:tentative="1">
+      <w:start w:val="1"/>
+      <w:numFmt w:val="bullet"/>
+      <w:lvlText w:val=""/>
+      <w:lvlJc w:val="left"/>
+      <w:pPr>
+        <w:ind w:left="2160" w:hanging="360"/>
+      </w:pPr>
+      <w:rPr>
+        <w:rFonts w:ascii="Wingdings" w:hAnsi="Wingdings" w:hint="default"/>
+      </w:rPr>
+    </w:lvl>
+    <w:lvl w:ilvl="3" w:tplc="04130001" w:tentative="1">
+      <w:start w:val="1"/>
+      <w:numFmt w:val="bullet"/>
+      <w:lvlText w:val=""/>
+      <w:lvlJc w:val="left"/>
+      <w:pPr>
+        <w:ind w:left="2880" w:hanging="360"/>
+      </w:pPr>
+      <w:rPr>
+        <w:rFonts w:ascii="Symbol" w:hAnsi="Symbol" w:hint="default"/>
+      </w:rPr>
+    </w:lvl>
+    <w:lvl w:ilvl="4" w:tplc="04130003" w:tentative="1">
+      <w:start w:val="1"/>
+      <w:numFmt w:val="bullet"/>
+      <w:lvlText w:val="o"/>
+      <w:lvlJc w:val="left"/>
+      <w:pPr>
+        <w:ind w:left="3600" w:hanging="360"/>
+      </w:pPr>
+      <w:rPr>
+        <w:rFonts w:ascii="Courier New" w:hAnsi="Courier New" w:cs="Courier New" w:hint="default"/>
+      </w:rPr>
+    </w:lvl>
+    <w:lvl w:ilvl="5" w:tplc="04130005" w:tentative="1">
+      <w:start w:val="1"/>
+      <w:numFmt w:val="bullet"/>
+      <w:lvlText w:val=""/>
+      <w:lvlJc w:val="left"/>
+      <w:pPr>
+        <w:ind w:left="4320" w:hanging="360"/>
+      </w:pPr>
+      <w:rPr>
+        <w:rFonts w:ascii="Wingdings" w:hAnsi="Wingdings" w:hint="default"/>
+      </w:rPr>
+    </w:lvl>
+    <w:lvl w:ilvl="6" w:tplc="04130001" w:tentative="1">
+      <w:start w:val="1"/>
+      <w:numFmt w:val="bullet"/>
+      <w:lvlText w:val=""/>
+      <w:lvlJc w:val="left"/>
+      <w:pPr>
+        <w:ind w:left="5040" w:hanging="360"/>
+      </w:pPr>
+      <w:rPr>
+        <w:rFonts w:ascii="Symbol" w:hAnsi="Symbol" w:hint="default"/>
+      </w:rPr>
+    </w:lvl>
+    <w:lvl w:ilvl="7" w:tplc="04130003" w:tentative="1">
+      <w:start w:val="1"/>
+      <w:numFmt w:val="bullet"/>
+      <w:lvlText w:val="o"/>
+      <w:lvlJc w:val="left"/>
+      <w:pPr>
+        <w:ind w:left="5760" w:hanging="360"/>
+      </w:pPr>
+      <w:rPr>
+        <w:rFonts w:ascii="Courier New" w:hAnsi="Courier New" w:cs="Courier New" w:hint="default"/>
+      </w:rPr>
+    </w:lvl>
+    <w:lvl w:ilvl="8" w:tplc="04130005" w:tentative="1">
+      <w:start w:val="1"/>
+      <w:numFmt w:val="bullet"/>
+      <w:lvlText w:val=""/>
+      <w:lvlJc w:val="left"/>
+      <w:pPr>
+        <w:ind w:left="6480" w:hanging="360"/>
+      </w:pPr>
+      <w:rPr>
+        <w:rFonts w:ascii="Wingdings" w:hAnsi="Wingdings" w:hint="default"/>
+      </w:rPr>
+    </w:lvl>
+  </w:abstractNum>
+  <w:abstractNum w:abstractNumId="5" w15:restartNumberingAfterBreak="0">
+    <w:nsid w:val="72ED34C6"/>
+    <w:multiLevelType w:val="hybridMultilevel"/>
+    <w:tmpl w:val="FA007AD6"/>
+    <w:lvl w:ilvl="0" w:tplc="0413000F">
+      <w:start w:val="1"/>
+      <w:numFmt w:val="decimal"/>
+      <w:lvlText w:val="%1."/>
+      <w:lvlJc w:val="left"/>
+      <w:pPr>
+        <w:ind w:left="720" w:hanging="360"/>
+      </w:pPr>
+      <w:rPr>
+        <w:rFonts w:hint="default"/>
+      </w:rPr>
+    </w:lvl>
+    <w:lvl w:ilvl="1" w:tplc="04130019" w:tentative="1">
+      <w:start w:val="1"/>
+      <w:numFmt w:val="lowerLetter"/>
+      <w:lvlText w:val="%2."/>
+      <w:lvlJc w:val="left"/>
+      <w:pPr>
+        <w:ind w:left="1440" w:hanging="360"/>
+      </w:pPr>
+    </w:lvl>
+    <w:lvl w:ilvl="2" w:tplc="0413001B" w:tentative="1">
+      <w:start w:val="1"/>
+      <w:numFmt w:val="lowerRoman"/>
+      <w:lvlText w:val="%3."/>
+      <w:lvlJc w:val="right"/>
+      <w:pPr>
+        <w:ind w:left="2160" w:hanging="180"/>
+      </w:pPr>
+    </w:lvl>
+    <w:lvl w:ilvl="3" w:tplc="0413000F" w:tentative="1">
+      <w:start w:val="1"/>
+      <w:numFmt w:val="decimal"/>
+      <w:lvlText w:val="%4."/>
+      <w:lvlJc w:val="left"/>
+      <w:pPr>
+        <w:ind w:left="2880" w:hanging="360"/>
+      </w:pPr>
+    </w:lvl>
+    <w:lvl w:ilvl="4" w:tplc="04130019" w:tentative="1">
+      <w:start w:val="1"/>
+      <w:numFmt w:val="lowerLetter"/>
+      <w:lvlText w:val="%5."/>
+      <w:lvlJc w:val="left"/>
+      <w:pPr>
+        <w:ind w:left="3600" w:hanging="360"/>
+      </w:pPr>
+    </w:lvl>
+    <w:lvl w:ilvl="5" w:tplc="0413001B" w:tentative="1">
+      <w:start w:val="1"/>
+      <w:numFmt w:val="lowerRoman"/>
+      <w:lvlText w:val="%6."/>
+      <w:lvlJc w:val="right"/>
+      <w:pPr>
+        <w:ind w:left="4320" w:hanging="180"/>
+      </w:pPr>
+    </w:lvl>
+    <w:lvl w:ilvl="6" w:tplc="0413000F" w:tentative="1">
+      <w:start w:val="1"/>
+      <w:numFmt w:val="decimal"/>
+      <w:lvlText w:val="%7."/>
+      <w:lvlJc w:val="left"/>
+      <w:pPr>
+        <w:ind w:left="5040" w:hanging="360"/>
+      </w:pPr>
+    </w:lvl>
+    <w:lvl w:ilvl="7" w:tplc="04130019" w:tentative="1">
+      <w:start w:val="1"/>
+      <w:numFmt w:val="lowerLetter"/>
+      <w:lvlText w:val="%8."/>
+      <w:lvlJc w:val="left"/>
+      <w:pPr>
+        <w:ind w:left="5760" w:hanging="360"/>
+      </w:pPr>
+    </w:lvl>
+    <w:lvl w:ilvl="8" w:tplc="0413001B" w:tentative="1">
+      <w:start w:val="1"/>
+      <w:numFmt w:val="lowerRoman"/>
+      <w:lvlText w:val="%9."/>
+      <w:lvlJc w:val="right"/>
+      <w:pPr>
+        <w:ind w:left="6480" w:hanging="180"/>
+      </w:pPr>
+    </w:lvl>
+  </w:abstractNum>
+  <w:num w:numId="1" w16cid:durableId="1835952274">
+    <w:abstractNumId w:val="4"/>
+  </w:num>
+  <w:num w:numId="2" w16cid:durableId="1171915504">
+    <w:abstractNumId w:val="1"/>
+  </w:num>
+  <w:num w:numId="3" w16cid:durableId="952859902">
+    <w:abstractNumId w:val="0"/>
+  </w:num>
+  <w:num w:numId="4" w16cid:durableId="1679578099">
+    <w:abstractNumId w:val="2"/>
+  </w:num>
+  <w:num w:numId="5" w16cid:durableId="2020696291">
+    <w:abstractNumId w:val="3"/>
+  </w:num>
+  <w:num w:numId="6" w16cid:durableId="1923024325">
+    <w:abstractNumId w:val="5"/>
+  </w:num>
+</w:numbering>
 </file>
 
 <file path=word/styles.xml><?xml version="1.0" encoding="utf-8"?>
@@ -1004,6 +3459,50 @@
       <w:szCs w:val="32"/>
     </w:rPr>
   </w:style>
+  <w:style w:type="paragraph" w:styleId="Heading2">
+    <w:name w:val="heading 2"/>
+    <w:basedOn w:val="Normal"/>
+    <w:next w:val="Normal"/>
+    <w:link w:val="Heading2Char"/>
+    <w:uiPriority w:val="9"/>
+    <w:unhideWhenUsed/>
+    <w:qFormat/>
+    <w:rsid w:val="00831CCB"/>
+    <w:pPr>
+      <w:keepNext/>
+      <w:keepLines/>
+      <w:spacing w:before="40" w:after="0"/>
+      <w:outlineLvl w:val="1"/>
+    </w:pPr>
+    <w:rPr>
+      <w:rFonts w:asciiTheme="majorHAnsi" w:eastAsiaTheme="majorEastAsia" w:hAnsiTheme="majorHAnsi" w:cstheme="majorBidi"/>
+      <w:color w:val="2F5496" w:themeColor="accent1" w:themeShade="BF"/>
+      <w:sz w:val="26"/>
+      <w:szCs w:val="26"/>
+    </w:rPr>
+  </w:style>
+  <w:style w:type="paragraph" w:styleId="Heading3">
+    <w:name w:val="heading 3"/>
+    <w:basedOn w:val="Normal"/>
+    <w:next w:val="Normal"/>
+    <w:link w:val="Heading3Char"/>
+    <w:uiPriority w:val="9"/>
+    <w:unhideWhenUsed/>
+    <w:qFormat/>
+    <w:rsid w:val="00831CCB"/>
+    <w:pPr>
+      <w:keepNext/>
+      <w:keepLines/>
+      <w:spacing w:before="40" w:after="0"/>
+      <w:outlineLvl w:val="2"/>
+    </w:pPr>
+    <w:rPr>
+      <w:rFonts w:asciiTheme="majorHAnsi" w:eastAsiaTheme="majorEastAsia" w:hAnsiTheme="majorHAnsi" w:cstheme="majorBidi"/>
+      <w:color w:val="1F3763" w:themeColor="accent1" w:themeShade="7F"/>
+      <w:sz w:val="24"/>
+      <w:szCs w:val="24"/>
+    </w:rPr>
+  </w:style>
   <w:style w:type="character" w:default="1" w:styleId="DefaultParagraphFont">
     <w:name w:val="Default Paragraph Font"/>
     <w:uiPriority w:val="1"/>
@@ -1100,6 +3599,92 @@
     <w:uiPriority w:val="37"/>
     <w:unhideWhenUsed/>
     <w:rsid w:val="007026D3"/>
+  </w:style>
+  <w:style w:type="paragraph" w:styleId="ListParagraph">
+    <w:name w:val="List Paragraph"/>
+    <w:basedOn w:val="Normal"/>
+    <w:uiPriority w:val="34"/>
+    <w:qFormat/>
+    <w:rsid w:val="00831CCB"/>
+    <w:pPr>
+      <w:ind w:left="720"/>
+      <w:contextualSpacing/>
+    </w:pPr>
+  </w:style>
+  <w:style w:type="character" w:customStyle="1" w:styleId="Heading2Char">
+    <w:name w:val="Heading 2 Char"/>
+    <w:basedOn w:val="DefaultParagraphFont"/>
+    <w:link w:val="Heading2"/>
+    <w:uiPriority w:val="9"/>
+    <w:rsid w:val="00831CCB"/>
+    <w:rPr>
+      <w:rFonts w:asciiTheme="majorHAnsi" w:eastAsiaTheme="majorEastAsia" w:hAnsiTheme="majorHAnsi" w:cstheme="majorBidi"/>
+      <w:color w:val="2F5496" w:themeColor="accent1" w:themeShade="BF"/>
+      <w:sz w:val="26"/>
+      <w:szCs w:val="26"/>
+    </w:rPr>
+  </w:style>
+  <w:style w:type="character" w:customStyle="1" w:styleId="Heading3Char">
+    <w:name w:val="Heading 3 Char"/>
+    <w:basedOn w:val="DefaultParagraphFont"/>
+    <w:link w:val="Heading3"/>
+    <w:uiPriority w:val="9"/>
+    <w:rsid w:val="00831CCB"/>
+    <w:rPr>
+      <w:rFonts w:asciiTheme="majorHAnsi" w:eastAsiaTheme="majorEastAsia" w:hAnsiTheme="majorHAnsi" w:cstheme="majorBidi"/>
+      <w:color w:val="1F3763" w:themeColor="accent1" w:themeShade="7F"/>
+      <w:sz w:val="24"/>
+      <w:szCs w:val="24"/>
+    </w:rPr>
+  </w:style>
+  <w:style w:type="paragraph" w:styleId="TOC1">
+    <w:name w:val="toc 1"/>
+    <w:basedOn w:val="Normal"/>
+    <w:next w:val="Normal"/>
+    <w:autoRedefine/>
+    <w:uiPriority w:val="39"/>
+    <w:unhideWhenUsed/>
+    <w:rsid w:val="00436E4F"/>
+    <w:pPr>
+      <w:spacing w:after="100"/>
+    </w:pPr>
+  </w:style>
+  <w:style w:type="paragraph" w:styleId="TOC2">
+    <w:name w:val="toc 2"/>
+    <w:basedOn w:val="Normal"/>
+    <w:next w:val="Normal"/>
+    <w:autoRedefine/>
+    <w:uiPriority w:val="39"/>
+    <w:unhideWhenUsed/>
+    <w:rsid w:val="00436E4F"/>
+    <w:pPr>
+      <w:spacing w:after="100"/>
+      <w:ind w:left="220"/>
+    </w:pPr>
+  </w:style>
+  <w:style w:type="paragraph" w:styleId="TOC3">
+    <w:name w:val="toc 3"/>
+    <w:basedOn w:val="Normal"/>
+    <w:next w:val="Normal"/>
+    <w:autoRedefine/>
+    <w:uiPriority w:val="39"/>
+    <w:unhideWhenUsed/>
+    <w:rsid w:val="00436E4F"/>
+    <w:pPr>
+      <w:spacing w:after="100"/>
+      <w:ind w:left="440"/>
+    </w:pPr>
+  </w:style>
+  <w:style w:type="character" w:styleId="Hyperlink">
+    <w:name w:val="Hyperlink"/>
+    <w:basedOn w:val="DefaultParagraphFont"/>
+    <w:uiPriority w:val="99"/>
+    <w:unhideWhenUsed/>
+    <w:rsid w:val="00436E4F"/>
+    <w:rPr>
+      <w:color w:val="0563C1" w:themeColor="hyperlink"/>
+      <w:u w:val="single"/>
+    </w:rPr>
   </w:style>
 </w:styles>
 </file>
@@ -1413,11 +3998,23 @@
     <b:URL>https://fhict.instructure.com/courses/12517/pages/secure-web-development?module_item_id=835979</b:URL>
     <b:RefOrder>1</b:RefOrder>
   </b:Source>
+  <b:Source>
+    <b:Tag>Owa221</b:Tag>
+    <b:SourceType>InternetSite</b:SourceType>
+    <b:Guid>{19D6E15E-089C-4156-96E7-DA3FE28C25A9}</b:Guid>
+    <b:Title>Owasp top 10</b:Title>
+    <b:InternetSiteTitle>Owasp.org</b:InternetSiteTitle>
+    <b:Year>2022</b:Year>
+    <b:Month>12</b:Month>
+    <b:Day>20</b:Day>
+    <b:URL>https://owasp.org/Top10/</b:URL>
+    <b:RefOrder>2</b:RefOrder>
+  </b:Source>
 </b:Sources>
 </file>
 
 <file path=customXml/itemProps1.xml><?xml version="1.0" encoding="utf-8"?>
-<ds:datastoreItem xmlns:ds="http://schemas.openxmlformats.org/officeDocument/2006/customXml" ds:itemID="{5DF9053A-F725-49B8-8BB4-66681242C2C2}">
+<ds:datastoreItem xmlns:ds="http://schemas.openxmlformats.org/officeDocument/2006/customXml" ds:itemID="{91F73A34-31D6-4AED-81B9-5978C6379E19}">
   <ds:schemaRefs>
     <ds:schemaRef ds:uri="http://schemas.openxmlformats.org/officeDocument/2006/bibliography"/>
   </ds:schemaRefs>

--- a/IP/Learningoutcomes/Software quality/Security Research.docx
+++ b/IP/Learningoutcomes/Software quality/Security Research.docx
@@ -235,6 +235,7 @@
           <w:color w:val="auto"/>
           <w:sz w:val="22"/>
           <w:szCs w:val="22"/>
+          <w:lang w:val="nl-NL"/>
         </w:rPr>
         <w:id w:val="1481193798"/>
         <w:docPartObj>
@@ -1526,7 +1527,19 @@
         <w:rPr>
           <w:lang w:val="en-US"/>
         </w:rPr>
-        <w:t>‘Which security problem is the most important for my personal project?’</w:t>
+        <w:t>‘Which security problem is the most important for my personal project</w:t>
+      </w:r>
+      <w:r>
+        <w:rPr>
+          <w:lang w:val="en-US"/>
+        </w:rPr>
+        <w:t xml:space="preserve"> and how can I fix this problem</w:t>
+      </w:r>
+      <w:r>
+        <w:rPr>
+          <w:lang w:val="en-US"/>
+        </w:rPr>
+        <w:t>?’</w:t>
       </w:r>
     </w:p>
     <w:p>
@@ -1611,7 +1624,19 @@
         <w:rPr>
           <w:lang w:val="en-US"/>
         </w:rPr>
-        <w:t>‘How can you prevent these security problems?’</w:t>
+        <w:t xml:space="preserve">‘How can you prevent </w:t>
+      </w:r>
+      <w:r>
+        <w:rPr>
+          <w:lang w:val="en-US"/>
+        </w:rPr>
+        <w:t>this</w:t>
+      </w:r>
+      <w:r>
+        <w:rPr>
+          <w:lang w:val="en-US"/>
+        </w:rPr>
+        <w:t xml:space="preserve"> security problems?’</w:t>
       </w:r>
     </w:p>
     <w:p>
@@ -2247,11 +2272,6 @@
       </w:r>
     </w:p>
     <w:p>
-      <w:pPr>
-        <w:rPr>
-          <w:lang w:val="en-US"/>
-        </w:rPr>
-      </w:pPr>
       <w:sdt>
         <w:sdtPr>
           <w:rPr>
@@ -2272,7 +2292,6 @@
           <w:r>
             <w:rPr>
               <w:highlight w:val="yellow"/>
-              <w:lang w:val="en-US"/>
             </w:rPr>
             <w:instrText xml:space="preserve"> CITATION Owa221 \l 1033 </w:instrText>
           </w:r>
@@ -2287,7 +2306,6 @@
             <w:rPr>
               <w:noProof/>
               <w:highlight w:val="yellow"/>
-              <w:lang w:val="en-US"/>
             </w:rPr>
             <w:t>(Owasp top 10, 2022)</w:t>
           </w:r>
@@ -2321,17 +2339,13 @@
         <w:p>
           <w:pPr>
             <w:pStyle w:val="Heading1"/>
-            <w:rPr>
-              <w:lang w:val="en-US"/>
-            </w:rPr>
           </w:pPr>
+          <w:proofErr w:type="spellStart"/>
           <w:r>
-            <w:rPr>
-              <w:lang w:val="en-US"/>
-            </w:rPr>
             <w:t>Bibliography</w:t>
           </w:r>
           <w:bookmarkEnd w:id="15"/>
+          <w:proofErr w:type="spellEnd"/>
         </w:p>
         <w:sdt>
           <w:sdtPr>
@@ -2350,7 +2364,6 @@
                   <w:noProof/>
                   <w:sz w:val="24"/>
                   <w:szCs w:val="24"/>
-                  <w:lang w:val="en-US"/>
                 </w:rPr>
               </w:pPr>
               <w:r>
@@ -2360,9 +2373,6 @@
                 <w:fldChar w:fldCharType="begin"/>
               </w:r>
               <w:r>
-                <w:rPr>
-                  <w:lang w:val="en-US"/>
-                </w:rPr>
                 <w:instrText xml:space="preserve"> BIBLIOGRAPHY </w:instrText>
               </w:r>
               <w:r>
@@ -2376,14 +2386,12 @@
                   <w:i/>
                   <w:iCs/>
                   <w:noProof/>
-                  <w:lang w:val="en-US"/>
                 </w:rPr>
                 <w:t>Owasp</w:t>
               </w:r>
               <w:r>
                 <w:rPr>
                   <w:noProof/>
-                  <w:lang w:val="en-US"/>
                 </w:rPr>
                 <w:t>. (2022, 12 13). Opgehaald van FHICT: https://fhict.instructure.com/courses/12517/pages/secure-web-development?module_item_id=835979</w:t>
               </w:r>
@@ -2394,7 +2402,6 @@
                 <w:ind w:left="720" w:hanging="720"/>
                 <w:rPr>
                   <w:noProof/>
-                  <w:lang w:val="en-US"/>
                 </w:rPr>
               </w:pPr>
               <w:r>
@@ -2402,14 +2409,12 @@
                   <w:i/>
                   <w:iCs/>
                   <w:noProof/>
-                  <w:lang w:val="en-US"/>
                 </w:rPr>
                 <w:t>Owasp top 10</w:t>
               </w:r>
               <w:r>
                 <w:rPr>
                   <w:noProof/>
-                  <w:lang w:val="en-US"/>
                 </w:rPr>
                 <w:t>. (2022, 12 20). Opgehaald van Owasp.org: https://owasp.org/Top10/</w:t>
               </w:r>

--- a/IP/Learningoutcomes/Software quality/Security Research.docx
+++ b/IP/Learningoutcomes/Software quality/Security Research.docx
@@ -1439,35 +1439,7 @@
         <w:rPr>
           <w:lang w:val="en-US"/>
         </w:rPr>
-        <w:t xml:space="preserve">In this document I will look to the security aspect of my application. First I will describe the </w:t>
-      </w:r>
-      <w:proofErr w:type="spellStart"/>
-      <w:r>
-        <w:rPr>
-          <w:lang w:val="en-US"/>
-        </w:rPr>
-        <w:t>owasp</w:t>
-      </w:r>
-      <w:proofErr w:type="spellEnd"/>
-      <w:r>
-        <w:rPr>
-          <w:lang w:val="en-US"/>
-        </w:rPr>
-        <w:t xml:space="preserve"> top 10. Once I did that I will go deeper into 1 of the </w:t>
-      </w:r>
-      <w:proofErr w:type="spellStart"/>
-      <w:r>
-        <w:rPr>
-          <w:lang w:val="en-US"/>
-        </w:rPr>
-        <w:t>owasp</w:t>
-      </w:r>
-      <w:proofErr w:type="spellEnd"/>
-      <w:r>
-        <w:rPr>
-          <w:lang w:val="en-US"/>
-        </w:rPr>
-        <w:t xml:space="preserve"> problems that is the most related</w:t>
+        <w:t>In this document I will look to the security aspect of my application. First I will describe the owasp top 10. Once I did that I will go deeper into 1 of the owasp problems that is the most related</w:t>
       </w:r>
       <w:r>
         <w:rPr>
@@ -1527,19 +1499,13 @@
         <w:rPr>
           <w:lang w:val="en-US"/>
         </w:rPr>
-        <w:t>‘Which security problem is the most important for my personal project</w:t>
-      </w:r>
-      <w:r>
-        <w:rPr>
-          <w:lang w:val="en-US"/>
-        </w:rPr>
-        <w:t xml:space="preserve"> and how can I fix this problem</w:t>
-      </w:r>
-      <w:r>
-        <w:rPr>
-          <w:lang w:val="en-US"/>
-        </w:rPr>
-        <w:t>?’</w:t>
+        <w:t>‘</w:t>
+      </w:r>
+      <w:r>
+        <w:rPr>
+          <w:lang w:val="en-US"/>
+        </w:rPr>
+        <w:t>What is sql injection and how can you prevent it?</w:t>
       </w:r>
     </w:p>
     <w:p>
@@ -1570,7 +1536,13 @@
         <w:rPr>
           <w:lang w:val="en-US"/>
         </w:rPr>
-        <w:t>‘What is a security problem?’</w:t>
+        <w:t>‘What</w:t>
+      </w:r>
+      <w:r>
+        <w:rPr>
+          <w:lang w:val="en-US"/>
+        </w:rPr>
+        <w:t xml:space="preserve"> is injection?</w:t>
       </w:r>
     </w:p>
     <w:p>
@@ -1588,7 +1560,19 @@
         <w:rPr>
           <w:lang w:val="en-US"/>
         </w:rPr>
-        <w:t>‘What are the most common security problems?’</w:t>
+        <w:t xml:space="preserve">‘Why </w:t>
+      </w:r>
+      <w:r>
+        <w:rPr>
+          <w:lang w:val="en-US"/>
+        </w:rPr>
+        <w:t>is Sql injection dangerous</w:t>
+      </w:r>
+      <w:r>
+        <w:rPr>
+          <w:lang w:val="en-US"/>
+        </w:rPr>
+        <w:t>?’</w:t>
       </w:r>
     </w:p>
     <w:p>
@@ -1606,37 +1590,19 @@
         <w:rPr>
           <w:lang w:val="en-US"/>
         </w:rPr>
-        <w:t>‘Why are these the most common security problems?’</w:t>
-      </w:r>
-    </w:p>
-    <w:p>
-      <w:pPr>
-        <w:pStyle w:val="ListParagraph"/>
-        <w:numPr>
-          <w:ilvl w:val="0"/>
-          <w:numId w:val="1"/>
-        </w:numPr>
-        <w:rPr>
-          <w:lang w:val="en-US"/>
-        </w:rPr>
-      </w:pPr>
-      <w:r>
-        <w:rPr>
-          <w:lang w:val="en-US"/>
-        </w:rPr>
-        <w:t xml:space="preserve">‘How can you prevent </w:t>
-      </w:r>
-      <w:r>
-        <w:rPr>
-          <w:lang w:val="en-US"/>
-        </w:rPr>
-        <w:t>this</w:t>
-      </w:r>
-      <w:r>
-        <w:rPr>
-          <w:lang w:val="en-US"/>
-        </w:rPr>
-        <w:t xml:space="preserve"> security problems?’</w:t>
+        <w:t>‘How can you prevent</w:t>
+      </w:r>
+      <w:r>
+        <w:rPr>
+          <w:lang w:val="en-US"/>
+        </w:rPr>
+        <w:t xml:space="preserve"> Sql injection</w:t>
+      </w:r>
+      <w:r>
+        <w:rPr>
+          <w:lang w:val="en-US"/>
+        </w:rPr>
+        <w:t>?’</w:t>
       </w:r>
     </w:p>
     <w:p>
@@ -1707,19 +1673,11 @@
         </w:rPr>
       </w:pPr>
       <w:bookmarkStart w:id="4" w:name="_Toc122435019"/>
-      <w:proofErr w:type="spellStart"/>
-      <w:r>
-        <w:rPr>
-          <w:lang w:val="en-US"/>
-        </w:rPr>
-        <w:t>Owasp</w:t>
-      </w:r>
-      <w:proofErr w:type="spellEnd"/>
-      <w:r>
-        <w:rPr>
-          <w:lang w:val="en-US"/>
-        </w:rPr>
-        <w:t xml:space="preserve"> top 10</w:t>
+      <w:r>
+        <w:rPr>
+          <w:lang w:val="en-US"/>
+        </w:rPr>
+        <w:t>Owasp top 10</w:t>
       </w:r>
       <w:bookmarkEnd w:id="4"/>
     </w:p>
@@ -1850,7 +1808,14 @@
         <w:rPr>
           <w:lang w:val="en-US"/>
         </w:rPr>
-        <w:t>Access control is an important security measure to ensure users are only granted the permissions they are intended to have. Common access control vulnerabilities include violation of the principle of least privilege, bypassing access control checks, insecure direct object references, missing access controls for API methods, elevation of privilege, metadata manipulation, and CORS misconfiguration. All of these can lead to unauthorized information disclosure, modification, or destruction of data, or performing functions outside the user's limits.</w:t>
+        <w:t xml:space="preserve">Access control is an important security measure to ensure users are only granted the permissions they are intended to have. Common access control vulnerabilities include violation of the principle of </w:t>
+      </w:r>
+      <w:r>
+        <w:rPr>
+          <w:lang w:val="en-US"/>
+        </w:rPr>
+        <w:lastRenderedPageBreak/>
+        <w:t>least privilege, bypassing access control checks, insecure direct object references, missing access controls for API methods, elevation of privilege, metadata manipulation, and CORS misconfiguration. All of these can lead to unauthorized information disclosure, modification, or destruction of data, or performing functions outside the user's limits.</w:t>
       </w:r>
     </w:p>
     <w:p>
@@ -2041,18 +2006,51 @@
     </w:p>
     <w:p>
       <w:pPr>
+        <w:rPr>
+          <w:lang w:val="en-US"/>
+        </w:rPr>
+      </w:pPr>
+    </w:p>
+    <w:p>
+      <w:pPr>
         <w:pStyle w:val="Heading3"/>
         <w:rPr>
           <w:lang w:val="en-US"/>
         </w:rPr>
       </w:pPr>
-    </w:p>
-    <w:p>
-      <w:pPr>
-        <w:rPr>
-          <w:lang w:val="en-US"/>
-        </w:rPr>
-      </w:pPr>
+      <w:bookmarkStart w:id="10" w:name="_Toc122435025"/>
+      <w:r>
+        <w:rPr>
+          <w:lang w:val="en-US"/>
+        </w:rPr>
+        <w:t>6.</w:t>
+      </w:r>
+      <w:r>
+        <w:rPr>
+          <w:lang w:val="en-US"/>
+        </w:rPr>
+        <w:t xml:space="preserve"> </w:t>
+      </w:r>
+      <w:r>
+        <w:rPr>
+          <w:lang w:val="en-US"/>
+        </w:rPr>
+        <w:t>Vulnerable and Outdated Components</w:t>
+      </w:r>
+      <w:bookmarkEnd w:id="10"/>
+    </w:p>
+    <w:p>
+      <w:pPr>
+        <w:rPr>
+          <w:lang w:val="en-US"/>
+        </w:rPr>
+      </w:pPr>
+      <w:r>
+        <w:rPr>
+          <w:lang w:val="en-US"/>
+        </w:rPr>
+        <w:t>Software vulnerability can be a serious security risk if components used on both the client and server side, such as the operating system, applications, and libraries, are not kept up to date. Regular vulnerability scanning and subscribing to security bulletins is essential, as is testing the compatibility of updated components. Additionally, configurations must be secured to ensure safety.</w:t>
+      </w:r>
     </w:p>
     <w:p>
       <w:pPr>
@@ -2068,13 +2066,13 @@
           <w:lang w:val="en-US"/>
         </w:rPr>
       </w:pPr>
-      <w:bookmarkStart w:id="10" w:name="_Toc122435025"/>
+      <w:bookmarkStart w:id="11" w:name="_Toc122435026"/>
       <w:r>
         <w:rPr>
           <w:lang w:val="en-US"/>
         </w:rPr>
         <w:lastRenderedPageBreak/>
-        <w:t>6.</w:t>
+        <w:t>7.</w:t>
       </w:r>
       <w:r>
         <w:rPr>
@@ -2086,21 +2084,21 @@
         <w:rPr>
           <w:lang w:val="en-US"/>
         </w:rPr>
-        <w:t>Vulnerable and Outdated Components</w:t>
-      </w:r>
-      <w:bookmarkEnd w:id="10"/>
-    </w:p>
-    <w:p>
-      <w:pPr>
-        <w:rPr>
-          <w:lang w:val="en-US"/>
-        </w:rPr>
-      </w:pPr>
-      <w:r>
-        <w:rPr>
-          <w:lang w:val="en-US"/>
-        </w:rPr>
-        <w:t>Software vulnerability can be a serious security risk if components used on both the client and server side, such as the operating system, applications, and libraries, are not kept up to date. Regular vulnerability scanning and subscribing to security bulletins is essential, as is testing the compatibility of updated components. Additionally, configurations must be secured to ensure safety.</w:t>
+        <w:t>Identification and Authentication Failures</w:t>
+      </w:r>
+      <w:bookmarkEnd w:id="11"/>
+    </w:p>
+    <w:p>
+      <w:pPr>
+        <w:rPr>
+          <w:lang w:val="en-US"/>
+        </w:rPr>
+      </w:pPr>
+      <w:r>
+        <w:rPr>
+          <w:lang w:val="en-US"/>
+        </w:rPr>
+        <w:t>The application must protect against authentication-related attacks by ensuring that user identities are properly confirmed, authenticated, and managed during a session. Weaknesses such as automated attacks, default passwords, weak credential recovery, plain text passwords, missing or ineffective multi-factor authentication, exposed session identifiers, reused session identifiers, and incorrect session ID invalidation must all be addressed in order to protect against authentication-related attacks.</w:t>
       </w:r>
     </w:p>
     <w:p>
@@ -2117,12 +2115,12 @@
           <w:lang w:val="en-US"/>
         </w:rPr>
       </w:pPr>
-      <w:bookmarkStart w:id="11" w:name="_Toc122435026"/>
-      <w:r>
-        <w:rPr>
-          <w:lang w:val="en-US"/>
-        </w:rPr>
-        <w:t>7.</w:t>
+      <w:bookmarkStart w:id="12" w:name="_Toc122435027"/>
+      <w:r>
+        <w:rPr>
+          <w:lang w:val="en-US"/>
+        </w:rPr>
+        <w:t>8.</w:t>
       </w:r>
       <w:r>
         <w:rPr>
@@ -2134,21 +2132,21 @@
         <w:rPr>
           <w:lang w:val="en-US"/>
         </w:rPr>
-        <w:t>Identification and Authentication Failures</w:t>
-      </w:r>
-      <w:bookmarkEnd w:id="11"/>
-    </w:p>
-    <w:p>
-      <w:pPr>
-        <w:rPr>
-          <w:lang w:val="en-US"/>
-        </w:rPr>
-      </w:pPr>
-      <w:r>
-        <w:rPr>
-          <w:lang w:val="en-US"/>
-        </w:rPr>
-        <w:t>The application must protect against authentication-related attacks by ensuring that user identities are properly confirmed, authenticated, and managed during a session. Weaknesses such as automated attacks, default passwords, weak credential recovery, plain text passwords, missing or ineffective multi-factor authentication, exposed session identifiers, reused session identifiers, and incorrect session ID invalidation must all be addressed in order to protect against authentication-related attacks.</w:t>
+        <w:t>Software and Data Integrity Failures</w:t>
+      </w:r>
+      <w:bookmarkEnd w:id="12"/>
+    </w:p>
+    <w:p>
+      <w:pPr>
+        <w:rPr>
+          <w:lang w:val="en-US"/>
+        </w:rPr>
+      </w:pPr>
+      <w:r>
+        <w:rPr>
+          <w:lang w:val="en-US"/>
+        </w:rPr>
+        <w:t>Software and data integrity failures occur when code or infrastructure does not protect against integrity violations. Examples include insecure CI/CD pipelines, auto-update functionality, and insecure deserialization. Without sufficient integrity verification, attackers could potentially upload their own updates or modify objects or data.</w:t>
       </w:r>
     </w:p>
     <w:p>
@@ -2165,38 +2163,26 @@
           <w:lang w:val="en-US"/>
         </w:rPr>
       </w:pPr>
-      <w:bookmarkStart w:id="12" w:name="_Toc122435027"/>
-      <w:r>
-        <w:rPr>
-          <w:lang w:val="en-US"/>
-        </w:rPr>
-        <w:t>8.</w:t>
-      </w:r>
-      <w:r>
-        <w:rPr>
-          <w:lang w:val="en-US"/>
-        </w:rPr>
-        <w:t xml:space="preserve"> </w:t>
-      </w:r>
-      <w:r>
-        <w:rPr>
-          <w:lang w:val="en-US"/>
-        </w:rPr>
-        <w:t>Software and Data Integrity Failures</w:t>
-      </w:r>
-      <w:bookmarkEnd w:id="12"/>
-    </w:p>
-    <w:p>
-      <w:pPr>
-        <w:rPr>
-          <w:lang w:val="en-US"/>
-        </w:rPr>
-      </w:pPr>
-      <w:r>
-        <w:rPr>
-          <w:lang w:val="en-US"/>
-        </w:rPr>
-        <w:t>Software and data integrity failures occur when code or infrastructure does not protect against integrity violations. Examples include insecure CI/CD pipelines, auto-update functionality, and insecure deserialization. Without sufficient integrity verification, attackers could potentially upload their own updates or modify objects or data.</w:t>
+      <w:bookmarkStart w:id="13" w:name="_Toc122435028"/>
+      <w:r>
+        <w:rPr>
+          <w:lang w:val="en-US"/>
+        </w:rPr>
+        <w:t>9. Security Logging and Monitoring Failures</w:t>
+      </w:r>
+      <w:bookmarkEnd w:id="13"/>
+    </w:p>
+    <w:p>
+      <w:pPr>
+        <w:rPr>
+          <w:lang w:val="en-US"/>
+        </w:rPr>
+      </w:pPr>
+      <w:r>
+        <w:rPr>
+          <w:lang w:val="en-US"/>
+        </w:rPr>
+        <w:t>The OWASP Top 10 2021 category of Insufficient Logging &amp; Monitoring helps to detect, escalate, and respond to active breaches. Without logging and monitoring, breaches cannot be detected. To be protected, organizations must ensure that auditable events are logged, warnings and errors generate clear log messages, logs are monitored for suspicious activity, logs are stored securely, appropriate alerting thresholds and response processes are in place, penetration tests and scans trigger alerts, and the application can detect and alert for active attacks in real-time.</w:t>
       </w:r>
     </w:p>
     <w:p>
@@ -2213,42 +2199,6 @@
           <w:lang w:val="en-US"/>
         </w:rPr>
       </w:pPr>
-      <w:bookmarkStart w:id="13" w:name="_Toc122435028"/>
-      <w:r>
-        <w:rPr>
-          <w:lang w:val="en-US"/>
-        </w:rPr>
-        <w:t>9. Security Logging and Monitoring Failures</w:t>
-      </w:r>
-      <w:bookmarkEnd w:id="13"/>
-    </w:p>
-    <w:p>
-      <w:pPr>
-        <w:rPr>
-          <w:lang w:val="en-US"/>
-        </w:rPr>
-      </w:pPr>
-      <w:r>
-        <w:rPr>
-          <w:lang w:val="en-US"/>
-        </w:rPr>
-        <w:t>The OWASP Top 10 2021 category of Insufficient Logging &amp; Monitoring helps to detect, escalate, and respond to active breaches. Without logging and monitoring, breaches cannot be detected. To be protected, organizations must ensure that auditable events are logged, warnings and errors generate clear log messages, logs are monitored for suspicious activity, logs are stored securely, appropriate alerting thresholds and response processes are in place, penetration tests and scans trigger alerts, and the application can detect and alert for active attacks in real-time.</w:t>
-      </w:r>
-    </w:p>
-    <w:p>
-      <w:pPr>
-        <w:rPr>
-          <w:lang w:val="en-US"/>
-        </w:rPr>
-      </w:pPr>
-    </w:p>
-    <w:p>
-      <w:pPr>
-        <w:pStyle w:val="Heading3"/>
-        <w:rPr>
-          <w:lang w:val="en-US"/>
-        </w:rPr>
-      </w:pPr>
       <w:bookmarkStart w:id="14" w:name="_Toc122435029"/>
       <w:r>
         <w:rPr>
@@ -2272,6 +2222,11 @@
       </w:r>
     </w:p>
     <w:p>
+      <w:pPr>
+        <w:rPr>
+          <w:lang w:val="en-US"/>
+        </w:rPr>
+      </w:pPr>
       <w:sdt>
         <w:sdtPr>
           <w:rPr>
@@ -2292,6 +2247,7 @@
           <w:r>
             <w:rPr>
               <w:highlight w:val="yellow"/>
+              <w:lang w:val="en-US"/>
             </w:rPr>
             <w:instrText xml:space="preserve"> CITATION Owa221 \l 1033 </w:instrText>
           </w:r>
@@ -2306,6 +2262,7 @@
             <w:rPr>
               <w:noProof/>
               <w:highlight w:val="yellow"/>
+              <w:lang w:val="en-US"/>
             </w:rPr>
             <w:t>(Owasp top 10, 2022)</w:t>
           </w:r>
@@ -2319,7 +2276,2105 @@
         </w:sdtContent>
       </w:sdt>
     </w:p>
-    <w:bookmarkStart w:id="15" w:name="_Toc122435030" w:displacedByCustomXml="next"/>
+    <w:p>
+      <w:pPr>
+        <w:rPr>
+          <w:lang w:val="en-US"/>
+        </w:rPr>
+      </w:pPr>
+    </w:p>
+    <w:p>
+      <w:pPr>
+        <w:pStyle w:val="Heading2"/>
+        <w:rPr>
+          <w:lang w:val="en-US"/>
+        </w:rPr>
+      </w:pPr>
+      <w:r>
+        <w:rPr>
+          <w:lang w:val="en-US"/>
+        </w:rPr>
+        <w:t>What is injection?</w:t>
+      </w:r>
+    </w:p>
+    <w:p>
+      <w:pPr>
+        <w:pStyle w:val="Heading1"/>
+        <w:rPr>
+          <w:rFonts w:asciiTheme="minorHAnsi" w:eastAsiaTheme="minorHAnsi" w:hAnsiTheme="minorHAnsi" w:cstheme="minorBidi"/>
+          <w:color w:val="auto"/>
+          <w:sz w:val="22"/>
+          <w:szCs w:val="22"/>
+          <w:lang w:val="en-US"/>
+        </w:rPr>
+      </w:pPr>
+      <w:bookmarkStart w:id="15" w:name="_Toc122435030"/>
+      <w:r>
+        <w:rPr>
+          <w:rFonts w:asciiTheme="minorHAnsi" w:eastAsiaTheme="minorHAnsi" w:hAnsiTheme="minorHAnsi" w:cstheme="minorBidi"/>
+          <w:color w:val="auto"/>
+          <w:sz w:val="22"/>
+          <w:szCs w:val="22"/>
+          <w:lang w:val="en-US"/>
+        </w:rPr>
+        <w:t>Injection is a security vulnerability that occurs when an attacker is able to inject malicious code into a program or system. This code is then executed, giving the attacker full control of the system, allowing sensitive information or data stored on the system to be modified or deleted. There are various types of injection attacks such as SQL injection, cross-site scripting (XSS), command injection, OS command injection and LDAP injection. To protect against injection attacks it is important to take a number of security precautions when developing software. This means ensuring inputted user data is properly sanitized to prevent malicious code from entering, and that strict access control is applied to prevent unauthorized users from gaining access to sensitive data. Additionally, it is important to regularly install updates and patches for software and systems to prevent them from being vulnerable to known exploits.</w:t>
+      </w:r>
+    </w:p>
+    <w:p>
+      <w:pPr>
+        <w:rPr>
+          <w:lang w:val="en-US"/>
+        </w:rPr>
+      </w:pPr>
+      <w:sdt>
+        <w:sdtPr>
+          <w:rPr>
+            <w:highlight w:val="yellow"/>
+            <w:lang w:val="en-US"/>
+          </w:rPr>
+          <w:id w:val="924764692"/>
+          <w:citation/>
+        </w:sdtPr>
+        <w:sdtContent>
+          <w:r>
+            <w:rPr>
+              <w:highlight w:val="yellow"/>
+              <w:lang w:val="en-US"/>
+            </w:rPr>
+            <w:fldChar w:fldCharType="begin"/>
+          </w:r>
+          <w:r>
+            <w:rPr>
+              <w:highlight w:val="yellow"/>
+              <w:lang w:val="en-US"/>
+            </w:rPr>
+            <w:instrText xml:space="preserve"> CITATION Cod23 \l 1033 </w:instrText>
+          </w:r>
+          <w:r>
+            <w:rPr>
+              <w:highlight w:val="yellow"/>
+              <w:lang w:val="en-US"/>
+            </w:rPr>
+            <w:fldChar w:fldCharType="separate"/>
+          </w:r>
+          <w:r>
+            <w:rPr>
+              <w:noProof/>
+              <w:highlight w:val="yellow"/>
+              <w:lang w:val="en-US"/>
+            </w:rPr>
+            <w:t>(Code Injection, 2023)</w:t>
+          </w:r>
+          <w:r>
+            <w:rPr>
+              <w:highlight w:val="yellow"/>
+              <w:lang w:val="en-US"/>
+            </w:rPr>
+            <w:fldChar w:fldCharType="end"/>
+          </w:r>
+        </w:sdtContent>
+      </w:sdt>
+    </w:p>
+    <w:p>
+      <w:pPr>
+        <w:pStyle w:val="Heading2"/>
+        <w:rPr>
+          <w:lang w:val="en-US"/>
+        </w:rPr>
+      </w:pPr>
+      <w:r>
+        <w:rPr>
+          <w:lang w:val="en-US"/>
+        </w:rPr>
+        <w:lastRenderedPageBreak/>
+        <w:t>Forms of injection</w:t>
+      </w:r>
+    </w:p>
+    <w:p>
+      <w:pPr>
+        <w:pStyle w:val="Heading3"/>
+        <w:rPr>
+          <w:lang w:val="en-US"/>
+        </w:rPr>
+      </w:pPr>
+      <w:r>
+        <w:rPr>
+          <w:lang w:val="en-US"/>
+        </w:rPr>
+        <w:t>SQL injection</w:t>
+      </w:r>
+    </w:p>
+    <w:p>
+      <w:pPr>
+        <w:rPr>
+          <w:lang w:val="en-US"/>
+        </w:rPr>
+      </w:pPr>
+      <w:r>
+        <w:rPr>
+          <w:lang w:val="en-US"/>
+        </w:rPr>
+        <w:t>SQL injection is a type of security vulnerability that occurs in programs or systems that use an SQL database. It involves an attacker crafting a specially-formatted SQL query that contains malicious code, and then sending it through the vulnerable program or system to the database. When the database processes the query, the code is executed, giving the attacker access to the data in the database or allowing them to manipulate the data.</w:t>
+      </w:r>
+    </w:p>
+    <w:p>
+      <w:pPr>
+        <w:rPr>
+          <w:lang w:val="en-US"/>
+        </w:rPr>
+      </w:pPr>
+      <w:r>
+        <w:rPr>
+          <w:lang w:val="en-US"/>
+        </w:rPr>
+        <w:t>An attacker can carry out a SQL injection attack in several different ways. A common technique is to enter malicious code into a form field designed to accept user input. For example, a sign-up form may have fields for the user's username and password. An attacker can input their own SQL code into the username field, and when the program or system processes the query, the code is executed, potentially giving the attacker access to the system. Another widely used technique is exploiting vulnerabilities in the database itself. For example, an attacker can use a SQL injection attack to bypass authentication checks and gain access to the database without valid username and password. This allows the attacker to view, modify or delete data in the database.</w:t>
+      </w:r>
+    </w:p>
+    <w:p>
+      <w:pPr>
+        <w:rPr>
+          <w:lang w:val="en-US"/>
+        </w:rPr>
+      </w:pPr>
+      <w:r>
+        <w:rPr>
+          <w:lang w:val="en-US"/>
+        </w:rPr>
+        <w:t>Example of Sql injection:</w:t>
+      </w:r>
+    </w:p>
+    <w:p>
+      <w:pPr>
+        <w:tabs>
+          <w:tab w:val="left" w:pos="916"/>
+          <w:tab w:val="left" w:pos="1832"/>
+          <w:tab w:val="left" w:pos="2748"/>
+          <w:tab w:val="left" w:pos="3664"/>
+          <w:tab w:val="left" w:pos="4580"/>
+          <w:tab w:val="left" w:pos="5496"/>
+          <w:tab w:val="left" w:pos="6412"/>
+          <w:tab w:val="left" w:pos="7328"/>
+          <w:tab w:val="left" w:pos="8244"/>
+          <w:tab w:val="left" w:pos="9160"/>
+          <w:tab w:val="left" w:pos="10076"/>
+          <w:tab w:val="left" w:pos="10992"/>
+          <w:tab w:val="left" w:pos="11908"/>
+          <w:tab w:val="left" w:pos="12824"/>
+          <w:tab w:val="left" w:pos="13740"/>
+          <w:tab w:val="left" w:pos="14656"/>
+        </w:tabs>
+        <w:spacing w:after="0" w:line="240" w:lineRule="auto"/>
+        <w:rPr>
+          <w:rFonts w:ascii="Consolas" w:eastAsia="Times New Roman" w:hAnsi="Consolas" w:cs="Courier New"/>
+          <w:color w:val="E7E6E6" w:themeColor="background2"/>
+          <w:sz w:val="20"/>
+          <w:szCs w:val="20"/>
+          <w:lang w:val="en-US" w:eastAsia="nl-NL"/>
+        </w:rPr>
+      </w:pPr>
+      <w:r>
+        <w:rPr>
+          <w:rFonts w:ascii="Consolas" w:eastAsia="Times New Roman" w:hAnsi="Consolas" w:cs="Courier New"/>
+          <w:color w:val="E7E6E6" w:themeColor="background2"/>
+          <w:sz w:val="20"/>
+          <w:szCs w:val="20"/>
+          <w:lang w:val="en-US" w:eastAsia="nl-NL"/>
+        </w:rPr>
+        <w:t xml:space="preserve">// </w:t>
+      </w:r>
+      <w:r>
+        <w:rPr>
+          <w:rFonts w:ascii="Consolas" w:eastAsia="Times New Roman" w:hAnsi="Consolas" w:cs="Courier New"/>
+          <w:color w:val="E7E6E6" w:themeColor="background2"/>
+          <w:sz w:val="20"/>
+          <w:szCs w:val="20"/>
+          <w:lang w:val="en-US" w:eastAsia="nl-NL"/>
+        </w:rPr>
+        <w:t>Attackers code:</w:t>
+      </w:r>
+    </w:p>
+    <w:p>
+      <w:pPr>
+        <w:tabs>
+          <w:tab w:val="left" w:pos="916"/>
+          <w:tab w:val="left" w:pos="1832"/>
+          <w:tab w:val="left" w:pos="2748"/>
+          <w:tab w:val="left" w:pos="3664"/>
+          <w:tab w:val="left" w:pos="4580"/>
+          <w:tab w:val="left" w:pos="5496"/>
+          <w:tab w:val="left" w:pos="6412"/>
+          <w:tab w:val="left" w:pos="7328"/>
+          <w:tab w:val="left" w:pos="8244"/>
+          <w:tab w:val="left" w:pos="9160"/>
+          <w:tab w:val="left" w:pos="10076"/>
+          <w:tab w:val="left" w:pos="10992"/>
+          <w:tab w:val="left" w:pos="11908"/>
+          <w:tab w:val="left" w:pos="12824"/>
+          <w:tab w:val="left" w:pos="13740"/>
+          <w:tab w:val="left" w:pos="14656"/>
+        </w:tabs>
+        <w:spacing w:after="0" w:line="240" w:lineRule="auto"/>
+        <w:rPr>
+          <w:rFonts w:ascii="Consolas" w:eastAsia="Times New Roman" w:hAnsi="Consolas" w:cs="Courier New"/>
+          <w:color w:val="E7E6E6" w:themeColor="background2"/>
+          <w:sz w:val="20"/>
+          <w:szCs w:val="20"/>
+          <w:lang w:val="en-US" w:eastAsia="nl-NL"/>
+        </w:rPr>
+      </w:pPr>
+      <w:r>
+        <w:rPr>
+          <w:rFonts w:ascii="Consolas" w:eastAsia="Times New Roman" w:hAnsi="Consolas" w:cs="Courier New"/>
+          <w:color w:val="E7E6E6" w:themeColor="background2"/>
+          <w:sz w:val="20"/>
+          <w:szCs w:val="20"/>
+          <w:lang w:val="en-US" w:eastAsia="nl-NL"/>
+        </w:rPr>
+        <w:t xml:space="preserve">username: ' OR 1=1; </w:t>
+      </w:r>
+    </w:p>
+    <w:p>
+      <w:pPr>
+        <w:tabs>
+          <w:tab w:val="left" w:pos="916"/>
+          <w:tab w:val="left" w:pos="1832"/>
+          <w:tab w:val="left" w:pos="2748"/>
+          <w:tab w:val="left" w:pos="3664"/>
+          <w:tab w:val="left" w:pos="4580"/>
+          <w:tab w:val="left" w:pos="5496"/>
+          <w:tab w:val="left" w:pos="6412"/>
+          <w:tab w:val="left" w:pos="7328"/>
+          <w:tab w:val="left" w:pos="8244"/>
+          <w:tab w:val="left" w:pos="9160"/>
+          <w:tab w:val="left" w:pos="10076"/>
+          <w:tab w:val="left" w:pos="10992"/>
+          <w:tab w:val="left" w:pos="11908"/>
+          <w:tab w:val="left" w:pos="12824"/>
+          <w:tab w:val="left" w:pos="13740"/>
+          <w:tab w:val="left" w:pos="14656"/>
+        </w:tabs>
+        <w:spacing w:after="0" w:line="240" w:lineRule="auto"/>
+        <w:rPr>
+          <w:rFonts w:ascii="Consolas" w:eastAsia="Times New Roman" w:hAnsi="Consolas" w:cs="Courier New"/>
+          <w:color w:val="E7E6E6" w:themeColor="background2"/>
+          <w:sz w:val="20"/>
+          <w:szCs w:val="20"/>
+          <w:lang w:val="en-US" w:eastAsia="nl-NL"/>
+        </w:rPr>
+      </w:pPr>
+    </w:p>
+    <w:p>
+      <w:pPr>
+        <w:tabs>
+          <w:tab w:val="left" w:pos="916"/>
+          <w:tab w:val="left" w:pos="1832"/>
+          <w:tab w:val="left" w:pos="2748"/>
+          <w:tab w:val="left" w:pos="3664"/>
+          <w:tab w:val="left" w:pos="4580"/>
+          <w:tab w:val="left" w:pos="5496"/>
+          <w:tab w:val="left" w:pos="6412"/>
+          <w:tab w:val="left" w:pos="7328"/>
+          <w:tab w:val="left" w:pos="8244"/>
+          <w:tab w:val="left" w:pos="9160"/>
+          <w:tab w:val="left" w:pos="10076"/>
+          <w:tab w:val="left" w:pos="10992"/>
+          <w:tab w:val="left" w:pos="11908"/>
+          <w:tab w:val="left" w:pos="12824"/>
+          <w:tab w:val="left" w:pos="13740"/>
+          <w:tab w:val="left" w:pos="14656"/>
+        </w:tabs>
+        <w:spacing w:after="0" w:line="240" w:lineRule="auto"/>
+        <w:rPr>
+          <w:rFonts w:ascii="Consolas" w:eastAsia="Times New Roman" w:hAnsi="Consolas" w:cs="Courier New"/>
+          <w:color w:val="E7E6E6" w:themeColor="background2"/>
+          <w:sz w:val="20"/>
+          <w:szCs w:val="20"/>
+          <w:lang w:val="en-US" w:eastAsia="nl-NL"/>
+        </w:rPr>
+      </w:pPr>
+      <w:r>
+        <w:rPr>
+          <w:rFonts w:ascii="Consolas" w:eastAsia="Times New Roman" w:hAnsi="Consolas" w:cs="Courier New"/>
+          <w:color w:val="E7E6E6" w:themeColor="background2"/>
+          <w:sz w:val="20"/>
+          <w:szCs w:val="20"/>
+          <w:lang w:val="en-US" w:eastAsia="nl-NL"/>
+        </w:rPr>
+        <w:t>// Original SQL query:</w:t>
+      </w:r>
+    </w:p>
+    <w:p>
+      <w:pPr>
+        <w:tabs>
+          <w:tab w:val="left" w:pos="916"/>
+          <w:tab w:val="left" w:pos="1832"/>
+          <w:tab w:val="left" w:pos="2748"/>
+          <w:tab w:val="left" w:pos="3664"/>
+          <w:tab w:val="left" w:pos="4580"/>
+          <w:tab w:val="left" w:pos="5496"/>
+          <w:tab w:val="left" w:pos="6412"/>
+          <w:tab w:val="left" w:pos="7328"/>
+          <w:tab w:val="left" w:pos="8244"/>
+          <w:tab w:val="left" w:pos="9160"/>
+          <w:tab w:val="left" w:pos="10076"/>
+          <w:tab w:val="left" w:pos="10992"/>
+          <w:tab w:val="left" w:pos="11908"/>
+          <w:tab w:val="left" w:pos="12824"/>
+          <w:tab w:val="left" w:pos="13740"/>
+          <w:tab w:val="left" w:pos="14656"/>
+        </w:tabs>
+        <w:spacing w:after="0" w:line="240" w:lineRule="auto"/>
+        <w:rPr>
+          <w:rFonts w:ascii="Consolas" w:eastAsia="Times New Roman" w:hAnsi="Consolas" w:cs="Courier New"/>
+          <w:color w:val="E7E6E6" w:themeColor="background2"/>
+          <w:sz w:val="20"/>
+          <w:szCs w:val="20"/>
+          <w:lang w:val="en-US" w:eastAsia="nl-NL"/>
+        </w:rPr>
+      </w:pPr>
+      <w:r>
+        <w:rPr>
+          <w:rFonts w:ascii="Consolas" w:eastAsia="Times New Roman" w:hAnsi="Consolas" w:cs="Courier New"/>
+          <w:color w:val="E7E6E6" w:themeColor="background2"/>
+          <w:sz w:val="20"/>
+          <w:szCs w:val="20"/>
+          <w:lang w:val="en-US" w:eastAsia="nl-NL"/>
+        </w:rPr>
+        <w:t>SELECT * FROM users WHERE username = '$username' AND password = '$password';</w:t>
+      </w:r>
+    </w:p>
+    <w:p>
+      <w:pPr>
+        <w:tabs>
+          <w:tab w:val="left" w:pos="916"/>
+          <w:tab w:val="left" w:pos="1832"/>
+          <w:tab w:val="left" w:pos="2748"/>
+          <w:tab w:val="left" w:pos="3664"/>
+          <w:tab w:val="left" w:pos="4580"/>
+          <w:tab w:val="left" w:pos="5496"/>
+          <w:tab w:val="left" w:pos="6412"/>
+          <w:tab w:val="left" w:pos="7328"/>
+          <w:tab w:val="left" w:pos="8244"/>
+          <w:tab w:val="left" w:pos="9160"/>
+          <w:tab w:val="left" w:pos="10076"/>
+          <w:tab w:val="left" w:pos="10992"/>
+          <w:tab w:val="left" w:pos="11908"/>
+          <w:tab w:val="left" w:pos="12824"/>
+          <w:tab w:val="left" w:pos="13740"/>
+          <w:tab w:val="left" w:pos="14656"/>
+        </w:tabs>
+        <w:spacing w:after="0" w:line="240" w:lineRule="auto"/>
+        <w:rPr>
+          <w:rFonts w:ascii="Consolas" w:eastAsia="Times New Roman" w:hAnsi="Consolas" w:cs="Courier New"/>
+          <w:color w:val="E7E6E6" w:themeColor="background2"/>
+          <w:sz w:val="20"/>
+          <w:szCs w:val="20"/>
+          <w:lang w:val="en-US" w:eastAsia="nl-NL"/>
+        </w:rPr>
+      </w:pPr>
+    </w:p>
+    <w:p>
+      <w:pPr>
+        <w:tabs>
+          <w:tab w:val="left" w:pos="916"/>
+          <w:tab w:val="left" w:pos="1832"/>
+          <w:tab w:val="left" w:pos="2748"/>
+          <w:tab w:val="left" w:pos="3664"/>
+          <w:tab w:val="left" w:pos="4580"/>
+          <w:tab w:val="left" w:pos="5496"/>
+          <w:tab w:val="left" w:pos="6412"/>
+          <w:tab w:val="left" w:pos="7328"/>
+          <w:tab w:val="left" w:pos="8244"/>
+          <w:tab w:val="left" w:pos="9160"/>
+          <w:tab w:val="left" w:pos="10076"/>
+          <w:tab w:val="left" w:pos="10992"/>
+          <w:tab w:val="left" w:pos="11908"/>
+          <w:tab w:val="left" w:pos="12824"/>
+          <w:tab w:val="left" w:pos="13740"/>
+          <w:tab w:val="left" w:pos="14656"/>
+        </w:tabs>
+        <w:spacing w:after="0" w:line="240" w:lineRule="auto"/>
+        <w:rPr>
+          <w:rFonts w:ascii="Consolas" w:eastAsia="Times New Roman" w:hAnsi="Consolas" w:cs="Courier New"/>
+          <w:color w:val="E7E6E6" w:themeColor="background2"/>
+          <w:sz w:val="20"/>
+          <w:szCs w:val="20"/>
+          <w:lang w:val="en-US" w:eastAsia="nl-NL"/>
+        </w:rPr>
+      </w:pPr>
+      <w:r>
+        <w:rPr>
+          <w:rFonts w:ascii="Consolas" w:eastAsia="Times New Roman" w:hAnsi="Consolas" w:cs="Courier New"/>
+          <w:color w:val="E7E6E6" w:themeColor="background2"/>
+          <w:sz w:val="20"/>
+          <w:szCs w:val="20"/>
+          <w:lang w:val="en-US" w:eastAsia="nl-NL"/>
+        </w:rPr>
+        <w:t>// Modified SQL query:</w:t>
+      </w:r>
+    </w:p>
+    <w:p>
+      <w:pPr>
+        <w:tabs>
+          <w:tab w:val="left" w:pos="916"/>
+          <w:tab w:val="left" w:pos="1832"/>
+          <w:tab w:val="left" w:pos="2748"/>
+          <w:tab w:val="left" w:pos="3664"/>
+          <w:tab w:val="left" w:pos="4580"/>
+          <w:tab w:val="left" w:pos="5496"/>
+          <w:tab w:val="left" w:pos="6412"/>
+          <w:tab w:val="left" w:pos="7328"/>
+          <w:tab w:val="left" w:pos="8244"/>
+          <w:tab w:val="left" w:pos="9160"/>
+          <w:tab w:val="left" w:pos="10076"/>
+          <w:tab w:val="left" w:pos="10992"/>
+          <w:tab w:val="left" w:pos="11908"/>
+          <w:tab w:val="left" w:pos="12824"/>
+          <w:tab w:val="left" w:pos="13740"/>
+          <w:tab w:val="left" w:pos="14656"/>
+        </w:tabs>
+        <w:spacing w:after="0" w:line="240" w:lineRule="auto"/>
+        <w:rPr>
+          <w:rFonts w:ascii="Consolas" w:eastAsia="Times New Roman" w:hAnsi="Consolas" w:cs="Courier New"/>
+          <w:color w:val="E7E6E6" w:themeColor="background2"/>
+          <w:sz w:val="20"/>
+          <w:szCs w:val="20"/>
+          <w:lang w:val="en-US" w:eastAsia="nl-NL"/>
+        </w:rPr>
+      </w:pPr>
+      <w:r>
+        <w:rPr>
+          <w:rFonts w:ascii="Consolas" w:eastAsia="Times New Roman" w:hAnsi="Consolas" w:cs="Courier New"/>
+          <w:color w:val="E7E6E6" w:themeColor="background2"/>
+          <w:sz w:val="20"/>
+          <w:szCs w:val="20"/>
+          <w:lang w:val="en-US" w:eastAsia="nl-NL"/>
+        </w:rPr>
+        <w:t>SELECT * FROM users WHERE username = '' OR 1=1; --' AND password = '$password';</w:t>
+      </w:r>
+    </w:p>
+    <w:p>
+      <w:pPr>
+        <w:tabs>
+          <w:tab w:val="left" w:pos="916"/>
+          <w:tab w:val="left" w:pos="1832"/>
+          <w:tab w:val="left" w:pos="2748"/>
+          <w:tab w:val="left" w:pos="3664"/>
+          <w:tab w:val="left" w:pos="4580"/>
+          <w:tab w:val="left" w:pos="5496"/>
+          <w:tab w:val="left" w:pos="6412"/>
+          <w:tab w:val="left" w:pos="7328"/>
+          <w:tab w:val="left" w:pos="8244"/>
+          <w:tab w:val="left" w:pos="9160"/>
+          <w:tab w:val="left" w:pos="10076"/>
+          <w:tab w:val="left" w:pos="10992"/>
+          <w:tab w:val="left" w:pos="11908"/>
+          <w:tab w:val="left" w:pos="12824"/>
+          <w:tab w:val="left" w:pos="13740"/>
+          <w:tab w:val="left" w:pos="14656"/>
+        </w:tabs>
+        <w:spacing w:after="0" w:line="240" w:lineRule="auto"/>
+        <w:rPr>
+          <w:rFonts w:ascii="Consolas" w:eastAsia="Times New Roman" w:hAnsi="Consolas" w:cs="Courier New"/>
+          <w:color w:val="E7E6E6" w:themeColor="background2"/>
+          <w:sz w:val="20"/>
+          <w:szCs w:val="20"/>
+          <w:lang w:val="en-US" w:eastAsia="nl-NL"/>
+        </w:rPr>
+      </w:pPr>
+    </w:p>
+    <w:p>
+      <w:pPr>
+        <w:rPr>
+          <w:lang w:val="en-US"/>
+        </w:rPr>
+      </w:pPr>
+    </w:p>
+    <w:p>
+      <w:pPr>
+        <w:rPr>
+          <w:rFonts w:asciiTheme="majorHAnsi" w:eastAsiaTheme="majorEastAsia" w:hAnsiTheme="majorHAnsi" w:cstheme="majorBidi"/>
+          <w:color w:val="1F3763" w:themeColor="accent1" w:themeShade="7F"/>
+          <w:sz w:val="24"/>
+          <w:szCs w:val="24"/>
+          <w:lang w:val="en-US"/>
+        </w:rPr>
+      </w:pPr>
+      <w:r>
+        <w:rPr>
+          <w:lang w:val="en-US"/>
+        </w:rPr>
+        <w:br w:type="page"/>
+      </w:r>
+    </w:p>
+    <w:p>
+      <w:pPr>
+        <w:pStyle w:val="Heading3"/>
+        <w:rPr>
+          <w:lang w:val="en-US"/>
+        </w:rPr>
+      </w:pPr>
+      <w:r>
+        <w:rPr>
+          <w:lang w:val="en-US"/>
+        </w:rPr>
+        <w:lastRenderedPageBreak/>
+        <w:t>Cross Site Scripting (XSS)</w:t>
+      </w:r>
+    </w:p>
+    <w:p>
+      <w:pPr>
+        <w:rPr>
+          <w:lang w:val="en-US"/>
+        </w:rPr>
+      </w:pPr>
+      <w:r>
+        <w:rPr>
+          <w:lang w:val="en-US"/>
+        </w:rPr>
+        <w:t>Cross-site scripting (XSS) is a security flaw in a web application. The problem is caused when the input the web application receives (such as cookie, URL, request parameters) is not properly processed and this results in output being sent to the end user. Through this bug in the website, malicious code (JavaScript, VBScript, ActiveX, HTML, Flash, etc.) can be injected. This can be used to view session cookies, take over a user's session, enhance the functionality of a website, or carry out unintended actions for a user. At first, the acronym CSS was used to refer to cross-site scripting. To avoid confusion with Cascading Style Sheets and Content Scramble System, the acronym XSS was soon used, where the X stands for cross (English word for cross). Often, cross-site scripting is used in combination with Phishing[source?], where the end user is tricked into clicking on a link prepared with XSS in an email message. Once the person clicks on the link, the XSS attack is carried out.</w:t>
+      </w:r>
+    </w:p>
+    <w:p>
+      <w:pPr>
+        <w:rPr>
+          <w:lang w:val="en-US"/>
+        </w:rPr>
+      </w:pPr>
+      <w:r>
+        <w:rPr>
+          <w:lang w:val="en-US"/>
+        </w:rPr>
+        <w:t>Example of XSS:</w:t>
+      </w:r>
+    </w:p>
+    <w:p>
+      <w:pPr>
+        <w:pStyle w:val="HTMLPreformatted"/>
+        <w:rPr>
+          <w:rFonts w:ascii="Consolas" w:hAnsi="Consolas"/>
+          <w:color w:val="E7E6E6" w:themeColor="background2"/>
+        </w:rPr>
+      </w:pPr>
+      <w:r>
+        <w:rPr>
+          <w:rFonts w:ascii="Consolas" w:hAnsi="Consolas"/>
+          <w:color w:val="E7E6E6" w:themeColor="background2"/>
+        </w:rPr>
+        <w:t xml:space="preserve">Input </w:t>
+      </w:r>
+      <w:r>
+        <w:rPr>
+          <w:rFonts w:ascii="Consolas" w:hAnsi="Consolas"/>
+          <w:color w:val="E7E6E6" w:themeColor="background2"/>
+        </w:rPr>
+        <w:t>attacker</w:t>
+      </w:r>
+      <w:r>
+        <w:rPr>
+          <w:rFonts w:ascii="Consolas" w:hAnsi="Consolas"/>
+          <w:color w:val="E7E6E6" w:themeColor="background2"/>
+        </w:rPr>
+        <w:t>:</w:t>
+      </w:r>
+    </w:p>
+    <w:p>
+      <w:pPr>
+        <w:pStyle w:val="HTMLPreformatted"/>
+        <w:rPr>
+          <w:rFonts w:ascii="Consolas" w:hAnsi="Consolas"/>
+          <w:color w:val="E7E6E6" w:themeColor="background2"/>
+        </w:rPr>
+      </w:pPr>
+      <w:r>
+        <w:rPr>
+          <w:rStyle w:val="pl-kos"/>
+          <w:rFonts w:ascii="Consolas" w:hAnsi="Consolas"/>
+          <w:color w:val="E7E6E6" w:themeColor="background2"/>
+        </w:rPr>
+        <w:t>&lt;</w:t>
+      </w:r>
+      <w:r>
+        <w:rPr>
+          <w:rStyle w:val="pl-ent"/>
+          <w:rFonts w:ascii="Consolas" w:hAnsi="Consolas"/>
+          <w:color w:val="E7E6E6" w:themeColor="background2"/>
+        </w:rPr>
+        <w:t>script</w:t>
+      </w:r>
+      <w:r>
+        <w:rPr>
+          <w:rStyle w:val="pl-kos"/>
+          <w:rFonts w:ascii="Consolas" w:hAnsi="Consolas"/>
+          <w:color w:val="E7E6E6" w:themeColor="background2"/>
+        </w:rPr>
+        <w:t>&gt;</w:t>
+      </w:r>
+    </w:p>
+    <w:p>
+      <w:pPr>
+        <w:pStyle w:val="HTMLPreformatted"/>
+        <w:rPr>
+          <w:rFonts w:ascii="Consolas" w:hAnsi="Consolas"/>
+          <w:color w:val="E7E6E6" w:themeColor="background2"/>
+          <w:lang w:val="en-US"/>
+        </w:rPr>
+      </w:pPr>
+      <w:r>
+        <w:rPr>
+          <w:rFonts w:ascii="Consolas" w:hAnsi="Consolas"/>
+          <w:color w:val="E7E6E6" w:themeColor="background2"/>
+        </w:rPr>
+        <w:t xml:space="preserve">  </w:t>
+      </w:r>
+      <w:r>
+        <w:rPr>
+          <w:rStyle w:val="pl-en"/>
+          <w:rFonts w:ascii="Consolas" w:hAnsi="Consolas"/>
+          <w:color w:val="E7E6E6" w:themeColor="background2"/>
+          <w:lang w:val="en-US"/>
+        </w:rPr>
+        <w:t>alert</w:t>
+      </w:r>
+      <w:r>
+        <w:rPr>
+          <w:rStyle w:val="pl-kos"/>
+          <w:rFonts w:ascii="Consolas" w:hAnsi="Consolas"/>
+          <w:color w:val="E7E6E6" w:themeColor="background2"/>
+          <w:lang w:val="en-US"/>
+        </w:rPr>
+        <w:t>(</w:t>
+      </w:r>
+      <w:r>
+        <w:rPr>
+          <w:rStyle w:val="pl-s"/>
+          <w:rFonts w:ascii="Consolas" w:eastAsiaTheme="majorEastAsia" w:hAnsi="Consolas"/>
+          <w:color w:val="E7E6E6" w:themeColor="background2"/>
+          <w:lang w:val="en-US"/>
+        </w:rPr>
+        <w:t>"XSS"</w:t>
+      </w:r>
+      <w:r>
+        <w:rPr>
+          <w:rStyle w:val="pl-kos"/>
+          <w:rFonts w:ascii="Consolas" w:hAnsi="Consolas"/>
+          <w:color w:val="E7E6E6" w:themeColor="background2"/>
+          <w:lang w:val="en-US"/>
+        </w:rPr>
+        <w:t>);</w:t>
+      </w:r>
+    </w:p>
+    <w:p>
+      <w:pPr>
+        <w:pStyle w:val="HTMLPreformatted"/>
+        <w:rPr>
+          <w:rFonts w:ascii="Consolas" w:hAnsi="Consolas"/>
+          <w:color w:val="E7E6E6" w:themeColor="background2"/>
+          <w:lang w:val="en-US"/>
+        </w:rPr>
+      </w:pPr>
+      <w:r>
+        <w:rPr>
+          <w:rStyle w:val="pl-kos"/>
+          <w:rFonts w:ascii="Consolas" w:hAnsi="Consolas"/>
+          <w:color w:val="E7E6E6" w:themeColor="background2"/>
+          <w:lang w:val="en-US"/>
+        </w:rPr>
+        <w:t>&lt;/</w:t>
+      </w:r>
+      <w:r>
+        <w:rPr>
+          <w:rStyle w:val="pl-ent"/>
+          <w:rFonts w:ascii="Consolas" w:hAnsi="Consolas"/>
+          <w:color w:val="E7E6E6" w:themeColor="background2"/>
+          <w:lang w:val="en-US"/>
+        </w:rPr>
+        <w:t>script</w:t>
+      </w:r>
+      <w:r>
+        <w:rPr>
+          <w:rStyle w:val="pl-kos"/>
+          <w:rFonts w:ascii="Consolas" w:hAnsi="Consolas"/>
+          <w:color w:val="E7E6E6" w:themeColor="background2"/>
+          <w:lang w:val="en-US"/>
+        </w:rPr>
+        <w:t>&gt;</w:t>
+      </w:r>
+    </w:p>
+    <w:p>
+      <w:pPr>
+        <w:pStyle w:val="HTMLPreformatted"/>
+        <w:rPr>
+          <w:rFonts w:ascii="Consolas" w:hAnsi="Consolas"/>
+          <w:color w:val="E7E6E6" w:themeColor="background2"/>
+          <w:lang w:val="en-US"/>
+        </w:rPr>
+      </w:pPr>
+    </w:p>
+    <w:p>
+      <w:pPr>
+        <w:pStyle w:val="HTMLPreformatted"/>
+        <w:rPr>
+          <w:rFonts w:ascii="Consolas" w:hAnsi="Consolas"/>
+          <w:color w:val="E7E6E6" w:themeColor="background2"/>
+          <w:lang w:val="en-US"/>
+        </w:rPr>
+      </w:pPr>
+      <w:r>
+        <w:rPr>
+          <w:rFonts w:ascii="Consolas" w:hAnsi="Consolas"/>
+          <w:color w:val="E7E6E6" w:themeColor="background2"/>
+          <w:lang w:val="en-US"/>
+        </w:rPr>
+        <w:t xml:space="preserve">// </w:t>
+      </w:r>
+      <w:r>
+        <w:rPr>
+          <w:rFonts w:ascii="Consolas" w:hAnsi="Consolas"/>
+          <w:color w:val="E7E6E6" w:themeColor="background2"/>
+          <w:lang w:val="en-US"/>
+        </w:rPr>
+        <w:t>Original</w:t>
+      </w:r>
+      <w:r>
+        <w:rPr>
+          <w:rFonts w:ascii="Consolas" w:hAnsi="Consolas"/>
+          <w:color w:val="E7E6E6" w:themeColor="background2"/>
+          <w:lang w:val="en-US"/>
+        </w:rPr>
+        <w:t xml:space="preserve"> HTML page:</w:t>
+      </w:r>
+    </w:p>
+    <w:p>
+      <w:pPr>
+        <w:pStyle w:val="HTMLPreformatted"/>
+        <w:rPr>
+          <w:rFonts w:ascii="Consolas" w:hAnsi="Consolas"/>
+          <w:color w:val="E7E6E6" w:themeColor="background2"/>
+          <w:lang w:val="en-US"/>
+        </w:rPr>
+      </w:pPr>
+      <w:r>
+        <w:rPr>
+          <w:rStyle w:val="pl-kos"/>
+          <w:rFonts w:ascii="Consolas" w:hAnsi="Consolas"/>
+          <w:color w:val="E7E6E6" w:themeColor="background2"/>
+          <w:lang w:val="en-US"/>
+        </w:rPr>
+        <w:t>&lt;</w:t>
+      </w:r>
+      <w:r>
+        <w:rPr>
+          <w:rStyle w:val="pl-ent"/>
+          <w:rFonts w:ascii="Consolas" w:hAnsi="Consolas"/>
+          <w:color w:val="E7E6E6" w:themeColor="background2"/>
+          <w:lang w:val="en-US"/>
+        </w:rPr>
+        <w:t>div</w:t>
+      </w:r>
+      <w:r>
+        <w:rPr>
+          <w:rFonts w:ascii="Consolas" w:hAnsi="Consolas"/>
+          <w:color w:val="E7E6E6" w:themeColor="background2"/>
+          <w:lang w:val="en-US"/>
+        </w:rPr>
+        <w:t xml:space="preserve"> </w:t>
+      </w:r>
+      <w:r>
+        <w:rPr>
+          <w:rStyle w:val="pl-c1"/>
+          <w:rFonts w:ascii="Consolas" w:eastAsiaTheme="majorEastAsia" w:hAnsi="Consolas"/>
+          <w:color w:val="E7E6E6" w:themeColor="background2"/>
+          <w:lang w:val="en-US"/>
+        </w:rPr>
+        <w:t>id</w:t>
+      </w:r>
+      <w:r>
+        <w:rPr>
+          <w:rFonts w:ascii="Consolas" w:hAnsi="Consolas"/>
+          <w:color w:val="E7E6E6" w:themeColor="background2"/>
+          <w:lang w:val="en-US"/>
+        </w:rPr>
+        <w:t>="</w:t>
+      </w:r>
+      <w:r>
+        <w:rPr>
+          <w:rStyle w:val="pl-s"/>
+          <w:rFonts w:ascii="Consolas" w:eastAsiaTheme="majorEastAsia" w:hAnsi="Consolas"/>
+          <w:color w:val="E7E6E6" w:themeColor="background2"/>
+          <w:lang w:val="en-US"/>
+        </w:rPr>
+        <w:t>comments</w:t>
+      </w:r>
+      <w:r>
+        <w:rPr>
+          <w:rFonts w:ascii="Consolas" w:hAnsi="Consolas"/>
+          <w:color w:val="E7E6E6" w:themeColor="background2"/>
+          <w:lang w:val="en-US"/>
+        </w:rPr>
+        <w:t>"</w:t>
+      </w:r>
+      <w:r>
+        <w:rPr>
+          <w:rStyle w:val="pl-kos"/>
+          <w:rFonts w:ascii="Consolas" w:hAnsi="Consolas"/>
+          <w:color w:val="E7E6E6" w:themeColor="background2"/>
+          <w:lang w:val="en-US"/>
+        </w:rPr>
+        <w:t>&gt;</w:t>
+      </w:r>
+    </w:p>
+    <w:p>
+      <w:pPr>
+        <w:pStyle w:val="HTMLPreformatted"/>
+        <w:rPr>
+          <w:rFonts w:ascii="Consolas" w:hAnsi="Consolas"/>
+          <w:color w:val="E7E6E6" w:themeColor="background2"/>
+          <w:lang w:val="en-US"/>
+        </w:rPr>
+      </w:pPr>
+      <w:r>
+        <w:rPr>
+          <w:rFonts w:ascii="Consolas" w:hAnsi="Consolas"/>
+          <w:color w:val="E7E6E6" w:themeColor="background2"/>
+          <w:lang w:val="en-US"/>
+        </w:rPr>
+        <w:t xml:space="preserve">  </w:t>
+      </w:r>
+      <w:r>
+        <w:rPr>
+          <w:rStyle w:val="pl-kos"/>
+          <w:rFonts w:ascii="Consolas" w:hAnsi="Consolas"/>
+          <w:color w:val="E7E6E6" w:themeColor="background2"/>
+          <w:lang w:val="en-US"/>
+        </w:rPr>
+        <w:t>&lt;</w:t>
+      </w:r>
+      <w:r>
+        <w:rPr>
+          <w:rStyle w:val="pl-ent"/>
+          <w:rFonts w:ascii="Consolas" w:hAnsi="Consolas"/>
+          <w:color w:val="E7E6E6" w:themeColor="background2"/>
+          <w:lang w:val="en-US"/>
+        </w:rPr>
+        <w:t>h2</w:t>
+      </w:r>
+      <w:r>
+        <w:rPr>
+          <w:rStyle w:val="pl-kos"/>
+          <w:rFonts w:ascii="Consolas" w:hAnsi="Consolas"/>
+          <w:color w:val="E7E6E6" w:themeColor="background2"/>
+          <w:lang w:val="en-US"/>
+        </w:rPr>
+        <w:t>&gt;</w:t>
+      </w:r>
+      <w:r>
+        <w:rPr>
+          <w:rFonts w:ascii="Consolas" w:hAnsi="Consolas"/>
+          <w:color w:val="E7E6E6" w:themeColor="background2"/>
+          <w:lang w:val="en-US"/>
+        </w:rPr>
+        <w:t>Comments</w:t>
+      </w:r>
+      <w:r>
+        <w:rPr>
+          <w:rStyle w:val="pl-kos"/>
+          <w:rFonts w:ascii="Consolas" w:hAnsi="Consolas"/>
+          <w:color w:val="E7E6E6" w:themeColor="background2"/>
+          <w:lang w:val="en-US"/>
+        </w:rPr>
+        <w:t>&lt;/</w:t>
+      </w:r>
+      <w:r>
+        <w:rPr>
+          <w:rStyle w:val="pl-ent"/>
+          <w:rFonts w:ascii="Consolas" w:hAnsi="Consolas"/>
+          <w:color w:val="E7E6E6" w:themeColor="background2"/>
+          <w:lang w:val="en-US"/>
+        </w:rPr>
+        <w:t>h2</w:t>
+      </w:r>
+      <w:r>
+        <w:rPr>
+          <w:rStyle w:val="pl-kos"/>
+          <w:rFonts w:ascii="Consolas" w:hAnsi="Consolas"/>
+          <w:color w:val="E7E6E6" w:themeColor="background2"/>
+          <w:lang w:val="en-US"/>
+        </w:rPr>
+        <w:t>&gt;</w:t>
+      </w:r>
+    </w:p>
+    <w:p>
+      <w:pPr>
+        <w:pStyle w:val="HTMLPreformatted"/>
+        <w:rPr>
+          <w:rFonts w:ascii="Consolas" w:hAnsi="Consolas"/>
+          <w:color w:val="E7E6E6" w:themeColor="background2"/>
+          <w:lang w:val="en-US"/>
+        </w:rPr>
+      </w:pPr>
+      <w:r>
+        <w:rPr>
+          <w:rFonts w:ascii="Consolas" w:hAnsi="Consolas"/>
+          <w:color w:val="E7E6E6" w:themeColor="background2"/>
+          <w:lang w:val="en-US"/>
+        </w:rPr>
+        <w:t xml:space="preserve">  </w:t>
+      </w:r>
+      <w:r>
+        <w:rPr>
+          <w:rStyle w:val="pl-kos"/>
+          <w:rFonts w:ascii="Consolas" w:hAnsi="Consolas"/>
+          <w:color w:val="E7E6E6" w:themeColor="background2"/>
+          <w:lang w:val="en-US"/>
+        </w:rPr>
+        <w:t>&lt;</w:t>
+      </w:r>
+      <w:r>
+        <w:rPr>
+          <w:rStyle w:val="pl-ent"/>
+          <w:rFonts w:ascii="Consolas" w:hAnsi="Consolas"/>
+          <w:color w:val="E7E6E6" w:themeColor="background2"/>
+          <w:lang w:val="en-US"/>
+        </w:rPr>
+        <w:t>ul</w:t>
+      </w:r>
+      <w:r>
+        <w:rPr>
+          <w:rStyle w:val="pl-kos"/>
+          <w:rFonts w:ascii="Consolas" w:hAnsi="Consolas"/>
+          <w:color w:val="E7E6E6" w:themeColor="background2"/>
+          <w:lang w:val="en-US"/>
+        </w:rPr>
+        <w:t>&gt;</w:t>
+      </w:r>
+    </w:p>
+    <w:p>
+      <w:pPr>
+        <w:pStyle w:val="HTMLPreformatted"/>
+        <w:rPr>
+          <w:rFonts w:ascii="Consolas" w:hAnsi="Consolas"/>
+          <w:color w:val="E7E6E6" w:themeColor="background2"/>
+          <w:lang w:val="en-US"/>
+        </w:rPr>
+      </w:pPr>
+      <w:r>
+        <w:rPr>
+          <w:rFonts w:ascii="Consolas" w:hAnsi="Consolas"/>
+          <w:color w:val="E7E6E6" w:themeColor="background2"/>
+          <w:lang w:val="en-US"/>
+        </w:rPr>
+        <w:t xml:space="preserve">    </w:t>
+      </w:r>
+      <w:r>
+        <w:rPr>
+          <w:rStyle w:val="pl-kos"/>
+          <w:rFonts w:ascii="Consolas" w:hAnsi="Consolas"/>
+          <w:color w:val="E7E6E6" w:themeColor="background2"/>
+          <w:lang w:val="en-US"/>
+        </w:rPr>
+        <w:t>&lt;</w:t>
+      </w:r>
+      <w:r>
+        <w:rPr>
+          <w:rStyle w:val="pl-ent"/>
+          <w:rFonts w:ascii="Consolas" w:hAnsi="Consolas"/>
+          <w:color w:val="E7E6E6" w:themeColor="background2"/>
+          <w:lang w:val="en-US"/>
+        </w:rPr>
+        <w:t>li</w:t>
+      </w:r>
+      <w:r>
+        <w:rPr>
+          <w:rStyle w:val="pl-kos"/>
+          <w:rFonts w:ascii="Consolas" w:hAnsi="Consolas"/>
+          <w:color w:val="E7E6E6" w:themeColor="background2"/>
+          <w:lang w:val="en-US"/>
+        </w:rPr>
+        <w:t>&gt;</w:t>
+      </w:r>
+      <w:r>
+        <w:rPr>
+          <w:rFonts w:ascii="Consolas" w:hAnsi="Consolas"/>
+          <w:color w:val="E7E6E6" w:themeColor="background2"/>
+          <w:lang w:val="en-US"/>
+        </w:rPr>
+        <w:t>Comment 1</w:t>
+      </w:r>
+      <w:r>
+        <w:rPr>
+          <w:rStyle w:val="pl-kos"/>
+          <w:rFonts w:ascii="Consolas" w:hAnsi="Consolas"/>
+          <w:color w:val="E7E6E6" w:themeColor="background2"/>
+          <w:lang w:val="en-US"/>
+        </w:rPr>
+        <w:t>&lt;/</w:t>
+      </w:r>
+      <w:r>
+        <w:rPr>
+          <w:rStyle w:val="pl-ent"/>
+          <w:rFonts w:ascii="Consolas" w:hAnsi="Consolas"/>
+          <w:color w:val="E7E6E6" w:themeColor="background2"/>
+          <w:lang w:val="en-US"/>
+        </w:rPr>
+        <w:t>li</w:t>
+      </w:r>
+      <w:r>
+        <w:rPr>
+          <w:rStyle w:val="pl-kos"/>
+          <w:rFonts w:ascii="Consolas" w:hAnsi="Consolas"/>
+          <w:color w:val="E7E6E6" w:themeColor="background2"/>
+          <w:lang w:val="en-US"/>
+        </w:rPr>
+        <w:t>&gt;</w:t>
+      </w:r>
+    </w:p>
+    <w:p>
+      <w:pPr>
+        <w:pStyle w:val="HTMLPreformatted"/>
+        <w:rPr>
+          <w:rFonts w:ascii="Consolas" w:hAnsi="Consolas"/>
+          <w:color w:val="E7E6E6" w:themeColor="background2"/>
+        </w:rPr>
+      </w:pPr>
+      <w:r>
+        <w:rPr>
+          <w:rFonts w:ascii="Consolas" w:hAnsi="Consolas"/>
+          <w:color w:val="E7E6E6" w:themeColor="background2"/>
+          <w:lang w:val="en-US"/>
+        </w:rPr>
+        <w:t xml:space="preserve">  </w:t>
+      </w:r>
+      <w:r>
+        <w:rPr>
+          <w:rStyle w:val="pl-kos"/>
+          <w:rFonts w:ascii="Consolas" w:hAnsi="Consolas"/>
+          <w:color w:val="E7E6E6" w:themeColor="background2"/>
+        </w:rPr>
+        <w:t>&lt;/</w:t>
+      </w:r>
+      <w:r>
+        <w:rPr>
+          <w:rStyle w:val="pl-ent"/>
+          <w:rFonts w:ascii="Consolas" w:hAnsi="Consolas"/>
+          <w:color w:val="E7E6E6" w:themeColor="background2"/>
+        </w:rPr>
+        <w:t>ul</w:t>
+      </w:r>
+      <w:r>
+        <w:rPr>
+          <w:rStyle w:val="pl-kos"/>
+          <w:rFonts w:ascii="Consolas" w:hAnsi="Consolas"/>
+          <w:color w:val="E7E6E6" w:themeColor="background2"/>
+        </w:rPr>
+        <w:t>&gt;</w:t>
+      </w:r>
+    </w:p>
+    <w:p>
+      <w:pPr>
+        <w:pStyle w:val="HTMLPreformatted"/>
+        <w:rPr>
+          <w:rFonts w:ascii="Consolas" w:hAnsi="Consolas"/>
+          <w:color w:val="E7E6E6" w:themeColor="background2"/>
+        </w:rPr>
+      </w:pPr>
+      <w:r>
+        <w:rPr>
+          <w:rStyle w:val="pl-kos"/>
+          <w:rFonts w:ascii="Consolas" w:hAnsi="Consolas"/>
+          <w:color w:val="E7E6E6" w:themeColor="background2"/>
+        </w:rPr>
+        <w:t>&lt;/</w:t>
+      </w:r>
+      <w:r>
+        <w:rPr>
+          <w:rStyle w:val="pl-ent"/>
+          <w:rFonts w:ascii="Consolas" w:hAnsi="Consolas"/>
+          <w:color w:val="E7E6E6" w:themeColor="background2"/>
+        </w:rPr>
+        <w:t>div</w:t>
+      </w:r>
+      <w:r>
+        <w:rPr>
+          <w:rStyle w:val="pl-kos"/>
+          <w:rFonts w:ascii="Consolas" w:hAnsi="Consolas"/>
+          <w:color w:val="E7E6E6" w:themeColor="background2"/>
+        </w:rPr>
+        <w:t>&gt;</w:t>
+      </w:r>
+    </w:p>
+    <w:p>
+      <w:pPr>
+        <w:pStyle w:val="HTMLPreformatted"/>
+        <w:rPr>
+          <w:rFonts w:ascii="Consolas" w:hAnsi="Consolas"/>
+          <w:color w:val="E7E6E6" w:themeColor="background2"/>
+        </w:rPr>
+      </w:pPr>
+    </w:p>
+    <w:p>
+      <w:pPr>
+        <w:pStyle w:val="HTMLPreformatted"/>
+        <w:rPr>
+          <w:rFonts w:ascii="Consolas" w:hAnsi="Consolas"/>
+          <w:color w:val="E7E6E6" w:themeColor="background2"/>
+        </w:rPr>
+      </w:pPr>
+      <w:r>
+        <w:rPr>
+          <w:rFonts w:ascii="Consolas" w:hAnsi="Consolas"/>
+          <w:color w:val="E7E6E6" w:themeColor="background2"/>
+        </w:rPr>
+        <w:t xml:space="preserve">// </w:t>
+      </w:r>
+      <w:r>
+        <w:rPr>
+          <w:rFonts w:ascii="Consolas" w:hAnsi="Consolas"/>
+          <w:color w:val="E7E6E6" w:themeColor="background2"/>
+        </w:rPr>
+        <w:t>Edited</w:t>
+      </w:r>
+      <w:r>
+        <w:rPr>
+          <w:rFonts w:ascii="Consolas" w:hAnsi="Consolas"/>
+          <w:color w:val="E7E6E6" w:themeColor="background2"/>
+        </w:rPr>
+        <w:t xml:space="preserve"> HTML page:</w:t>
+      </w:r>
+    </w:p>
+    <w:p>
+      <w:pPr>
+        <w:pStyle w:val="HTMLPreformatted"/>
+        <w:rPr>
+          <w:rFonts w:ascii="Consolas" w:hAnsi="Consolas"/>
+          <w:color w:val="E7E6E6" w:themeColor="background2"/>
+          <w:lang w:val="en-US"/>
+        </w:rPr>
+      </w:pPr>
+      <w:r>
+        <w:rPr>
+          <w:rStyle w:val="pl-kos"/>
+          <w:rFonts w:ascii="Consolas" w:hAnsi="Consolas"/>
+          <w:color w:val="E7E6E6" w:themeColor="background2"/>
+          <w:lang w:val="en-US"/>
+        </w:rPr>
+        <w:t>&lt;</w:t>
+      </w:r>
+      <w:r>
+        <w:rPr>
+          <w:rStyle w:val="pl-ent"/>
+          <w:rFonts w:ascii="Consolas" w:hAnsi="Consolas"/>
+          <w:color w:val="E7E6E6" w:themeColor="background2"/>
+          <w:lang w:val="en-US"/>
+        </w:rPr>
+        <w:t>div</w:t>
+      </w:r>
+      <w:r>
+        <w:rPr>
+          <w:rFonts w:ascii="Consolas" w:hAnsi="Consolas"/>
+          <w:color w:val="E7E6E6" w:themeColor="background2"/>
+          <w:lang w:val="en-US"/>
+        </w:rPr>
+        <w:t xml:space="preserve"> </w:t>
+      </w:r>
+      <w:r>
+        <w:rPr>
+          <w:rStyle w:val="pl-c1"/>
+          <w:rFonts w:ascii="Consolas" w:eastAsiaTheme="majorEastAsia" w:hAnsi="Consolas"/>
+          <w:color w:val="E7E6E6" w:themeColor="background2"/>
+          <w:lang w:val="en-US"/>
+        </w:rPr>
+        <w:t>id</w:t>
+      </w:r>
+      <w:r>
+        <w:rPr>
+          <w:rFonts w:ascii="Consolas" w:hAnsi="Consolas"/>
+          <w:color w:val="E7E6E6" w:themeColor="background2"/>
+          <w:lang w:val="en-US"/>
+        </w:rPr>
+        <w:t>="</w:t>
+      </w:r>
+      <w:r>
+        <w:rPr>
+          <w:rStyle w:val="pl-s"/>
+          <w:rFonts w:ascii="Consolas" w:eastAsiaTheme="majorEastAsia" w:hAnsi="Consolas"/>
+          <w:color w:val="E7E6E6" w:themeColor="background2"/>
+          <w:lang w:val="en-US"/>
+        </w:rPr>
+        <w:t>comments</w:t>
+      </w:r>
+      <w:r>
+        <w:rPr>
+          <w:rFonts w:ascii="Consolas" w:hAnsi="Consolas"/>
+          <w:color w:val="E7E6E6" w:themeColor="background2"/>
+          <w:lang w:val="en-US"/>
+        </w:rPr>
+        <w:t>"</w:t>
+      </w:r>
+      <w:r>
+        <w:rPr>
+          <w:rStyle w:val="pl-kos"/>
+          <w:rFonts w:ascii="Consolas" w:hAnsi="Consolas"/>
+          <w:color w:val="E7E6E6" w:themeColor="background2"/>
+          <w:lang w:val="en-US"/>
+        </w:rPr>
+        <w:t>&gt;</w:t>
+      </w:r>
+    </w:p>
+    <w:p>
+      <w:pPr>
+        <w:pStyle w:val="HTMLPreformatted"/>
+        <w:rPr>
+          <w:rFonts w:ascii="Consolas" w:hAnsi="Consolas"/>
+          <w:color w:val="E7E6E6" w:themeColor="background2"/>
+          <w:lang w:val="en-US"/>
+        </w:rPr>
+      </w:pPr>
+      <w:r>
+        <w:rPr>
+          <w:rFonts w:ascii="Consolas" w:hAnsi="Consolas"/>
+          <w:color w:val="E7E6E6" w:themeColor="background2"/>
+          <w:lang w:val="en-US"/>
+        </w:rPr>
+        <w:t xml:space="preserve">  </w:t>
+      </w:r>
+      <w:r>
+        <w:rPr>
+          <w:rStyle w:val="pl-kos"/>
+          <w:rFonts w:ascii="Consolas" w:hAnsi="Consolas"/>
+          <w:color w:val="E7E6E6" w:themeColor="background2"/>
+          <w:lang w:val="en-US"/>
+        </w:rPr>
+        <w:t>&lt;</w:t>
+      </w:r>
+      <w:r>
+        <w:rPr>
+          <w:rStyle w:val="pl-ent"/>
+          <w:rFonts w:ascii="Consolas" w:hAnsi="Consolas"/>
+          <w:color w:val="E7E6E6" w:themeColor="background2"/>
+          <w:lang w:val="en-US"/>
+        </w:rPr>
+        <w:t>h2</w:t>
+      </w:r>
+      <w:r>
+        <w:rPr>
+          <w:rStyle w:val="pl-kos"/>
+          <w:rFonts w:ascii="Consolas" w:hAnsi="Consolas"/>
+          <w:color w:val="E7E6E6" w:themeColor="background2"/>
+          <w:lang w:val="en-US"/>
+        </w:rPr>
+        <w:t>&gt;</w:t>
+      </w:r>
+      <w:r>
+        <w:rPr>
+          <w:rFonts w:ascii="Consolas" w:hAnsi="Consolas"/>
+          <w:color w:val="E7E6E6" w:themeColor="background2"/>
+          <w:lang w:val="en-US"/>
+        </w:rPr>
+        <w:t>Comments</w:t>
+      </w:r>
+      <w:r>
+        <w:rPr>
+          <w:rStyle w:val="pl-kos"/>
+          <w:rFonts w:ascii="Consolas" w:hAnsi="Consolas"/>
+          <w:color w:val="E7E6E6" w:themeColor="background2"/>
+          <w:lang w:val="en-US"/>
+        </w:rPr>
+        <w:t>&lt;/</w:t>
+      </w:r>
+      <w:r>
+        <w:rPr>
+          <w:rStyle w:val="pl-ent"/>
+          <w:rFonts w:ascii="Consolas" w:hAnsi="Consolas"/>
+          <w:color w:val="E7E6E6" w:themeColor="background2"/>
+          <w:lang w:val="en-US"/>
+        </w:rPr>
+        <w:t>h2</w:t>
+      </w:r>
+      <w:r>
+        <w:rPr>
+          <w:rStyle w:val="pl-kos"/>
+          <w:rFonts w:ascii="Consolas" w:hAnsi="Consolas"/>
+          <w:color w:val="E7E6E6" w:themeColor="background2"/>
+          <w:lang w:val="en-US"/>
+        </w:rPr>
+        <w:t>&gt;</w:t>
+      </w:r>
+    </w:p>
+    <w:p>
+      <w:pPr>
+        <w:pStyle w:val="HTMLPreformatted"/>
+        <w:rPr>
+          <w:rFonts w:ascii="Consolas" w:hAnsi="Consolas"/>
+          <w:color w:val="E7E6E6" w:themeColor="background2"/>
+          <w:lang w:val="en-US"/>
+        </w:rPr>
+      </w:pPr>
+      <w:r>
+        <w:rPr>
+          <w:rFonts w:ascii="Consolas" w:hAnsi="Consolas"/>
+          <w:color w:val="E7E6E6" w:themeColor="background2"/>
+          <w:lang w:val="en-US"/>
+        </w:rPr>
+        <w:t xml:space="preserve">  </w:t>
+      </w:r>
+      <w:r>
+        <w:rPr>
+          <w:rStyle w:val="pl-kos"/>
+          <w:rFonts w:ascii="Consolas" w:hAnsi="Consolas"/>
+          <w:color w:val="E7E6E6" w:themeColor="background2"/>
+          <w:lang w:val="en-US"/>
+        </w:rPr>
+        <w:t>&lt;</w:t>
+      </w:r>
+      <w:r>
+        <w:rPr>
+          <w:rStyle w:val="pl-ent"/>
+          <w:rFonts w:ascii="Consolas" w:hAnsi="Consolas"/>
+          <w:color w:val="E7E6E6" w:themeColor="background2"/>
+          <w:lang w:val="en-US"/>
+        </w:rPr>
+        <w:t>ul</w:t>
+      </w:r>
+      <w:r>
+        <w:rPr>
+          <w:rStyle w:val="pl-kos"/>
+          <w:rFonts w:ascii="Consolas" w:hAnsi="Consolas"/>
+          <w:color w:val="E7E6E6" w:themeColor="background2"/>
+          <w:lang w:val="en-US"/>
+        </w:rPr>
+        <w:t>&gt;</w:t>
+      </w:r>
+    </w:p>
+    <w:p>
+      <w:pPr>
+        <w:pStyle w:val="HTMLPreformatted"/>
+        <w:rPr>
+          <w:rFonts w:ascii="Consolas" w:hAnsi="Consolas"/>
+          <w:color w:val="E7E6E6" w:themeColor="background2"/>
+          <w:lang w:val="en-US"/>
+        </w:rPr>
+      </w:pPr>
+      <w:r>
+        <w:rPr>
+          <w:rFonts w:ascii="Consolas" w:hAnsi="Consolas"/>
+          <w:color w:val="E7E6E6" w:themeColor="background2"/>
+          <w:lang w:val="en-US"/>
+        </w:rPr>
+        <w:t xml:space="preserve">    </w:t>
+      </w:r>
+      <w:r>
+        <w:rPr>
+          <w:rStyle w:val="pl-kos"/>
+          <w:rFonts w:ascii="Consolas" w:hAnsi="Consolas"/>
+          <w:color w:val="E7E6E6" w:themeColor="background2"/>
+          <w:lang w:val="en-US"/>
+        </w:rPr>
+        <w:t>&lt;</w:t>
+      </w:r>
+      <w:r>
+        <w:rPr>
+          <w:rStyle w:val="pl-ent"/>
+          <w:rFonts w:ascii="Consolas" w:hAnsi="Consolas"/>
+          <w:color w:val="E7E6E6" w:themeColor="background2"/>
+          <w:lang w:val="en-US"/>
+        </w:rPr>
+        <w:t>li</w:t>
+      </w:r>
+      <w:r>
+        <w:rPr>
+          <w:rStyle w:val="pl-kos"/>
+          <w:rFonts w:ascii="Consolas" w:hAnsi="Consolas"/>
+          <w:color w:val="E7E6E6" w:themeColor="background2"/>
+          <w:lang w:val="en-US"/>
+        </w:rPr>
+        <w:t>&gt;</w:t>
+      </w:r>
+      <w:r>
+        <w:rPr>
+          <w:rFonts w:ascii="Consolas" w:hAnsi="Consolas"/>
+          <w:color w:val="E7E6E6" w:themeColor="background2"/>
+          <w:lang w:val="en-US"/>
+        </w:rPr>
+        <w:t>Comment 1</w:t>
+      </w:r>
+      <w:r>
+        <w:rPr>
+          <w:rStyle w:val="pl-kos"/>
+          <w:rFonts w:ascii="Consolas" w:hAnsi="Consolas"/>
+          <w:color w:val="E7E6E6" w:themeColor="background2"/>
+          <w:lang w:val="en-US"/>
+        </w:rPr>
+        <w:t>&lt;/</w:t>
+      </w:r>
+      <w:r>
+        <w:rPr>
+          <w:rStyle w:val="pl-ent"/>
+          <w:rFonts w:ascii="Consolas" w:hAnsi="Consolas"/>
+          <w:color w:val="E7E6E6" w:themeColor="background2"/>
+          <w:lang w:val="en-US"/>
+        </w:rPr>
+        <w:t>li</w:t>
+      </w:r>
+      <w:r>
+        <w:rPr>
+          <w:rStyle w:val="pl-kos"/>
+          <w:rFonts w:ascii="Consolas" w:hAnsi="Consolas"/>
+          <w:color w:val="E7E6E6" w:themeColor="background2"/>
+          <w:lang w:val="en-US"/>
+        </w:rPr>
+        <w:t>&gt;</w:t>
+      </w:r>
+    </w:p>
+    <w:p>
+      <w:pPr>
+        <w:pStyle w:val="HTMLPreformatted"/>
+        <w:rPr>
+          <w:rFonts w:ascii="Consolas" w:hAnsi="Consolas"/>
+          <w:color w:val="E7E6E6" w:themeColor="background2"/>
+          <w:lang w:val="en-US"/>
+        </w:rPr>
+      </w:pPr>
+      <w:r>
+        <w:rPr>
+          <w:rFonts w:ascii="Consolas" w:hAnsi="Consolas"/>
+          <w:color w:val="E7E6E6" w:themeColor="background2"/>
+          <w:lang w:val="en-US"/>
+        </w:rPr>
+        <w:t xml:space="preserve">    </w:t>
+      </w:r>
+      <w:r>
+        <w:rPr>
+          <w:rStyle w:val="pl-kos"/>
+          <w:rFonts w:ascii="Consolas" w:hAnsi="Consolas"/>
+          <w:color w:val="E7E6E6" w:themeColor="background2"/>
+          <w:lang w:val="en-US"/>
+        </w:rPr>
+        <w:t>&lt;</w:t>
+      </w:r>
+      <w:r>
+        <w:rPr>
+          <w:rStyle w:val="pl-ent"/>
+          <w:rFonts w:ascii="Consolas" w:hAnsi="Consolas"/>
+          <w:color w:val="E7E6E6" w:themeColor="background2"/>
+          <w:lang w:val="en-US"/>
+        </w:rPr>
+        <w:t>li</w:t>
+      </w:r>
+      <w:r>
+        <w:rPr>
+          <w:rStyle w:val="pl-kos"/>
+          <w:rFonts w:ascii="Consolas" w:hAnsi="Consolas"/>
+          <w:color w:val="E7E6E6" w:themeColor="background2"/>
+          <w:lang w:val="en-US"/>
+        </w:rPr>
+        <w:t>&gt;</w:t>
+      </w:r>
+    </w:p>
+    <w:p>
+      <w:pPr>
+        <w:pStyle w:val="HTMLPreformatted"/>
+        <w:rPr>
+          <w:rFonts w:ascii="Consolas" w:hAnsi="Consolas"/>
+          <w:color w:val="E7E6E6" w:themeColor="background2"/>
+          <w:lang w:val="en-US"/>
+        </w:rPr>
+      </w:pPr>
+      <w:r>
+        <w:rPr>
+          <w:rFonts w:ascii="Consolas" w:hAnsi="Consolas"/>
+          <w:color w:val="E7E6E6" w:themeColor="background2"/>
+          <w:lang w:val="en-US"/>
+        </w:rPr>
+        <w:t xml:space="preserve">      </w:t>
+      </w:r>
+      <w:r>
+        <w:rPr>
+          <w:rStyle w:val="pl-kos"/>
+          <w:rFonts w:ascii="Consolas" w:hAnsi="Consolas"/>
+          <w:color w:val="E7E6E6" w:themeColor="background2"/>
+          <w:lang w:val="en-US"/>
+        </w:rPr>
+        <w:t>&lt;</w:t>
+      </w:r>
+      <w:r>
+        <w:rPr>
+          <w:rStyle w:val="pl-ent"/>
+          <w:rFonts w:ascii="Consolas" w:hAnsi="Consolas"/>
+          <w:color w:val="E7E6E6" w:themeColor="background2"/>
+          <w:lang w:val="en-US"/>
+        </w:rPr>
+        <w:t>script</w:t>
+      </w:r>
+      <w:r>
+        <w:rPr>
+          <w:rStyle w:val="pl-kos"/>
+          <w:rFonts w:ascii="Consolas" w:hAnsi="Consolas"/>
+          <w:color w:val="E7E6E6" w:themeColor="background2"/>
+          <w:lang w:val="en-US"/>
+        </w:rPr>
+        <w:t>&gt;</w:t>
+      </w:r>
+    </w:p>
+    <w:p>
+      <w:pPr>
+        <w:pStyle w:val="HTMLPreformatted"/>
+        <w:rPr>
+          <w:rFonts w:ascii="Consolas" w:hAnsi="Consolas"/>
+          <w:color w:val="E7E6E6" w:themeColor="background2"/>
+          <w:lang w:val="en-US"/>
+        </w:rPr>
+      </w:pPr>
+      <w:r>
+        <w:rPr>
+          <w:rFonts w:ascii="Consolas" w:hAnsi="Consolas"/>
+          <w:color w:val="E7E6E6" w:themeColor="background2"/>
+          <w:lang w:val="en-US"/>
+        </w:rPr>
+        <w:t xml:space="preserve">        </w:t>
+      </w:r>
+      <w:r>
+        <w:rPr>
+          <w:rStyle w:val="pl-en"/>
+          <w:rFonts w:ascii="Consolas" w:hAnsi="Consolas"/>
+          <w:color w:val="E7E6E6" w:themeColor="background2"/>
+          <w:lang w:val="en-US"/>
+        </w:rPr>
+        <w:t>alert</w:t>
+      </w:r>
+      <w:r>
+        <w:rPr>
+          <w:rStyle w:val="pl-kos"/>
+          <w:rFonts w:ascii="Consolas" w:hAnsi="Consolas"/>
+          <w:color w:val="E7E6E6" w:themeColor="background2"/>
+          <w:lang w:val="en-US"/>
+        </w:rPr>
+        <w:t>(</w:t>
+      </w:r>
+      <w:r>
+        <w:rPr>
+          <w:rStyle w:val="pl-s"/>
+          <w:rFonts w:ascii="Consolas" w:eastAsiaTheme="majorEastAsia" w:hAnsi="Consolas"/>
+          <w:color w:val="E7E6E6" w:themeColor="background2"/>
+          <w:lang w:val="en-US"/>
+        </w:rPr>
+        <w:t>"XSS"</w:t>
+      </w:r>
+      <w:r>
+        <w:rPr>
+          <w:rStyle w:val="pl-kos"/>
+          <w:rFonts w:ascii="Consolas" w:hAnsi="Consolas"/>
+          <w:color w:val="E7E6E6" w:themeColor="background2"/>
+          <w:lang w:val="en-US"/>
+        </w:rPr>
+        <w:t>);</w:t>
+      </w:r>
+    </w:p>
+    <w:p>
+      <w:pPr>
+        <w:pStyle w:val="HTMLPreformatted"/>
+        <w:rPr>
+          <w:rFonts w:ascii="Consolas" w:hAnsi="Consolas"/>
+          <w:color w:val="E7E6E6" w:themeColor="background2"/>
+          <w:lang w:val="en-US"/>
+        </w:rPr>
+      </w:pPr>
+      <w:r>
+        <w:rPr>
+          <w:rFonts w:ascii="Consolas" w:hAnsi="Consolas"/>
+          <w:color w:val="E7E6E6" w:themeColor="background2"/>
+          <w:lang w:val="en-US"/>
+        </w:rPr>
+        <w:t xml:space="preserve">      </w:t>
+      </w:r>
+      <w:r>
+        <w:rPr>
+          <w:rStyle w:val="pl-kos"/>
+          <w:rFonts w:ascii="Consolas" w:hAnsi="Consolas"/>
+          <w:color w:val="E7E6E6" w:themeColor="background2"/>
+          <w:lang w:val="en-US"/>
+        </w:rPr>
+        <w:t>&lt;/</w:t>
+      </w:r>
+      <w:r>
+        <w:rPr>
+          <w:rStyle w:val="pl-ent"/>
+          <w:rFonts w:ascii="Consolas" w:hAnsi="Consolas"/>
+          <w:color w:val="E7E6E6" w:themeColor="background2"/>
+          <w:lang w:val="en-US"/>
+        </w:rPr>
+        <w:t>script</w:t>
+      </w:r>
+      <w:r>
+        <w:rPr>
+          <w:rStyle w:val="pl-kos"/>
+          <w:rFonts w:ascii="Consolas" w:hAnsi="Consolas"/>
+          <w:color w:val="E7E6E6" w:themeColor="background2"/>
+          <w:lang w:val="en-US"/>
+        </w:rPr>
+        <w:t>&gt;</w:t>
+      </w:r>
+    </w:p>
+    <w:p>
+      <w:pPr>
+        <w:pStyle w:val="HTMLPreformatted"/>
+        <w:rPr>
+          <w:rFonts w:ascii="Consolas" w:hAnsi="Consolas"/>
+          <w:color w:val="E7E6E6" w:themeColor="background2"/>
+        </w:rPr>
+      </w:pPr>
+      <w:r>
+        <w:rPr>
+          <w:rFonts w:ascii="Consolas" w:hAnsi="Consolas"/>
+          <w:color w:val="E7E6E6" w:themeColor="background2"/>
+          <w:lang w:val="en-US"/>
+        </w:rPr>
+        <w:t xml:space="preserve">    </w:t>
+      </w:r>
+      <w:r>
+        <w:rPr>
+          <w:rStyle w:val="pl-kos"/>
+          <w:rFonts w:ascii="Consolas" w:hAnsi="Consolas"/>
+          <w:color w:val="E7E6E6" w:themeColor="background2"/>
+        </w:rPr>
+        <w:t>&lt;/</w:t>
+      </w:r>
+      <w:r>
+        <w:rPr>
+          <w:rStyle w:val="pl-ent"/>
+          <w:rFonts w:ascii="Consolas" w:hAnsi="Consolas"/>
+          <w:color w:val="E7E6E6" w:themeColor="background2"/>
+        </w:rPr>
+        <w:t>li</w:t>
+      </w:r>
+      <w:r>
+        <w:rPr>
+          <w:rStyle w:val="pl-kos"/>
+          <w:rFonts w:ascii="Consolas" w:hAnsi="Consolas"/>
+          <w:color w:val="E7E6E6" w:themeColor="background2"/>
+        </w:rPr>
+        <w:t>&gt;</w:t>
+      </w:r>
+    </w:p>
+    <w:p>
+      <w:pPr>
+        <w:pStyle w:val="HTMLPreformatted"/>
+        <w:rPr>
+          <w:rFonts w:ascii="Consolas" w:hAnsi="Consolas"/>
+          <w:color w:val="E7E6E6" w:themeColor="background2"/>
+        </w:rPr>
+      </w:pPr>
+      <w:r>
+        <w:rPr>
+          <w:rFonts w:ascii="Consolas" w:hAnsi="Consolas"/>
+          <w:color w:val="E7E6E6" w:themeColor="background2"/>
+        </w:rPr>
+        <w:t xml:space="preserve">  </w:t>
+      </w:r>
+      <w:r>
+        <w:rPr>
+          <w:rStyle w:val="pl-kos"/>
+          <w:rFonts w:ascii="Consolas" w:hAnsi="Consolas"/>
+          <w:color w:val="E7E6E6" w:themeColor="background2"/>
+        </w:rPr>
+        <w:t>&lt;/</w:t>
+      </w:r>
+      <w:r>
+        <w:rPr>
+          <w:rStyle w:val="pl-ent"/>
+          <w:rFonts w:ascii="Consolas" w:hAnsi="Consolas"/>
+          <w:color w:val="E7E6E6" w:themeColor="background2"/>
+        </w:rPr>
+        <w:t>ul</w:t>
+      </w:r>
+      <w:r>
+        <w:rPr>
+          <w:rStyle w:val="pl-kos"/>
+          <w:rFonts w:ascii="Consolas" w:hAnsi="Consolas"/>
+          <w:color w:val="E7E6E6" w:themeColor="background2"/>
+        </w:rPr>
+        <w:t>&gt;</w:t>
+      </w:r>
+    </w:p>
+    <w:p>
+      <w:pPr>
+        <w:pStyle w:val="HTMLPreformatted"/>
+        <w:rPr>
+          <w:rStyle w:val="pl-kos"/>
+          <w:rFonts w:ascii="Consolas" w:hAnsi="Consolas"/>
+        </w:rPr>
+      </w:pPr>
+      <w:r>
+        <w:rPr>
+          <w:rStyle w:val="pl-kos"/>
+          <w:rFonts w:ascii="Consolas" w:hAnsi="Consolas"/>
+          <w:color w:val="E7E6E6" w:themeColor="background2"/>
+        </w:rPr>
+        <w:t>&lt;/</w:t>
+      </w:r>
+      <w:r>
+        <w:rPr>
+          <w:rStyle w:val="pl-ent"/>
+          <w:rFonts w:ascii="Consolas" w:hAnsi="Consolas"/>
+          <w:color w:val="E7E6E6" w:themeColor="background2"/>
+        </w:rPr>
+        <w:t>div</w:t>
+      </w:r>
+      <w:r>
+        <w:rPr>
+          <w:rStyle w:val="pl-kos"/>
+          <w:rFonts w:ascii="Consolas" w:hAnsi="Consolas"/>
+          <w:color w:val="E7E6E6" w:themeColor="background2"/>
+        </w:rPr>
+        <w:t>&gt;</w:t>
+      </w:r>
+    </w:p>
+    <w:p>
+      <w:pPr>
+        <w:rPr>
+          <w:rFonts w:ascii="Consolas" w:hAnsi="Consolas"/>
+        </w:rPr>
+      </w:pPr>
+      <w:sdt>
+        <w:sdtPr>
+          <w:rPr>
+            <w:highlight w:val="yellow"/>
+            <w:lang w:val="en-US"/>
+          </w:rPr>
+          <w:id w:val="943956924"/>
+          <w:citation/>
+        </w:sdtPr>
+        <w:sdtContent>
+          <w:r>
+            <w:rPr>
+              <w:highlight w:val="yellow"/>
+              <w:lang w:val="en-US"/>
+            </w:rPr>
+            <w:fldChar w:fldCharType="begin"/>
+          </w:r>
+          <w:r>
+            <w:rPr>
+              <w:highlight w:val="yellow"/>
+            </w:rPr>
+            <w:instrText xml:space="preserve"> CITATION Cro23 \l 1033 </w:instrText>
+          </w:r>
+          <w:r>
+            <w:rPr>
+              <w:highlight w:val="yellow"/>
+              <w:lang w:val="en-US"/>
+            </w:rPr>
+            <w:fldChar w:fldCharType="separate"/>
+          </w:r>
+          <w:r>
+            <w:rPr>
+              <w:highlight w:val="yellow"/>
+              <w:lang w:val="en-US"/>
+            </w:rPr>
+            <w:t>(Cross Site Scripting, 2023)</w:t>
+          </w:r>
+          <w:r>
+            <w:rPr>
+              <w:highlight w:val="yellow"/>
+              <w:lang w:val="en-US"/>
+            </w:rPr>
+            <w:fldChar w:fldCharType="end"/>
+          </w:r>
+        </w:sdtContent>
+      </w:sdt>
+    </w:p>
+    <w:p>
+      <w:pPr>
+        <w:rPr>
+          <w:lang w:val="en-US"/>
+        </w:rPr>
+      </w:pPr>
+    </w:p>
+    <w:p>
+      <w:pPr>
+        <w:rPr>
+          <w:lang w:val="en-US"/>
+        </w:rPr>
+      </w:pPr>
+    </w:p>
+    <w:p>
+      <w:pPr>
+        <w:rPr>
+          <w:lang w:val="en-US"/>
+        </w:rPr>
+      </w:pPr>
+    </w:p>
+    <w:p>
+      <w:pPr>
+        <w:rPr>
+          <w:lang w:val="en-US"/>
+        </w:rPr>
+      </w:pPr>
+    </w:p>
+    <w:p>
+      <w:pPr>
+        <w:rPr>
+          <w:lang w:val="en-US"/>
+        </w:rPr>
+      </w:pPr>
+    </w:p>
+    <w:p>
+      <w:pPr>
+        <w:rPr>
+          <w:lang w:val="en-US"/>
+        </w:rPr>
+      </w:pPr>
+      <w:r>
+        <w:rPr>
+          <w:lang w:val="en-US"/>
+        </w:rPr>
+        <w:br w:type="page"/>
+      </w:r>
+    </w:p>
+    <w:p>
+      <w:pPr>
+        <w:rPr>
+          <w:lang w:val="en-US"/>
+        </w:rPr>
+      </w:pPr>
+    </w:p>
+    <w:p>
+      <w:pPr>
+        <w:pStyle w:val="Heading2"/>
+        <w:rPr>
+          <w:lang w:val="en-US"/>
+        </w:rPr>
+      </w:pPr>
+      <w:r>
+        <w:rPr>
+          <w:lang w:val="en-US"/>
+        </w:rPr>
+        <w:t>How to prevent injection</w:t>
+      </w:r>
+    </w:p>
+    <w:p>
+      <w:r>
+        <w:rPr>
+          <w:lang w:val="en-US"/>
+        </w:rPr>
+        <w:t xml:space="preserve">One way to prevent injection vulnerabilities is to use a combination of server-side and client-side validation techniques. Server-side validation checks user input on the server before it is processed, while client-side validation checks user input in the client's web browser before it is sent to the server. This can help prevent attackers from entering malicious code into the system through user input. Another way to prevent injection vulnerabilities is to use parameterized or prepared queries. With these techniques, user input is separated from the SQL code, preventing attackers from inserting malicious code into the SQL query. This can provide protection against SQL injection attacks, a common type of injection attack. Additionally, developers can use web application firewalls (WAFs) to protect themselves from injection attacks. WAFs check incoming traffic and block requests that may contain malicious code. This can help prevent attackers from entering malicious code into the system through user input. </w:t>
+      </w:r>
+    </w:p>
+    <w:p>
+      <w:pPr>
+        <w:rPr>
+          <w:lang w:val="en-US"/>
+        </w:rPr>
+      </w:pPr>
+      <w:sdt>
+        <w:sdtPr>
+          <w:rPr>
+            <w:highlight w:val="yellow"/>
+            <w:lang w:val="en-US"/>
+          </w:rPr>
+          <w:id w:val="1614394560"/>
+          <w:citation/>
+        </w:sdtPr>
+        <w:sdtContent>
+          <w:r>
+            <w:rPr>
+              <w:highlight w:val="yellow"/>
+              <w:lang w:val="en-US"/>
+            </w:rPr>
+            <w:fldChar w:fldCharType="begin"/>
+          </w:r>
+          <w:r>
+            <w:rPr>
+              <w:highlight w:val="yellow"/>
+              <w:lang w:val="en-US"/>
+            </w:rPr>
+            <w:instrText xml:space="preserve"> CITATION Sql23 \l 1033 </w:instrText>
+          </w:r>
+          <w:r>
+            <w:rPr>
+              <w:highlight w:val="yellow"/>
+              <w:lang w:val="en-US"/>
+            </w:rPr>
+            <w:fldChar w:fldCharType="separate"/>
+          </w:r>
+          <w:r>
+            <w:rPr>
+              <w:noProof/>
+              <w:highlight w:val="yellow"/>
+              <w:lang w:val="en-US"/>
+            </w:rPr>
+            <w:t>(Sql injection, 2023)</w:t>
+          </w:r>
+          <w:r>
+            <w:rPr>
+              <w:highlight w:val="yellow"/>
+              <w:lang w:val="en-US"/>
+            </w:rPr>
+            <w:fldChar w:fldCharType="end"/>
+          </w:r>
+        </w:sdtContent>
+      </w:sdt>
+    </w:p>
+    <w:p>
+      <w:pPr>
+        <w:rPr>
+          <w:lang w:val="en-US"/>
+        </w:rPr>
+      </w:pPr>
+    </w:p>
+    <w:p>
+      <w:pPr>
+        <w:pStyle w:val="Heading2"/>
+        <w:rPr>
+          <w:lang w:val="en-US"/>
+        </w:rPr>
+      </w:pPr>
+      <w:r>
+        <w:rPr>
+          <w:lang w:val="en-US"/>
+        </w:rPr>
+        <w:t>Is my application vulnerable to injection</w:t>
+      </w:r>
+    </w:p>
+    <w:p>
+      <w:pPr>
+        <w:rPr>
+          <w:lang w:val="en-US"/>
+        </w:rPr>
+      </w:pPr>
+      <w:r>
+        <w:rPr>
+          <w:lang w:val="en-US"/>
+        </w:rPr>
+        <w:t>Because I use SonarCloud I’m always aware of vulnerabilities of my code. In the picture below you can see how many vulnerabilities my application has</w:t>
+      </w:r>
+    </w:p>
+    <w:p>
+      <w:pPr>
+        <w:rPr>
+          <w:lang w:val="en-US"/>
+        </w:rPr>
+      </w:pPr>
+      <w:r>
+        <w:rPr>
+          <w:lang w:val="en-US"/>
+        </w:rPr>
+        <w:drawing>
+          <wp:inline distT="0" distB="0" distL="0" distR="0" wp14:anchorId="420AB6B2" wp14:editId="365D8B27">
+            <wp:extent cx="5760720" cy="1201420"/>
+            <wp:effectExtent l="0" t="0" r="0" b="0"/>
+            <wp:docPr id="1" name="Picture 1" descr="Graphical user interface, application&#10;&#10;Description automatically generated"/>
+            <wp:cNvGraphicFramePr>
+              <a:graphicFrameLocks xmlns:a="http://schemas.openxmlformats.org/drawingml/2006/main" noChangeAspect="1"/>
+            </wp:cNvGraphicFramePr>
+            <a:graphic xmlns:a="http://schemas.openxmlformats.org/drawingml/2006/main">
+              <a:graphicData uri="http://schemas.openxmlformats.org/drawingml/2006/picture">
+                <pic:pic xmlns:pic="http://schemas.openxmlformats.org/drawingml/2006/picture">
+                  <pic:nvPicPr>
+                    <pic:cNvPr id="1" name="Picture 1" descr="Graphical user interface, application&#10;&#10;Description automatically generated"/>
+                    <pic:cNvPicPr/>
+                  </pic:nvPicPr>
+                  <pic:blipFill>
+                    <a:blip r:embed="rId7"/>
+                    <a:stretch>
+                      <a:fillRect/>
+                    </a:stretch>
+                  </pic:blipFill>
+                  <pic:spPr>
+                    <a:xfrm>
+                      <a:off x="0" y="0"/>
+                      <a:ext cx="5760720" cy="1201420"/>
+                    </a:xfrm>
+                    <a:prstGeom prst="rect">
+                      <a:avLst/>
+                    </a:prstGeom>
+                  </pic:spPr>
+                </pic:pic>
+              </a:graphicData>
+            </a:graphic>
+          </wp:inline>
+        </w:drawing>
+      </w:r>
+    </w:p>
+    <w:p>
+      <w:pPr>
+        <w:rPr>
+          <w:lang w:val="en-US"/>
+        </w:rPr>
+      </w:pPr>
+    </w:p>
+    <w:p>
+      <w:pPr>
+        <w:pStyle w:val="NoSpacing"/>
+        <w:rPr>
+          <w:lang w:val="en-US"/>
+        </w:rPr>
+      </w:pPr>
+      <w:r>
+        <w:rPr>
+          <w:lang w:val="en-US"/>
+        </w:rPr>
+        <w:t xml:space="preserve">The following code uses an ORM to insert a user into a database: </w:t>
+      </w:r>
+    </w:p>
+    <w:p>
+      <w:pPr>
+        <w:pStyle w:val="HTMLPreformatted"/>
+        <w:rPr>
+          <w:rStyle w:val="pl-ent"/>
+          <w:rFonts w:ascii="Consolas" w:hAnsi="Consolas"/>
+          <w:color w:val="E7E6E6" w:themeColor="background2"/>
+        </w:rPr>
+      </w:pPr>
+      <w:r>
+        <w:rPr>
+          <w:rStyle w:val="pl-ent"/>
+          <w:rFonts w:ascii="Consolas" w:hAnsi="Consolas"/>
+          <w:color w:val="E7E6E6" w:themeColor="background2"/>
+        </w:rPr>
+        <w:t xml:space="preserve">`_context.Add(Beer)` </w:t>
+      </w:r>
+    </w:p>
+    <w:p>
+      <w:pPr>
+        <w:pStyle w:val="NoSpacing"/>
+        <w:rPr>
+          <w:lang w:val="en-US"/>
+        </w:rPr>
+      </w:pPr>
+      <w:r>
+        <w:rPr>
+          <w:lang w:val="en-US"/>
+        </w:rPr>
+        <w:t>This code will generate and execute a safe SQL query that will protect against injection vulnerabilities by automatically generating and executing a safe SQL query based on the objects used in the code.</w:t>
+      </w:r>
+      <w:r>
+        <w:rPr>
+          <w:lang w:val="en-US"/>
+        </w:rPr>
+        <w:t xml:space="preserve"> A</w:t>
+      </w:r>
+      <w:r>
+        <w:rPr>
+          <w:lang w:val="en-US"/>
+        </w:rPr>
+        <w:t>n Object Relational Mapping (ORM) can provide protection against injection vulnerabilities by automatically generating and executing safe SQL queries based on the objects used in the code. This can help prevent attackers from inserting malicious SQL code into the query, providing protection against SQL injection attacks.</w:t>
+      </w:r>
+    </w:p>
+    <w:p>
+      <w:pPr>
+        <w:rPr>
+          <w:lang w:val="en-US"/>
+        </w:rPr>
+      </w:pPr>
+    </w:p>
+    <w:p>
+      <w:pPr>
+        <w:pStyle w:val="Heading2"/>
+        <w:rPr>
+          <w:lang w:val="en-US"/>
+        </w:rPr>
+      </w:pPr>
+    </w:p>
     <w:sdt>
       <w:sdtPr>
         <w:rPr>
@@ -2340,12 +4395,10 @@
           <w:pPr>
             <w:pStyle w:val="Heading1"/>
           </w:pPr>
-          <w:proofErr w:type="spellStart"/>
           <w:r>
             <w:t>Bibliography</w:t>
           </w:r>
           <w:bookmarkEnd w:id="15"/>
-          <w:proofErr w:type="spellEnd"/>
         </w:p>
         <w:sdt>
           <w:sdtPr>
@@ -2381,6 +4434,29 @@
                 </w:rPr>
                 <w:fldChar w:fldCharType="separate"/>
               </w:r>
+              <w:r>
+                <w:rPr>
+                  <w:i/>
+                  <w:iCs/>
+                  <w:noProof/>
+                </w:rPr>
+                <w:t>Code Injection</w:t>
+              </w:r>
+              <w:r>
+                <w:rPr>
+                  <w:noProof/>
+                </w:rPr>
+                <w:t>. (2023, 1 11). Opgehaald van Wikipedia: https://en.wikipedia.org/wiki/Code_injection</w:t>
+              </w:r>
+            </w:p>
+            <w:p>
+              <w:pPr>
+                <w:pStyle w:val="Bibliography"/>
+                <w:ind w:left="720" w:hanging="720"/>
+                <w:rPr>
+                  <w:noProof/>
+                </w:rPr>
+              </w:pPr>
               <w:r>
                 <w:rPr>
                   <w:i/>
@@ -2432,6 +4508,7 @@
                   <w:noProof/>
                   <w:lang w:val="en-US"/>
                 </w:rPr>
+                <w:lastRenderedPageBreak/>
                 <w:fldChar w:fldCharType="end"/>
               </w:r>
             </w:p>
@@ -3511,7 +5588,6 @@
   <w:style w:type="character" w:default="1" w:styleId="DefaultParagraphFont">
     <w:name w:val="Default Paragraph Font"/>
     <w:uiPriority w:val="1"/>
-    <w:semiHidden/>
     <w:unhideWhenUsed/>
   </w:style>
   <w:style w:type="table" w:default="1" w:styleId="TableNormal">
@@ -3690,6 +5766,98 @@
       <w:color w:val="0563C1" w:themeColor="hyperlink"/>
       <w:u w:val="single"/>
     </w:rPr>
+  </w:style>
+  <w:style w:type="paragraph" w:styleId="HTMLPreformatted">
+    <w:name w:val="HTML Preformatted"/>
+    <w:basedOn w:val="Normal"/>
+    <w:link w:val="HTMLPreformattedChar"/>
+    <w:uiPriority w:val="99"/>
+    <w:unhideWhenUsed/>
+    <w:rsid w:val="00C24CA9"/>
+    <w:pPr>
+      <w:tabs>
+        <w:tab w:val="left" w:pos="916"/>
+        <w:tab w:val="left" w:pos="1832"/>
+        <w:tab w:val="left" w:pos="2748"/>
+        <w:tab w:val="left" w:pos="3664"/>
+        <w:tab w:val="left" w:pos="4580"/>
+        <w:tab w:val="left" w:pos="5496"/>
+        <w:tab w:val="left" w:pos="6412"/>
+        <w:tab w:val="left" w:pos="7328"/>
+        <w:tab w:val="left" w:pos="8244"/>
+        <w:tab w:val="left" w:pos="9160"/>
+        <w:tab w:val="left" w:pos="10076"/>
+        <w:tab w:val="left" w:pos="10992"/>
+        <w:tab w:val="left" w:pos="11908"/>
+        <w:tab w:val="left" w:pos="12824"/>
+        <w:tab w:val="left" w:pos="13740"/>
+        <w:tab w:val="left" w:pos="14656"/>
+      </w:tabs>
+      <w:spacing w:after="0" w:line="240" w:lineRule="auto"/>
+    </w:pPr>
+    <w:rPr>
+      <w:rFonts w:ascii="Courier New" w:eastAsia="Times New Roman" w:hAnsi="Courier New" w:cs="Courier New"/>
+      <w:sz w:val="20"/>
+      <w:szCs w:val="20"/>
+      <w:lang w:eastAsia="nl-NL"/>
+    </w:rPr>
+  </w:style>
+  <w:style w:type="character" w:customStyle="1" w:styleId="HTMLPreformattedChar">
+    <w:name w:val="HTML Preformatted Char"/>
+    <w:basedOn w:val="DefaultParagraphFont"/>
+    <w:link w:val="HTMLPreformatted"/>
+    <w:uiPriority w:val="99"/>
+    <w:rsid w:val="00C24CA9"/>
+    <w:rPr>
+      <w:rFonts w:ascii="Courier New" w:eastAsia="Times New Roman" w:hAnsi="Courier New" w:cs="Courier New"/>
+      <w:sz w:val="20"/>
+      <w:szCs w:val="20"/>
+      <w:lang w:eastAsia="nl-NL"/>
+    </w:rPr>
+  </w:style>
+  <w:style w:type="character" w:customStyle="1" w:styleId="pl-k">
+    <w:name w:val="pl-k"/>
+    <w:basedOn w:val="DefaultParagraphFont"/>
+    <w:rsid w:val="00C24CA9"/>
+  </w:style>
+  <w:style w:type="character" w:customStyle="1" w:styleId="pl-s">
+    <w:name w:val="pl-s"/>
+    <w:basedOn w:val="DefaultParagraphFont"/>
+    <w:rsid w:val="00C24CA9"/>
+  </w:style>
+  <w:style w:type="character" w:customStyle="1" w:styleId="pl-pds">
+    <w:name w:val="pl-pds"/>
+    <w:basedOn w:val="DefaultParagraphFont"/>
+    <w:rsid w:val="00C24CA9"/>
+  </w:style>
+  <w:style w:type="character" w:customStyle="1" w:styleId="pl-kos">
+    <w:name w:val="pl-kos"/>
+    <w:basedOn w:val="DefaultParagraphFont"/>
+    <w:rsid w:val="00227DA4"/>
+  </w:style>
+  <w:style w:type="character" w:customStyle="1" w:styleId="pl-ent">
+    <w:name w:val="pl-ent"/>
+    <w:basedOn w:val="DefaultParagraphFont"/>
+    <w:rsid w:val="00227DA4"/>
+  </w:style>
+  <w:style w:type="character" w:customStyle="1" w:styleId="pl-en">
+    <w:name w:val="pl-en"/>
+    <w:basedOn w:val="DefaultParagraphFont"/>
+    <w:rsid w:val="00227DA4"/>
+  </w:style>
+  <w:style w:type="character" w:customStyle="1" w:styleId="pl-c1">
+    <w:name w:val="pl-c1"/>
+    <w:basedOn w:val="DefaultParagraphFont"/>
+    <w:rsid w:val="00227DA4"/>
+  </w:style>
+  <w:style w:type="paragraph" w:styleId="NoSpacing">
+    <w:name w:val="No Spacing"/>
+    <w:uiPriority w:val="1"/>
+    <w:qFormat/>
+    <w:rsid w:val="000C5DEC"/>
+    <w:pPr>
+      <w:spacing w:after="0" w:line="240" w:lineRule="auto"/>
+    </w:pPr>
   </w:style>
 </w:styles>
 </file>
@@ -4015,11 +6183,47 @@
     <b:URL>https://owasp.org/Top10/</b:URL>
     <b:RefOrder>2</b:RefOrder>
   </b:Source>
+  <b:Source>
+    <b:Tag>Cod23</b:Tag>
+    <b:SourceType>InternetSite</b:SourceType>
+    <b:Guid>{C159D9F2-501C-4AE0-8EE7-D8A458343806}</b:Guid>
+    <b:Title>Code Injection</b:Title>
+    <b:InternetSiteTitle>Wikipedia</b:InternetSiteTitle>
+    <b:Year>2023</b:Year>
+    <b:Month>1</b:Month>
+    <b:Day>11</b:Day>
+    <b:URL>https://en.wikipedia.org/wiki/Code_injection</b:URL>
+    <b:RefOrder>3</b:RefOrder>
+  </b:Source>
+  <b:Source>
+    <b:Tag>Cro23</b:Tag>
+    <b:SourceType>InternetSite</b:SourceType>
+    <b:Guid>{D4AF1DE8-4458-4D6D-A7CC-16E738BEDE15}</b:Guid>
+    <b:Title>Cross Site Scripting</b:Title>
+    <b:InternetSiteTitle>Wikipedia</b:InternetSiteTitle>
+    <b:Year>2023</b:Year>
+    <b:Month>1</b:Month>
+    <b:Day>11</b:Day>
+    <b:URL>https://nl.wikipedia.org/wiki/Cross-site_scripting</b:URL>
+    <b:RefOrder>4</b:RefOrder>
+  </b:Source>
+  <b:Source>
+    <b:Tag>Sql23</b:Tag>
+    <b:SourceType>InternetSite</b:SourceType>
+    <b:Guid>{A2C4A951-1530-45D6-9E8C-0E6100CC8BBA}</b:Guid>
+    <b:Title>Sql injection</b:Title>
+    <b:InternetSiteTitle>imperva</b:InternetSiteTitle>
+    <b:Year>2023</b:Year>
+    <b:Month>1</b:Month>
+    <b:Day>11</b:Day>
+    <b:URL>https://www.imperva.com/learn/application-security/sql-injection/</b:URL>
+    <b:RefOrder>5</b:RefOrder>
+  </b:Source>
 </b:Sources>
 </file>
 
 <file path=customXml/itemProps1.xml><?xml version="1.0" encoding="utf-8"?>
-<ds:datastoreItem xmlns:ds="http://schemas.openxmlformats.org/officeDocument/2006/customXml" ds:itemID="{91F73A34-31D6-4AED-81B9-5978C6379E19}">
+<ds:datastoreItem xmlns:ds="http://schemas.openxmlformats.org/officeDocument/2006/customXml" ds:itemID="{26506A74-25E6-4424-8F51-4CA8B0243362}">
   <ds:schemaRefs>
     <ds:schemaRef ds:uri="http://schemas.openxmlformats.org/officeDocument/2006/bibliography"/>
   </ds:schemaRefs>
